--- a/MS/Supplementary Table 1- descriptors.docx
+++ b/MS/Supplementary Table 1- descriptors.docx
@@ -4,42 +4,282 @@
   <w:body>
     <w:p>
       <w:pPr>
-        <w:jc w:val="center"/>
-        <w:rPr>
-          <w:rFonts w:ascii="Arial" w:hAnsi="Arial" w:cs="Arial"/>
-          <w:b/>
-          <w:sz w:val="28"/>
-          <w:szCs w:val="28"/>
-        </w:rPr>
-      </w:pPr>
+        <w:pStyle w:val="Articletitle"/>
+        <w:rPr>
+          <w:sz w:val="24"/>
+        </w:rPr>
+      </w:pPr>
+      <w:r>
+        <w:rPr>
+          <w:sz w:val="24"/>
+        </w:rPr>
+        <w:t>Mathematical structural descriptors and mutagenicity assessment: A study with congeneric and diverse data sets</w:t>
+      </w:r>
     </w:p>
     <w:p>
       <w:pPr>
-        <w:pStyle w:val="ListParagraph"/>
-        <w:rPr>
-          <w:rFonts w:ascii="Arial" w:hAnsi="Arial" w:cs="Arial"/>
-          <w:sz w:val="28"/>
-          <w:szCs w:val="28"/>
-        </w:rPr>
-      </w:pPr>
-      <w:r>
-        <w:rPr>
-          <w:rFonts w:ascii="Arial" w:hAnsi="Arial" w:cs="Arial"/>
-          <w:sz w:val="28"/>
-          <w:szCs w:val="28"/>
-        </w:rPr>
-        <w:t>Supplementary Table 1: Brief description of the formulae and software used for the calculation of molecular descriptors.</w:t>
-      </w:r>
+        <w:pStyle w:val="Authornames"/>
+        <w:rPr>
+          <w:sz w:val="24"/>
+        </w:rPr>
+      </w:pPr>
+      <w:r>
+        <w:rPr>
+          <w:sz w:val="24"/>
+        </w:rPr>
+        <w:t xml:space="preserve">Subhabrata </w:t>
+      </w:r>
+      <w:proofErr w:type="spellStart"/>
+      <w:r>
+        <w:rPr>
+          <w:sz w:val="24"/>
+        </w:rPr>
+        <w:t>Majumdar</w:t>
+      </w:r>
+      <w:r>
+        <w:rPr>
+          <w:sz w:val="24"/>
+          <w:vertAlign w:val="superscript"/>
+        </w:rPr>
+        <w:t>a</w:t>
+      </w:r>
+      <w:proofErr w:type="spellEnd"/>
+      <w:r>
+        <w:rPr>
+          <w:sz w:val="24"/>
+        </w:rPr>
+        <w:t xml:space="preserve">*, Subhash C. </w:t>
+      </w:r>
+      <w:proofErr w:type="spellStart"/>
+      <w:r>
+        <w:rPr>
+          <w:sz w:val="24"/>
+        </w:rPr>
+        <w:t>Basak</w:t>
+      </w:r>
+      <w:r>
+        <w:rPr>
+          <w:sz w:val="24"/>
+          <w:vertAlign w:val="superscript"/>
+        </w:rPr>
+        <w:t>b</w:t>
+      </w:r>
+      <w:proofErr w:type="spellEnd"/>
+      <w:r>
+        <w:rPr>
+          <w:sz w:val="24"/>
+        </w:rPr>
+        <w:t xml:space="preserve">, </w:t>
+      </w:r>
+      <w:proofErr w:type="spellStart"/>
+      <w:r>
+        <w:rPr>
+          <w:sz w:val="24"/>
+        </w:rPr>
+        <w:t>Claudiu</w:t>
+      </w:r>
+      <w:proofErr w:type="spellEnd"/>
+      <w:r>
+        <w:rPr>
+          <w:sz w:val="24"/>
+        </w:rPr>
+        <w:t xml:space="preserve"> N. </w:t>
+      </w:r>
+      <w:proofErr w:type="spellStart"/>
+      <w:r>
+        <w:rPr>
+          <w:sz w:val="24"/>
+        </w:rPr>
+        <w:t>Lungu</w:t>
+      </w:r>
+      <w:r>
+        <w:rPr>
+          <w:sz w:val="24"/>
+          <w:vertAlign w:val="superscript"/>
+        </w:rPr>
+        <w:t>c</w:t>
+      </w:r>
+      <w:proofErr w:type="spellEnd"/>
+      <w:r>
+        <w:rPr>
+          <w:sz w:val="24"/>
+        </w:rPr>
+        <w:t xml:space="preserve">, Mircea V. </w:t>
+      </w:r>
+      <w:proofErr w:type="spellStart"/>
+      <w:r>
+        <w:rPr>
+          <w:sz w:val="24"/>
+        </w:rPr>
+        <w:t>Diudea</w:t>
+      </w:r>
+      <w:r>
+        <w:rPr>
+          <w:sz w:val="24"/>
+          <w:vertAlign w:val="superscript"/>
+        </w:rPr>
+        <w:t>c</w:t>
+      </w:r>
+      <w:proofErr w:type="spellEnd"/>
+      <w:r>
+        <w:rPr>
+          <w:sz w:val="24"/>
+        </w:rPr>
+        <w:t xml:space="preserve"> and Gregory D. </w:t>
+      </w:r>
+      <w:proofErr w:type="spellStart"/>
+      <w:r>
+        <w:rPr>
+          <w:sz w:val="24"/>
+        </w:rPr>
+        <w:t>Grunwald</w:t>
+      </w:r>
+      <w:r>
+        <w:rPr>
+          <w:sz w:val="24"/>
+          <w:vertAlign w:val="superscript"/>
+        </w:rPr>
+        <w:t>d</w:t>
+      </w:r>
+      <w:proofErr w:type="spellEnd"/>
     </w:p>
     <w:p>
       <w:pPr>
-        <w:pStyle w:val="ListParagraph"/>
-        <w:rPr>
-          <w:rFonts w:ascii="Arial" w:hAnsi="Arial" w:cs="Arial"/>
-          <w:sz w:val="28"/>
-          <w:szCs w:val="28"/>
-        </w:rPr>
-      </w:pPr>
+        <w:pStyle w:val="Affiliation"/>
+      </w:pPr>
+      <w:proofErr w:type="spellStart"/>
+      <w:r>
+        <w:rPr>
+          <w:vertAlign w:val="superscript"/>
+        </w:rPr>
+        <w:t>a</w:t>
+      </w:r>
+      <w:r>
+        <w:t>University</w:t>
+      </w:r>
+      <w:proofErr w:type="spellEnd"/>
+      <w:r>
+        <w:t xml:space="preserve"> of Florida Informatics Institute, 432 Newell Dr, CISE </w:t>
+      </w:r>
+      <w:proofErr w:type="spellStart"/>
+      <w:r>
+        <w:t>Bldg</w:t>
+      </w:r>
+      <w:proofErr w:type="spellEnd"/>
+      <w:r>
+        <w:t xml:space="preserve"> E251, Gainesville FL 32611, USA; </w:t>
+      </w:r>
+      <w:r>
+        <w:br/>
+      </w:r>
+      <w:proofErr w:type="spellStart"/>
+      <w:r>
+        <w:rPr>
+          <w:vertAlign w:val="superscript"/>
+        </w:rPr>
+        <w:t>b</w:t>
+      </w:r>
+      <w:r>
+        <w:t>Department</w:t>
+      </w:r>
+      <w:proofErr w:type="spellEnd"/>
+      <w:r>
+        <w:t xml:space="preserve"> of Chemistry and Biochemistry, University of Minnesota, 246 Chemistry Building, 1039 University Drive, Duluth MN 55812, USA;</w:t>
+      </w:r>
+      <w:r>
+        <w:br/>
+      </w:r>
+      <w:proofErr w:type="spellStart"/>
+      <w:r>
+        <w:rPr>
+          <w:vertAlign w:val="superscript"/>
+        </w:rPr>
+        <w:t>c</w:t>
+      </w:r>
+      <w:r>
+        <w:t>Department</w:t>
+      </w:r>
+      <w:proofErr w:type="spellEnd"/>
+      <w:r>
+        <w:t xml:space="preserve"> of Chemistry, Babes-</w:t>
+      </w:r>
+      <w:proofErr w:type="spellStart"/>
+      <w:r>
+        <w:t>Bolyai</w:t>
+      </w:r>
+      <w:proofErr w:type="spellEnd"/>
+      <w:r>
+        <w:t xml:space="preserve"> University, Strada </w:t>
+      </w:r>
+      <w:proofErr w:type="spellStart"/>
+      <w:r>
+        <w:t>Arany</w:t>
+      </w:r>
+      <w:proofErr w:type="spellEnd"/>
+      <w:r>
+        <w:t xml:space="preserve"> </w:t>
+      </w:r>
+      <w:proofErr w:type="spellStart"/>
+      <w:r>
+        <w:t>János</w:t>
+      </w:r>
+      <w:proofErr w:type="spellEnd"/>
+      <w:r>
+        <w:t xml:space="preserve"> 11, Cluj-Napoca 400028, Romania;</w:t>
+      </w:r>
+      <w:r>
+        <w:br/>
+      </w:r>
+      <w:proofErr w:type="spellStart"/>
+      <w:r>
+        <w:rPr>
+          <w:vertAlign w:val="superscript"/>
+        </w:rPr>
+        <w:t>d</w:t>
+      </w:r>
+      <w:r>
+        <w:t>Natural</w:t>
+      </w:r>
+      <w:proofErr w:type="spellEnd"/>
+      <w:r>
+        <w:t xml:space="preserve"> Resources Research Institute, University of Minnesota, 5013 Miller Trunk Highway, Duluth MN 55811, USA.</w:t>
+      </w:r>
+    </w:p>
+    <w:p>
+      <w:pPr>
+        <w:pStyle w:val="Correspondencedetails"/>
+      </w:pPr>
+      <w:r>
+        <w:t>*Correspondence e-mail: smajumdar@ufl.edu</w:t>
+      </w:r>
+    </w:p>
+    <w:p>
+      <w:pPr>
+        <w:rPr>
+          <w:rFonts w:ascii="Times New Roman" w:hAnsi="Times New Roman" w:cs="Times New Roman"/>
+          <w:sz w:val="24"/>
+          <w:szCs w:val="24"/>
+        </w:rPr>
+      </w:pPr>
+    </w:p>
+    <w:p>
+      <w:pPr>
+        <w:rPr>
+          <w:rFonts w:ascii="Times New Roman" w:hAnsi="Times New Roman" w:cs="Times New Roman"/>
+          <w:sz w:val="24"/>
+          <w:szCs w:val="24"/>
+        </w:rPr>
+      </w:pPr>
+      <w:r>
+        <w:rPr>
+          <w:rFonts w:ascii="Times New Roman" w:hAnsi="Times New Roman" w:cs="Times New Roman"/>
+          <w:b/>
+          <w:bCs/>
+          <w:sz w:val="24"/>
+          <w:szCs w:val="24"/>
+        </w:rPr>
+        <w:t>Supplementary Table 1: Brief description of the formulae and software used for the calculation of molecular descriptors.</w:t>
+      </w:r>
     </w:p>
     <w:p>
       <w:pPr>
@@ -50,18 +290,18 @@
         </w:numPr>
         <w:jc w:val="center"/>
         <w:rPr>
-          <w:rFonts w:ascii="Arial" w:hAnsi="Arial" w:cs="Arial"/>
+          <w:rFonts w:ascii="Times New Roman" w:hAnsi="Times New Roman" w:cs="Times New Roman"/>
           <w:b/>
-          <w:sz w:val="28"/>
-          <w:szCs w:val="28"/>
-        </w:rPr>
-      </w:pPr>
-      <w:r>
-        <w:rPr>
-          <w:rFonts w:ascii="Arial" w:hAnsi="Arial" w:cs="Arial"/>
+          <w:sz w:val="24"/>
+          <w:szCs w:val="24"/>
+        </w:rPr>
+      </w:pPr>
+      <w:r>
+        <w:rPr>
+          <w:rFonts w:ascii="Times New Roman" w:hAnsi="Times New Roman" w:cs="Times New Roman"/>
           <w:b/>
-          <w:sz w:val="28"/>
-          <w:szCs w:val="28"/>
+          <w:sz w:val="24"/>
+          <w:szCs w:val="24"/>
         </w:rPr>
         <w:t>Cluj Topological Descriptors</w:t>
       </w:r>
@@ -70,14 +310,14 @@
       <w:pPr>
         <w:jc w:val="left"/>
         <w:rPr>
-          <w:rFonts w:ascii="Arial" w:hAnsi="Arial" w:cs="Arial"/>
-          <w:sz w:val="24"/>
-          <w:szCs w:val="24"/>
-        </w:rPr>
-      </w:pPr>
-      <w:r>
-        <w:rPr>
-          <w:rFonts w:ascii="Arial" w:hAnsi="Arial" w:cs="Arial"/>
+          <w:rFonts w:ascii="Times New Roman" w:hAnsi="Times New Roman" w:cs="Times New Roman"/>
+          <w:sz w:val="24"/>
+          <w:szCs w:val="24"/>
+        </w:rPr>
+      </w:pPr>
+      <w:r>
+        <w:rPr>
+          <w:rFonts w:ascii="Times New Roman" w:hAnsi="Times New Roman" w:cs="Times New Roman"/>
           <w:sz w:val="24"/>
           <w:szCs w:val="24"/>
         </w:rPr>
@@ -89,12 +329,16 @@
         <w:spacing w:after="0" w:line="240" w:lineRule="auto"/>
         <w:rPr>
           <w:rFonts w:ascii="Times New Roman" w:hAnsi="Times New Roman" w:cs="Times New Roman"/>
+          <w:sz w:val="24"/>
+          <w:szCs w:val="24"/>
         </w:rPr>
       </w:pPr>
       <w:r>
         <w:rPr>
           <w:rFonts w:ascii="Times New Roman" w:hAnsi="Times New Roman" w:cs="Times New Roman"/>
           <w:b/>
+          <w:sz w:val="24"/>
+          <w:szCs w:val="24"/>
         </w:rPr>
         <w:t>1</w:t>
       </w:r>
@@ -103,6 +347,8 @@
           <w:rFonts w:ascii="Times New Roman" w:hAnsi="Times New Roman" w:cs="Times New Roman"/>
           <w:b/>
           <w:i/>
+          <w:sz w:val="24"/>
+          <w:szCs w:val="24"/>
         </w:rPr>
         <w:t xml:space="preserve">. </w:t>
       </w:r>
@@ -110,12 +356,16 @@
         <w:rPr>
           <w:rFonts w:ascii="Times New Roman" w:hAnsi="Times New Roman" w:cs="Times New Roman"/>
           <w:b/>
+          <w:sz w:val="24"/>
+          <w:szCs w:val="24"/>
         </w:rPr>
         <w:t>Cluj matrices</w:t>
       </w:r>
       <w:r>
         <w:rPr>
           <w:rFonts w:ascii="Times New Roman" w:hAnsi="Times New Roman" w:cs="Times New Roman"/>
+          <w:sz w:val="24"/>
+          <w:szCs w:val="24"/>
         </w:rPr>
         <w:t xml:space="preserve"> CJ(</w:t>
       </w:r>
@@ -123,49 +373,49 @@
         <w:rPr>
           <w:rFonts w:ascii="Times New Roman" w:hAnsi="Times New Roman" w:cs="Times New Roman"/>
           <w:i/>
+          <w:sz w:val="24"/>
+          <w:szCs w:val="24"/>
         </w:rPr>
         <w:t>G</w:t>
       </w:r>
       <w:r>
         <w:rPr>
           <w:rFonts w:ascii="Times New Roman" w:hAnsi="Times New Roman" w:cs="Times New Roman"/>
+          <w:sz w:val="24"/>
+          <w:szCs w:val="24"/>
         </w:rPr>
         <w:t>) have been proposed by Diudea</w:t>
       </w:r>
       <w:r>
         <w:rPr>
           <w:rFonts w:ascii="Times New Roman" w:hAnsi="Times New Roman" w:cs="Times New Roman"/>
+          <w:sz w:val="24"/>
+          <w:szCs w:val="24"/>
         </w:rPr>
         <w:t xml:space="preserve"> </w:t>
       </w:r>
       <w:r>
         <w:rPr>
           <w:rFonts w:ascii="Times New Roman" w:hAnsi="Times New Roman" w:cs="Times New Roman"/>
-        </w:rPr>
-        <w:t>[</w:t>
-      </w:r>
-      <w:r>
-        <w:rPr>
-          <w:rFonts w:ascii="Times New Roman" w:hAnsi="Times New Roman" w:cs="Times New Roman"/>
-          <w:highlight w:val="yellow"/>
-        </w:rPr>
-        <w:t>1,2</w:t>
-      </w:r>
-      <w:r>
-        <w:rPr>
-          <w:rFonts w:ascii="Times New Roman" w:hAnsi="Times New Roman" w:cs="Times New Roman"/>
-        </w:rPr>
-        <w:t>]</w:t>
-      </w:r>
-      <w:r>
-        <w:rPr>
-          <w:rFonts w:ascii="Times New Roman" w:hAnsi="Times New Roman" w:cs="Times New Roman"/>
+          <w:sz w:val="24"/>
+          <w:szCs w:val="24"/>
+        </w:rPr>
+        <w:t>[1,2]</w:t>
+      </w:r>
+      <w:r>
+        <w:rPr>
+          <w:rFonts w:ascii="Times New Roman" w:hAnsi="Times New Roman" w:cs="Times New Roman"/>
+          <w:sz w:val="24"/>
+          <w:szCs w:val="24"/>
         </w:rPr>
         <w:t>; they are defined on Cluj fragments</w:t>
       </w:r>
       <w:r>
         <w:rPr>
+          <w:rFonts w:ascii="Times New Roman" w:hAnsi="Times New Roman" w:cs="Times New Roman"/>
           <w:position w:val="-12"/>
+          <w:sz w:val="24"/>
+          <w:szCs w:val="24"/>
         </w:rPr>
         <w:object w:dxaOrig="560" w:dyaOrig="320" w14:anchorId="4FF4221D">
           <v:shapetype id="_x0000_t75" coordsize="21600,21600" o:spt="75" o:preferrelative="t" path="m@4@5l@4@11@9@11@9@5xe" filled="f" stroked="f">
@@ -187,15 +437,17 @@
             <v:path o:extrusionok="f" gradientshapeok="t" o:connecttype="rect"/>
             <o:lock v:ext="edit" aspectratio="t"/>
           </v:shapetype>
-          <v:shape id="_x0000_i1025" type="#_x0000_t75" style="width:28.5pt;height:16.5pt" o:ole="" fillcolor="window">
+          <v:shape id="_x0000_i1025" type="#_x0000_t75" style="width:28.8pt;height:16.3pt" o:ole="" fillcolor="window">
             <v:imagedata r:id="rId6" o:title=""/>
           </v:shape>
-          <o:OLEObject Type="Embed" ProgID="Equation.DSMT4" ShapeID="_x0000_i1025" DrawAspect="Content" ObjectID="_1584946285" r:id="rId7"/>
+          <o:OLEObject Type="Embed" ProgID="Equation.DSMT4" ShapeID="_x0000_i1025" DrawAspect="Content" ObjectID="_1590989487" r:id="rId7"/>
         </w:object>
       </w:r>
       <w:r>
         <w:rPr>
           <w:rFonts w:ascii="Times New Roman" w:hAnsi="Times New Roman" w:cs="Times New Roman"/>
+          <w:sz w:val="24"/>
+          <w:szCs w:val="24"/>
         </w:rPr>
         <w:t xml:space="preserve">which collect vertices </w:t>
       </w:r>
@@ -203,12 +455,16 @@
         <w:rPr>
           <w:rFonts w:ascii="Times New Roman" w:hAnsi="Times New Roman" w:cs="Times New Roman"/>
           <w:i/>
+          <w:sz w:val="24"/>
+          <w:szCs w:val="24"/>
         </w:rPr>
         <w:t>v</w:t>
       </w:r>
       <w:r>
         <w:rPr>
           <w:rFonts w:ascii="Times New Roman" w:hAnsi="Times New Roman" w:cs="Times New Roman"/>
+          <w:sz w:val="24"/>
+          <w:szCs w:val="24"/>
         </w:rPr>
         <w:t xml:space="preserve"> lying closer to </w:t>
       </w:r>
@@ -217,6 +473,8 @@
         <w:rPr>
           <w:rFonts w:ascii="Times New Roman" w:hAnsi="Times New Roman" w:cs="Times New Roman"/>
           <w:i/>
+          <w:sz w:val="24"/>
+          <w:szCs w:val="24"/>
         </w:rPr>
         <w:t>i</w:t>
       </w:r>
@@ -224,6 +482,8 @@
       <w:r>
         <w:rPr>
           <w:rFonts w:ascii="Times New Roman" w:hAnsi="Times New Roman" w:cs="Times New Roman"/>
+          <w:sz w:val="24"/>
+          <w:szCs w:val="24"/>
         </w:rPr>
         <w:t xml:space="preserve"> than to </w:t>
       </w:r>
@@ -231,12 +491,16 @@
         <w:rPr>
           <w:rFonts w:ascii="Times New Roman" w:hAnsi="Times New Roman" w:cs="Times New Roman"/>
           <w:i/>
+          <w:sz w:val="24"/>
+          <w:szCs w:val="24"/>
         </w:rPr>
         <w:t>j</w:t>
       </w:r>
       <w:r>
         <w:rPr>
           <w:rFonts w:ascii="Times New Roman" w:hAnsi="Times New Roman" w:cs="Times New Roman"/>
+          <w:sz w:val="24"/>
+          <w:szCs w:val="24"/>
         </w:rPr>
         <w:t xml:space="preserve">, the endpoints of a path </w:t>
       </w:r>
@@ -244,12 +508,16 @@
         <w:rPr>
           <w:rFonts w:ascii="Times New Roman" w:hAnsi="Times New Roman" w:cs="Times New Roman"/>
           <w:i/>
+          <w:sz w:val="24"/>
+          <w:szCs w:val="24"/>
         </w:rPr>
         <w:t>p</w:t>
       </w:r>
       <w:r>
         <w:rPr>
           <w:rFonts w:ascii="Times New Roman" w:hAnsi="Times New Roman" w:cs="Times New Roman"/>
+          <w:sz w:val="24"/>
+          <w:szCs w:val="24"/>
         </w:rPr>
         <w:t>(</w:t>
       </w:r>
@@ -259,12 +527,16 @@
         <w:rPr>
           <w:rFonts w:ascii="Times New Roman" w:hAnsi="Times New Roman" w:cs="Times New Roman"/>
           <w:i/>
+          <w:sz w:val="24"/>
+          <w:szCs w:val="24"/>
         </w:rPr>
         <w:t>i</w:t>
       </w:r>
       <w:r>
         <w:rPr>
           <w:rFonts w:ascii="Times New Roman" w:hAnsi="Times New Roman" w:cs="Times New Roman"/>
+          <w:sz w:val="24"/>
+          <w:szCs w:val="24"/>
         </w:rPr>
         <w:t>,</w:t>
       </w:r>
@@ -272,6 +544,8 @@
         <w:rPr>
           <w:rFonts w:ascii="Times New Roman" w:hAnsi="Times New Roman" w:cs="Times New Roman"/>
           <w:i/>
+          <w:sz w:val="24"/>
+          <w:szCs w:val="24"/>
         </w:rPr>
         <w:t>j</w:t>
       </w:r>
@@ -280,43 +554,40 @@
       <w:r>
         <w:rPr>
           <w:rFonts w:ascii="Times New Roman" w:hAnsi="Times New Roman" w:cs="Times New Roman"/>
+          <w:sz w:val="24"/>
+          <w:szCs w:val="24"/>
         </w:rPr>
         <w:t>). These fragments repr</w:t>
       </w:r>
       <w:r>
         <w:rPr>
           <w:rFonts w:ascii="Times New Roman" w:hAnsi="Times New Roman" w:cs="Times New Roman"/>
+          <w:sz w:val="24"/>
+          <w:szCs w:val="24"/>
         </w:rPr>
         <w:t>esent the vertex proximity</w:t>
       </w:r>
       <w:r>
         <w:rPr>
           <w:rFonts w:ascii="Times New Roman" w:hAnsi="Times New Roman" w:cs="Times New Roman"/>
+          <w:sz w:val="24"/>
+          <w:szCs w:val="24"/>
         </w:rPr>
         <w:t xml:space="preserve"> (see also </w:t>
       </w:r>
       <w:r>
         <w:rPr>
           <w:rFonts w:ascii="Times New Roman" w:hAnsi="Times New Roman" w:cs="Times New Roman"/>
-        </w:rPr>
-        <w:t>[</w:t>
-      </w:r>
-      <w:r>
-        <w:rPr>
-          <w:rFonts w:ascii="Times New Roman" w:hAnsi="Times New Roman" w:cs="Times New Roman"/>
-          <w:highlight w:val="yellow"/>
-        </w:rPr>
-        <w:t>3,4</w:t>
-      </w:r>
-      <w:r>
-        <w:rPr>
-          <w:rFonts w:ascii="Times New Roman" w:hAnsi="Times New Roman" w:cs="Times New Roman"/>
-        </w:rPr>
-        <w:t>]</w:t>
-      </w:r>
-      <w:r>
-        <w:rPr>
-          <w:rFonts w:ascii="Times New Roman" w:hAnsi="Times New Roman" w:cs="Times New Roman"/>
+          <w:sz w:val="24"/>
+          <w:szCs w:val="24"/>
+        </w:rPr>
+        <w:t>[3,4]</w:t>
+      </w:r>
+      <w:r>
+        <w:rPr>
+          <w:rFonts w:ascii="Times New Roman" w:hAnsi="Times New Roman" w:cs="Times New Roman"/>
+          <w:sz w:val="24"/>
+          <w:szCs w:val="24"/>
         </w:rPr>
         <w:t xml:space="preserve">) of </w:t>
       </w:r>
@@ -325,6 +596,8 @@
         <w:rPr>
           <w:rFonts w:ascii="Times New Roman" w:hAnsi="Times New Roman" w:cs="Times New Roman"/>
           <w:i/>
+          <w:sz w:val="24"/>
+          <w:szCs w:val="24"/>
         </w:rPr>
         <w:t>i</w:t>
       </w:r>
@@ -332,6 +605,8 @@
       <w:r>
         <w:rPr>
           <w:rFonts w:ascii="Times New Roman" w:hAnsi="Times New Roman" w:cs="Times New Roman"/>
+          <w:sz w:val="24"/>
+          <w:szCs w:val="24"/>
         </w:rPr>
         <w:t xml:space="preserve"> vs. any vertex </w:t>
       </w:r>
@@ -339,12 +614,16 @@
         <w:rPr>
           <w:rFonts w:ascii="Times New Roman" w:hAnsi="Times New Roman" w:cs="Times New Roman"/>
           <w:i/>
+          <w:sz w:val="24"/>
+          <w:szCs w:val="24"/>
         </w:rPr>
         <w:t>j</w:t>
       </w:r>
       <w:r>
         <w:rPr>
           <w:rFonts w:ascii="Times New Roman" w:hAnsi="Times New Roman" w:cs="Times New Roman"/>
+          <w:sz w:val="24"/>
+          <w:szCs w:val="24"/>
         </w:rPr>
         <w:t xml:space="preserve">, joined by the path </w:t>
       </w:r>
@@ -352,12 +631,16 @@
         <w:rPr>
           <w:rFonts w:ascii="Times New Roman" w:hAnsi="Times New Roman" w:cs="Times New Roman"/>
           <w:i/>
+          <w:sz w:val="24"/>
+          <w:szCs w:val="24"/>
         </w:rPr>
         <w:t>p</w:t>
       </w:r>
       <w:r>
         <w:rPr>
           <w:rFonts w:ascii="Times New Roman" w:hAnsi="Times New Roman" w:cs="Times New Roman"/>
+          <w:sz w:val="24"/>
+          <w:szCs w:val="24"/>
         </w:rPr>
         <w:t xml:space="preserve">, with the distances measured in the subgraph </w:t>
       </w:r>
@@ -365,12 +648,16 @@
         <w:rPr>
           <w:rFonts w:ascii="Times New Roman" w:hAnsi="Times New Roman" w:cs="Times New Roman"/>
           <w:i/>
+          <w:sz w:val="24"/>
+          <w:szCs w:val="24"/>
         </w:rPr>
         <w:t>G</w:t>
       </w:r>
       <w:r>
         <w:rPr>
           <w:rFonts w:ascii="Times New Roman" w:hAnsi="Times New Roman" w:cs="Times New Roman"/>
+          <w:sz w:val="24"/>
+          <w:szCs w:val="24"/>
         </w:rPr>
         <w:t>\</w:t>
       </w:r>
@@ -378,12 +665,16 @@
         <w:rPr>
           <w:rFonts w:ascii="Times New Roman" w:hAnsi="Times New Roman" w:cs="Times New Roman"/>
           <w:i/>
+          <w:sz w:val="24"/>
+          <w:szCs w:val="24"/>
         </w:rPr>
         <w:t>p</w:t>
       </w:r>
       <w:r>
         <w:rPr>
           <w:rFonts w:ascii="Times New Roman" w:hAnsi="Times New Roman" w:cs="Times New Roman"/>
+          <w:sz w:val="24"/>
+          <w:szCs w:val="24"/>
         </w:rPr>
         <w:t>:</w:t>
       </w:r>
@@ -395,6 +686,8 @@
         <w:rPr>
           <w:rFonts w:ascii="Times New Roman" w:hAnsi="Times New Roman" w:cs="Times New Roman"/>
           <w:caps/>
+          <w:sz w:val="24"/>
+          <w:szCs w:val="24"/>
         </w:rPr>
       </w:pPr>
       <w:r>
@@ -402,18 +695,22 @@
           <w:rFonts w:ascii="Times New Roman" w:hAnsi="Times New Roman" w:cs="Times New Roman"/>
           <w:caps/>
           <w:position w:val="-16"/>
+          <w:sz w:val="24"/>
+          <w:szCs w:val="24"/>
         </w:rPr>
         <w:object w:dxaOrig="3840" w:dyaOrig="420" w14:anchorId="63CD8D1F">
-          <v:shape id="_x0000_i1026" type="#_x0000_t75" style="width:192.75pt;height:21.75pt" o:ole="" fillcolor="window">
+          <v:shape id="_x0000_i1026" type="#_x0000_t75" style="width:192.85pt;height:21.9pt" o:ole="" fillcolor="window">
             <v:imagedata r:id="rId8" o:title=""/>
           </v:shape>
-          <o:OLEObject Type="Embed" ProgID="Equation.DSMT4" ShapeID="_x0000_i1026" DrawAspect="Content" ObjectID="_1584946286" r:id="rId9"/>
+          <o:OLEObject Type="Embed" ProgID="Equation.DSMT4" ShapeID="_x0000_i1026" DrawAspect="Content" ObjectID="_1590989488" r:id="rId9"/>
         </w:object>
       </w:r>
       <w:r>
         <w:rPr>
           <w:rFonts w:ascii="Times New Roman" w:hAnsi="Times New Roman" w:cs="Times New Roman"/>
           <w:caps/>
+          <w:sz w:val="24"/>
+          <w:szCs w:val="24"/>
         </w:rPr>
         <w:tab/>
       </w:r>
@@ -423,11 +720,15 @@
         <w:spacing w:after="0" w:line="240" w:lineRule="auto"/>
         <w:rPr>
           <w:rFonts w:ascii="Times New Roman" w:hAnsi="Times New Roman" w:cs="Times New Roman"/>
-        </w:rPr>
-      </w:pPr>
-      <w:r>
-        <w:rPr>
-          <w:rFonts w:ascii="Times New Roman" w:hAnsi="Times New Roman" w:cs="Times New Roman"/>
+          <w:sz w:val="24"/>
+          <w:szCs w:val="24"/>
+        </w:rPr>
+      </w:pPr>
+      <w:r>
+        <w:rPr>
+          <w:rFonts w:ascii="Times New Roman" w:hAnsi="Times New Roman" w:cs="Times New Roman"/>
+          <w:sz w:val="24"/>
+          <w:szCs w:val="24"/>
         </w:rPr>
         <w:t xml:space="preserve">The entries in CJ matrices are defined as the maximum cardinality among all such fragments: </w:t>
       </w:r>
@@ -435,55 +736,31 @@
         <w:rPr>
           <w:rFonts w:ascii="Times New Roman" w:hAnsi="Times New Roman" w:cs="Times New Roman"/>
           <w:position w:val="-20"/>
+          <w:sz w:val="24"/>
+          <w:szCs w:val="24"/>
         </w:rPr>
         <w:object w:dxaOrig="1800" w:dyaOrig="440" w14:anchorId="5FABCF41">
-          <v:shape id="_x0000_i1027" type="#_x0000_t75" style="width:91.5pt;height:22.5pt" o:ole="" fillcolor="window">
+          <v:shape id="_x0000_i1027" type="#_x0000_t75" style="width:91.4pt;height:22.55pt" o:ole="" fillcolor="window">
             <v:imagedata r:id="rId10" o:title=""/>
           </v:shape>
-          <o:OLEObject Type="Embed" ProgID="Equation.DSMT4" ShapeID="_x0000_i1027" DrawAspect="Content" ObjectID="_1584946287" r:id="rId11"/>
+          <o:OLEObject Type="Embed" ProgID="Equation.DSMT4" ShapeID="_x0000_i1027" DrawAspect="Content" ObjectID="_1590989489" r:id="rId11"/>
         </w:object>
       </w:r>
       <w:r>
         <w:rPr>
           <w:rFonts w:ascii="Times New Roman" w:hAnsi="Times New Roman" w:cs="Times New Roman"/>
-        </w:rPr>
-        <w:t>,</w:t>
-      </w:r>
-      <w:r>
-        <w:rPr>
-          <w:rFonts w:ascii="Times New Roman" w:hAnsi="Times New Roman" w:cs="Times New Roman"/>
-        </w:rPr>
-        <w:t xml:space="preserve"> in graphs containing rings, </w:t>
-      </w:r>
-      <w:r>
-        <w:rPr>
-          <w:rFonts w:ascii="Times New Roman" w:hAnsi="Times New Roman" w:cs="Times New Roman"/>
-        </w:rPr>
-        <w:t xml:space="preserve">with </w:t>
-      </w:r>
-      <w:r>
-        <w:rPr>
-          <w:rFonts w:ascii="Times New Roman" w:hAnsi="Times New Roman" w:cs="Times New Roman"/>
-        </w:rPr>
-        <w:t>more than one path join</w:t>
-      </w:r>
-      <w:r>
-        <w:rPr>
-          <w:rFonts w:ascii="Times New Roman" w:hAnsi="Times New Roman" w:cs="Times New Roman"/>
-        </w:rPr>
-        <w:t>ing</w:t>
-      </w:r>
-      <w:r>
-        <w:rPr>
-          <w:rFonts w:ascii="Times New Roman" w:hAnsi="Times New Roman" w:cs="Times New Roman"/>
-        </w:rPr>
-        <w:t xml:space="preserve"> the pair (</w:t>
+          <w:sz w:val="24"/>
+          <w:szCs w:val="24"/>
+        </w:rPr>
+        <w:t>, in graphs containing rings, with more than one path joining the pair (</w:t>
       </w:r>
       <w:proofErr w:type="spellStart"/>
       <w:r>
         <w:rPr>
           <w:rFonts w:ascii="Times New Roman" w:hAnsi="Times New Roman" w:cs="Times New Roman"/>
           <w:i/>
+          <w:sz w:val="24"/>
+          <w:szCs w:val="24"/>
         </w:rPr>
         <w:t>i</w:t>
       </w:r>
@@ -492,18 +769,24 @@
         <w:rPr>
           <w:rFonts w:ascii="Times New Roman" w:hAnsi="Times New Roman" w:cs="Times New Roman"/>
           <w:i/>
+          <w:sz w:val="24"/>
+          <w:szCs w:val="24"/>
         </w:rPr>
         <w:t>, j</w:t>
       </w:r>
       <w:r>
         <w:rPr>
           <w:rFonts w:ascii="Times New Roman" w:hAnsi="Times New Roman" w:cs="Times New Roman"/>
+          <w:sz w:val="24"/>
+          <w:szCs w:val="24"/>
         </w:rPr>
         <w:t xml:space="preserve">). </w:t>
       </w:r>
       <w:r>
         <w:rPr>
           <w:rFonts w:ascii="Times New Roman" w:hAnsi="Times New Roman" w:cs="Times New Roman"/>
+          <w:sz w:val="24"/>
+          <w:szCs w:val="24"/>
         </w:rPr>
         <w:t xml:space="preserve">Cluj matrices are defined by using both </w:t>
       </w:r>
@@ -512,12 +795,16 @@
           <w:rFonts w:ascii="Times New Roman" w:hAnsi="Times New Roman" w:cs="Times New Roman"/>
           <w:i/>
           <w:iCs/>
+          <w:sz w:val="24"/>
+          <w:szCs w:val="24"/>
         </w:rPr>
         <w:t>distance</w:t>
       </w:r>
       <w:r>
         <w:rPr>
           <w:rFonts w:ascii="Times New Roman" w:hAnsi="Times New Roman" w:cs="Times New Roman"/>
+          <w:sz w:val="24"/>
+          <w:szCs w:val="24"/>
         </w:rPr>
         <w:t xml:space="preserve"> (UCJDI) and </w:t>
       </w:r>
@@ -526,12 +813,16 @@
           <w:rFonts w:ascii="Times New Roman" w:hAnsi="Times New Roman" w:cs="Times New Roman"/>
           <w:i/>
           <w:iCs/>
+          <w:sz w:val="24"/>
+          <w:szCs w:val="24"/>
         </w:rPr>
         <w:t>detour</w:t>
       </w:r>
       <w:r>
         <w:rPr>
           <w:rFonts w:ascii="Times New Roman" w:hAnsi="Times New Roman" w:cs="Times New Roman"/>
+          <w:sz w:val="24"/>
+          <w:szCs w:val="24"/>
         </w:rPr>
         <w:t xml:space="preserve"> (UCJDE) concepts: they are non-symmetric matrices, except for some symmetric graphs.</w:t>
       </w:r>
@@ -542,11 +833,15 @@
         <w:ind w:firstLine="720"/>
         <w:rPr>
           <w:rFonts w:ascii="Times New Roman" w:hAnsi="Times New Roman" w:cs="Times New Roman"/>
-        </w:rPr>
-      </w:pPr>
-      <w:r>
-        <w:rPr>
-          <w:rFonts w:ascii="Times New Roman" w:hAnsi="Times New Roman" w:cs="Times New Roman"/>
+          <w:sz w:val="24"/>
+          <w:szCs w:val="24"/>
+        </w:rPr>
+      </w:pPr>
+      <w:r>
+        <w:rPr>
+          <w:rFonts w:ascii="Times New Roman" w:hAnsi="Times New Roman" w:cs="Times New Roman"/>
+          <w:sz w:val="24"/>
+          <w:szCs w:val="24"/>
         </w:rPr>
         <w:t xml:space="preserve">A symmetric Cluj matrix </w:t>
       </w:r>
@@ -554,12 +849,16 @@
         <w:rPr>
           <w:rFonts w:ascii="Times New Roman" w:hAnsi="Times New Roman" w:cs="Times New Roman"/>
           <w:bCs/>
+          <w:sz w:val="24"/>
+          <w:szCs w:val="24"/>
         </w:rPr>
         <w:t>SCJ</w:t>
       </w:r>
       <w:r>
         <w:rPr>
           <w:rFonts w:ascii="Times New Roman" w:hAnsi="Times New Roman" w:cs="Times New Roman"/>
+          <w:sz w:val="24"/>
+          <w:szCs w:val="24"/>
         </w:rPr>
         <w:t xml:space="preserve"> can be obtained by the Hadamard multiplication of the non-symmetric matrix UCJ with its transpose:</w:t>
       </w:r>
@@ -567,23 +866,29 @@
         <w:rPr>
           <w:rFonts w:ascii="Times New Roman" w:hAnsi="Times New Roman" w:cs="Times New Roman"/>
           <w:position w:val="-6"/>
+          <w:sz w:val="24"/>
+          <w:szCs w:val="24"/>
         </w:rPr>
         <w:object w:dxaOrig="1480" w:dyaOrig="279" w14:anchorId="5D3AC727">
-          <v:shape id="_x0000_i1028" type="#_x0000_t75" style="width:78pt;height:14.25pt" o:ole="">
+          <v:shape id="_x0000_i1028" type="#_x0000_t75" style="width:78.25pt;height:14.4pt" o:ole="">
             <v:imagedata r:id="rId12" o:title=""/>
           </v:shape>
-          <o:OLEObject Type="Embed" ProgID="Equation.DSMT4" ShapeID="_x0000_i1028" DrawAspect="Content" ObjectID="_1584946288" r:id="rId13"/>
+          <o:OLEObject Type="Embed" ProgID="Equation.DSMT4" ShapeID="_x0000_i1028" DrawAspect="Content" ObjectID="_1590989490" r:id="rId13"/>
         </w:object>
       </w:r>
       <w:r>
         <w:rPr>
           <w:rFonts w:ascii="Times New Roman" w:hAnsi="Times New Roman" w:cs="Times New Roman"/>
+          <w:sz w:val="24"/>
+          <w:szCs w:val="24"/>
         </w:rPr>
         <w:t>.</w:t>
       </w:r>
       <w:r>
         <w:rPr>
           <w:rFonts w:ascii="Times New Roman" w:hAnsi="Times New Roman" w:cs="Times New Roman"/>
+          <w:sz w:val="24"/>
+          <w:szCs w:val="24"/>
           <w:vertAlign w:val="superscript"/>
         </w:rPr>
         <w:t xml:space="preserve"> </w:t>
@@ -592,6 +897,8 @@
         <w:rPr>
           <w:rFonts w:ascii="Times New Roman" w:hAnsi="Times New Roman" w:cs="Times New Roman"/>
           <w:iCs/>
+          <w:sz w:val="24"/>
+          <w:szCs w:val="24"/>
         </w:rPr>
         <w:t xml:space="preserve">The edge-based symmetric matrix is calculable from the path-based one as: </w:t>
       </w:r>
@@ -600,63 +907,89 @@
           <w:rFonts w:ascii="Times New Roman" w:hAnsi="Times New Roman" w:cs="Times New Roman"/>
           <w:iCs/>
           <w:position w:val="-12"/>
+          <w:sz w:val="24"/>
+          <w:szCs w:val="24"/>
         </w:rPr>
         <w:object w:dxaOrig="1340" w:dyaOrig="320" w14:anchorId="32F71B81">
-          <v:shape id="_x0000_i1029" type="#_x0000_t75" style="width:75.75pt;height:18.75pt" o:ole="">
+          <v:shape id="_x0000_i1029" type="#_x0000_t75" style="width:75.75pt;height:18.8pt" o:ole="">
             <v:imagedata r:id="rId14" o:title=""/>
           </v:shape>
-          <o:OLEObject Type="Embed" ProgID="Equation.DSMT4" ShapeID="_x0000_i1029" DrawAspect="Content" ObjectID="_1584946289" r:id="rId15"/>
+          <o:OLEObject Type="Embed" ProgID="Equation.DSMT4" ShapeID="_x0000_i1029" DrawAspect="Content" ObjectID="_1590989491" r:id="rId15"/>
         </w:object>
       </w:r>
       <w:r>
         <w:rPr>
           <w:rFonts w:ascii="Times New Roman" w:hAnsi="Times New Roman" w:cs="Times New Roman"/>
           <w:iCs/>
+          <w:sz w:val="24"/>
+          <w:szCs w:val="24"/>
         </w:rPr>
         <w:t xml:space="preserve">. </w:t>
       </w:r>
       <w:r>
+        <w:rPr>
+          <w:rFonts w:ascii="Times New Roman" w:hAnsi="Times New Roman" w:cs="Times New Roman"/>
+          <w:sz w:val="24"/>
+          <w:szCs w:val="24"/>
+        </w:rPr>
         <w:t xml:space="preserve">In trees, the path joining any two vertices is unique, then </w:t>
       </w:r>
       <w:r>
         <w:rPr>
+          <w:rFonts w:ascii="Times New Roman" w:hAnsi="Times New Roman" w:cs="Times New Roman"/>
           <w:position w:val="-12"/>
+          <w:sz w:val="24"/>
+          <w:szCs w:val="24"/>
         </w:rPr>
         <w:object w:dxaOrig="560" w:dyaOrig="320" w14:anchorId="4CE6F2C3">
-          <v:shape id="_x0000_i1030" type="#_x0000_t75" style="width:28.5pt;height:16.5pt" o:ole="" fillcolor="window">
+          <v:shape id="_x0000_i1030" type="#_x0000_t75" style="width:28.8pt;height:16.3pt" o:ole="" fillcolor="window">
             <v:imagedata r:id="rId16" o:title=""/>
           </v:shape>
-          <o:OLEObject Type="Embed" ProgID="Equation.DSMT4" ShapeID="_x0000_i1030" DrawAspect="Content" ObjectID="_1584946290" r:id="rId17"/>
+          <o:OLEObject Type="Embed" ProgID="Equation.DSMT4" ShapeID="_x0000_i1030" DrawAspect="Content" ObjectID="_1590989492" r:id="rId17"/>
         </w:object>
       </w:r>
       <w:r>
-        <w:t xml:space="preserve"> is also unique while the distances superpose to detours. The entries in the Cluj matrix of a tree represent the number of paths passing through </w:t>
+        <w:rPr>
+          <w:rFonts w:ascii="Times New Roman" w:hAnsi="Times New Roman" w:cs="Times New Roman"/>
+          <w:sz w:val="24"/>
+          <w:szCs w:val="24"/>
+        </w:rPr>
+        <w:t xml:space="preserve"> is also unique while the distances superpose to detours. The entries in the </w:t>
+      </w:r>
+      <w:r>
+        <w:rPr>
+          <w:rFonts w:ascii="Times New Roman" w:hAnsi="Times New Roman" w:cs="Times New Roman"/>
+          <w:sz w:val="24"/>
+          <w:szCs w:val="24"/>
+        </w:rPr>
+        <w:lastRenderedPageBreak/>
+        <w:t xml:space="preserve">Cluj matrix of a tree represent the number of paths passing through </w:t>
       </w:r>
       <w:proofErr w:type="spellStart"/>
       <w:r>
+        <w:rPr>
+          <w:rFonts w:ascii="Times New Roman" w:hAnsi="Times New Roman" w:cs="Times New Roman"/>
+          <w:sz w:val="24"/>
+          <w:szCs w:val="24"/>
+        </w:rPr>
         <w:t>i</w:t>
       </w:r>
       <w:proofErr w:type="spellEnd"/>
       <w:r>
+        <w:rPr>
+          <w:rFonts w:ascii="Times New Roman" w:hAnsi="Times New Roman" w:cs="Times New Roman"/>
+          <w:sz w:val="24"/>
+          <w:szCs w:val="24"/>
+        </w:rPr>
         <w:t xml:space="preserve"> to j.</w:t>
       </w:r>
       <w:r>
         <w:rPr>
           <w:rFonts w:ascii="Times New Roman" w:hAnsi="Times New Roman" w:cs="Times New Roman"/>
-        </w:rPr>
-        <w:t xml:space="preserve"> </w:t>
-      </w:r>
-      <w:r>
-        <w:rPr>
-          <w:rFonts w:ascii="Times New Roman" w:hAnsi="Times New Roman" w:cs="Times New Roman"/>
-        </w:rPr>
-        <w:t>Indices derived from topological matrices (see above) are calculate</w:t>
-      </w:r>
-      <w:r>
-        <w:rPr>
-          <w:rFonts w:ascii="Times New Roman" w:hAnsi="Times New Roman" w:cs="Times New Roman"/>
-        </w:rPr>
-        <w:t>d as half sum of matrix entries:</w:t>
+          <w:sz w:val="24"/>
+          <w:szCs w:val="24"/>
+        </w:rPr>
+        <w:t xml:space="preserve"> Indices derived from topological matrices (see above) are calculated as half sum of matrix entries:</w:t>
       </w:r>
     </w:p>
     <w:p>
@@ -665,17 +998,23 @@
         <w:ind w:firstLine="720"/>
         <w:rPr>
           <w:rFonts w:ascii="Times New Roman" w:hAnsi="Times New Roman" w:cs="Times New Roman"/>
-        </w:rPr>
-      </w:pPr>
-      <w:r>
-        <w:rPr>
-          <w:rFonts w:ascii="Times New Roman" w:hAnsi="Times New Roman" w:cs="Times New Roman"/>
+          <w:sz w:val="24"/>
+          <w:szCs w:val="24"/>
+        </w:rPr>
+      </w:pPr>
+      <w:r>
+        <w:rPr>
+          <w:rFonts w:ascii="Times New Roman" w:hAnsi="Times New Roman" w:cs="Times New Roman"/>
+          <w:sz w:val="24"/>
+          <w:szCs w:val="24"/>
         </w:rPr>
         <w:t xml:space="preserve"> </w:t>
       </w:r>
       <w:r>
         <w:rPr>
           <w:rFonts w:ascii="Times New Roman" w:hAnsi="Times New Roman" w:cs="Times New Roman"/>
+          <w:sz w:val="24"/>
+          <w:szCs w:val="24"/>
         </w:rPr>
         <w:tab/>
       </w:r>
@@ -683,17 +1022,21 @@
         <w:rPr>
           <w:rFonts w:ascii="Times New Roman" w:hAnsi="Times New Roman" w:cs="Times New Roman"/>
           <w:position w:val="-16"/>
+          <w:sz w:val="24"/>
+          <w:szCs w:val="24"/>
         </w:rPr>
         <w:object w:dxaOrig="3159" w:dyaOrig="380" w14:anchorId="52FC06F1">
-          <v:shape id="_x0000_i1031" type="#_x0000_t75" style="width:152.25pt;height:18.75pt" o:ole="" fillcolor="window">
+          <v:shape id="_x0000_i1031" type="#_x0000_t75" style="width:152.15pt;height:18.8pt" o:ole="" fillcolor="window">
             <v:imagedata r:id="rId18" o:title=""/>
           </v:shape>
-          <o:OLEObject Type="Embed" ProgID="Equation.DSMT4" ShapeID="_x0000_i1031" DrawAspect="Content" ObjectID="_1584946291" r:id="rId19"/>
+          <o:OLEObject Type="Embed" ProgID="Equation.DSMT4" ShapeID="_x0000_i1031" DrawAspect="Content" ObjectID="_1590989493" r:id="rId19"/>
         </w:object>
       </w:r>
       <w:r>
         <w:rPr>
           <w:rFonts w:ascii="Times New Roman" w:hAnsi="Times New Roman" w:cs="Times New Roman"/>
+          <w:sz w:val="24"/>
+          <w:szCs w:val="24"/>
         </w:rPr>
         <w:tab/>
       </w:r>
@@ -703,102 +1046,119 @@
         <w:spacing w:line="240" w:lineRule="auto"/>
         <w:rPr>
           <w:rFonts w:ascii="Times New Roman" w:hAnsi="Times New Roman" w:cs="Times New Roman"/>
-        </w:rPr>
-      </w:pPr>
-      <w:r>
-        <w:rPr>
-          <w:rFonts w:ascii="Times New Roman" w:hAnsi="Times New Roman" w:cs="Times New Roman"/>
+          <w:sz w:val="24"/>
+          <w:szCs w:val="24"/>
+        </w:rPr>
+      </w:pPr>
+      <w:r>
+        <w:rPr>
+          <w:rFonts w:ascii="Times New Roman" w:hAnsi="Times New Roman" w:cs="Times New Roman"/>
+          <w:sz w:val="24"/>
+          <w:szCs w:val="24"/>
         </w:rPr>
         <w:t>Fragmental property indices</w:t>
       </w:r>
       <w:r>
         <w:rPr>
           <w:rFonts w:ascii="Times New Roman" w:hAnsi="Times New Roman" w:cs="Times New Roman"/>
-        </w:rPr>
-        <w:t xml:space="preserve"> [</w:t>
-      </w:r>
-      <w:r>
-        <w:rPr>
-          <w:rFonts w:ascii="Times New Roman" w:hAnsi="Times New Roman" w:cs="Times New Roman"/>
-          <w:highlight w:val="yellow"/>
-        </w:rPr>
-        <w:t>5,6</w:t>
-      </w:r>
-      <w:r>
-        <w:rPr>
-          <w:rFonts w:ascii="Times New Roman" w:hAnsi="Times New Roman" w:cs="Times New Roman"/>
-        </w:rPr>
-        <w:t>]</w:t>
-      </w:r>
-      <w:r>
-        <w:rPr>
-          <w:rFonts w:ascii="Times New Roman" w:hAnsi="Times New Roman" w:cs="Times New Roman"/>
+          <w:sz w:val="24"/>
+          <w:szCs w:val="24"/>
+        </w:rPr>
+        <w:t xml:space="preserve"> [5,6]</w:t>
+      </w:r>
+      <w:r>
+        <w:rPr>
+          <w:rFonts w:ascii="Times New Roman" w:hAnsi="Times New Roman" w:cs="Times New Roman"/>
+          <w:sz w:val="24"/>
+          <w:szCs w:val="24"/>
         </w:rPr>
         <w:t xml:space="preserve">, encoding fragmental </w:t>
       </w:r>
       <w:r>
         <w:rPr>
           <w:rFonts w:ascii="Times New Roman" w:hAnsi="Times New Roman" w:cs="Times New Roman"/>
+          <w:sz w:val="24"/>
+          <w:szCs w:val="24"/>
         </w:rPr>
         <w:t>topo-chemical information and</w:t>
       </w:r>
       <w:r>
         <w:rPr>
           <w:rFonts w:ascii="Times New Roman" w:hAnsi="Times New Roman" w:cs="Times New Roman"/>
+          <w:sz w:val="24"/>
+          <w:szCs w:val="24"/>
         </w:rPr>
         <w:t xml:space="preserve"> based on Cluj </w:t>
       </w:r>
       <w:r>
         <w:rPr>
           <w:rFonts w:ascii="Times New Roman" w:hAnsi="Times New Roman" w:cs="Times New Roman"/>
+          <w:sz w:val="24"/>
+          <w:szCs w:val="24"/>
         </w:rPr>
         <w:t xml:space="preserve">and related </w:t>
       </w:r>
       <w:r>
         <w:rPr>
           <w:rFonts w:ascii="Times New Roman" w:hAnsi="Times New Roman" w:cs="Times New Roman"/>
+          <w:sz w:val="24"/>
+          <w:szCs w:val="24"/>
         </w:rPr>
         <w:t xml:space="preserve">matrices, </w:t>
       </w:r>
       <w:r>
         <w:rPr>
           <w:rFonts w:ascii="Times New Roman" w:hAnsi="Times New Roman" w:cs="Times New Roman"/>
+          <w:sz w:val="24"/>
+          <w:szCs w:val="24"/>
         </w:rPr>
         <w:t>can be</w:t>
       </w:r>
       <w:r>
         <w:rPr>
           <w:rFonts w:ascii="Times New Roman" w:hAnsi="Times New Roman" w:cs="Times New Roman"/>
+          <w:sz w:val="24"/>
+          <w:szCs w:val="24"/>
         </w:rPr>
         <w:t xml:space="preserve"> computed by means of layer matrices. The fragmental properties </w:t>
       </w:r>
       <w:r>
         <w:rPr>
           <w:rFonts w:ascii="Times New Roman" w:hAnsi="Times New Roman" w:cs="Times New Roman"/>
+          <w:sz w:val="24"/>
+          <w:szCs w:val="24"/>
         </w:rPr>
         <w:t>include</w:t>
       </w:r>
       <w:r>
         <w:rPr>
           <w:rFonts w:ascii="Times New Roman" w:hAnsi="Times New Roman" w:cs="Times New Roman"/>
+          <w:sz w:val="24"/>
+          <w:szCs w:val="24"/>
         </w:rPr>
         <w:t xml:space="preserve"> mass</w:t>
       </w:r>
       <w:r>
         <w:rPr>
           <w:rFonts w:ascii="Times New Roman" w:hAnsi="Times New Roman" w:cs="Times New Roman"/>
+          <w:sz w:val="24"/>
+          <w:szCs w:val="24"/>
         </w:rPr>
         <w:t>,</w:t>
       </w:r>
       <w:r>
         <w:rPr>
           <w:rFonts w:ascii="Times New Roman" w:hAnsi="Times New Roman" w:cs="Times New Roman"/>
+          <w:sz w:val="24"/>
+          <w:szCs w:val="24"/>
         </w:rPr>
         <w:t xml:space="preserve"> </w:t>
       </w:r>
       <w:r>
         <w:rPr>
           <w:rFonts w:ascii="Times New Roman" w:hAnsi="Times New Roman" w:cs="Times New Roman"/>
+          <w:sz w:val="24"/>
+          <w:szCs w:val="24"/>
         </w:rPr>
         <w:t xml:space="preserve">partial charges, covalent atomic radius, van-der-Waals radius, etc. </w:t>
       </w:r>
@@ -809,99 +1169,76 @@
         <w:jc w:val="both"/>
         <w:rPr>
           <w:b w:val="0"/>
-        </w:rPr>
-      </w:pPr>
-      <w:r>
-        <w:rPr>
-          <w:sz w:val="22"/>
-          <w:szCs w:val="22"/>
+          <w:szCs w:val="24"/>
+        </w:rPr>
+      </w:pPr>
+      <w:r>
+        <w:rPr>
+          <w:szCs w:val="24"/>
         </w:rPr>
         <w:t xml:space="preserve">2. </w:t>
       </w:r>
       <w:r>
         <w:rPr>
-          <w:sz w:val="22"/>
-          <w:szCs w:val="22"/>
+          <w:szCs w:val="24"/>
         </w:rPr>
         <w:t xml:space="preserve">Layer </w:t>
       </w:r>
       <w:r>
         <w:rPr>
-          <w:sz w:val="22"/>
-          <w:szCs w:val="22"/>
+          <w:szCs w:val="24"/>
         </w:rPr>
         <w:t>and Shell m</w:t>
       </w:r>
       <w:r>
         <w:rPr>
-          <w:sz w:val="22"/>
-          <w:szCs w:val="22"/>
+          <w:szCs w:val="24"/>
         </w:rPr>
         <w:t>atrices</w:t>
       </w:r>
       <w:r>
         <w:rPr>
-          <w:sz w:val="22"/>
-          <w:szCs w:val="22"/>
+          <w:szCs w:val="24"/>
         </w:rPr>
         <w:t xml:space="preserve"> </w:t>
       </w:r>
       <w:r>
         <w:rPr>
           <w:b w:val="0"/>
-          <w:sz w:val="22"/>
-          <w:szCs w:val="22"/>
-        </w:rPr>
-        <w:t>[</w:t>
-      </w:r>
-      <w:r>
-        <w:rPr>
-          <w:b w:val="0"/>
-          <w:sz w:val="22"/>
-          <w:szCs w:val="22"/>
-          <w:highlight w:val="yellow"/>
-        </w:rPr>
-        <w:t>7-9</w:t>
-      </w:r>
-      <w:r>
-        <w:rPr>
-          <w:b w:val="0"/>
-          <w:sz w:val="22"/>
-          <w:szCs w:val="22"/>
-        </w:rPr>
-        <w:t>]</w:t>
-      </w:r>
-      <w:r>
+          <w:szCs w:val="24"/>
+        </w:rPr>
+        <w:t>[7-9]</w:t>
+      </w:r>
+      <w:r>
+        <w:rPr>
+          <w:szCs w:val="24"/>
+        </w:rPr>
         <w:t xml:space="preserve"> </w:t>
       </w:r>
       <w:r>
         <w:rPr>
           <w:b w:val="0"/>
-          <w:sz w:val="22"/>
-          <w:szCs w:val="22"/>
+          <w:szCs w:val="24"/>
         </w:rPr>
         <w:t>are built</w:t>
       </w:r>
       <w:r>
         <w:rPr>
-          <w:sz w:val="22"/>
-          <w:szCs w:val="22"/>
+          <w:szCs w:val="24"/>
         </w:rPr>
         <w:t xml:space="preserve"> </w:t>
       </w:r>
       <w:r>
         <w:rPr>
           <w:b w:val="0"/>
-          <w:sz w:val="22"/>
-          <w:szCs w:val="22"/>
+          <w:szCs w:val="24"/>
         </w:rPr>
         <w:t xml:space="preserve">on </w:t>
       </w:r>
       <w:r>
         <w:rPr>
           <w:b w:val="0"/>
-          <w:sz w:val="22"/>
-          <w:szCs w:val="22"/>
+          <w:szCs w:val="24"/>
         </w:rPr>
         <w:t xml:space="preserve">layers </w:t>
       </w:r>
@@ -909,16 +1246,14 @@
         <w:rPr>
           <w:b w:val="0"/>
           <w:i/>
-          <w:sz w:val="22"/>
-          <w:szCs w:val="22"/>
+          <w:szCs w:val="24"/>
         </w:rPr>
         <w:t>G</w:t>
       </w:r>
       <w:r>
         <w:rPr>
           <w:b w:val="0"/>
-          <w:sz w:val="22"/>
-          <w:szCs w:val="22"/>
+          <w:szCs w:val="24"/>
         </w:rPr>
         <w:t>(</w:t>
       </w:r>
@@ -926,16 +1261,14 @@
         <w:rPr>
           <w:b w:val="0"/>
           <w:i/>
-          <w:sz w:val="22"/>
-          <w:szCs w:val="22"/>
+          <w:szCs w:val="24"/>
         </w:rPr>
         <w:t>v</w:t>
       </w:r>
       <w:r>
         <w:rPr>
           <w:b w:val="0"/>
-          <w:sz w:val="22"/>
-          <w:szCs w:val="22"/>
+          <w:szCs w:val="24"/>
         </w:rPr>
         <w:t>)</w:t>
       </w:r>
@@ -943,8 +1276,7 @@
         <w:rPr>
           <w:b w:val="0"/>
           <w:i/>
-          <w:sz w:val="22"/>
-          <w:szCs w:val="22"/>
+          <w:szCs w:val="24"/>
           <w:vertAlign w:val="subscript"/>
         </w:rPr>
         <w:t>k</w:t>
@@ -952,32 +1284,28 @@
       <w:r>
         <w:rPr>
           <w:b w:val="0"/>
-          <w:sz w:val="22"/>
-          <w:szCs w:val="22"/>
+          <w:szCs w:val="24"/>
         </w:rPr>
         <w:t xml:space="preserve"> </w:t>
       </w:r>
       <w:r>
         <w:rPr>
           <w:b w:val="0"/>
-          <w:sz w:val="22"/>
-          <w:szCs w:val="22"/>
+          <w:szCs w:val="24"/>
         </w:rPr>
         <w:t>of</w:t>
       </w:r>
       <w:r>
         <w:rPr>
           <w:b w:val="0"/>
-          <w:sz w:val="22"/>
-          <w:szCs w:val="22"/>
+          <w:szCs w:val="24"/>
         </w:rPr>
         <w:t xml:space="preserve"> vertices </w:t>
       </w:r>
       <w:r>
         <w:rPr>
           <w:b w:val="0"/>
-          <w:sz w:val="22"/>
-          <w:szCs w:val="22"/>
+          <w:szCs w:val="24"/>
         </w:rPr>
         <w:t xml:space="preserve">surrounding the vertex </w:t>
       </w:r>
@@ -985,24 +1313,21 @@
         <w:rPr>
           <w:b w:val="0"/>
           <w:i/>
-          <w:sz w:val="22"/>
-          <w:szCs w:val="22"/>
+          <w:szCs w:val="24"/>
         </w:rPr>
         <w:t>v</w:t>
       </w:r>
       <w:r>
         <w:rPr>
           <w:b w:val="0"/>
-          <w:sz w:val="22"/>
-          <w:szCs w:val="22"/>
+          <w:szCs w:val="24"/>
         </w:rPr>
         <w:t xml:space="preserve"> </w:t>
       </w:r>
       <w:r>
         <w:rPr>
           <w:b w:val="0"/>
-          <w:sz w:val="22"/>
-          <w:szCs w:val="22"/>
+          <w:szCs w:val="24"/>
         </w:rPr>
         <w:t xml:space="preserve">at distance </w:t>
       </w:r>
@@ -1010,24 +1335,21 @@
         <w:rPr>
           <w:b w:val="0"/>
           <w:i/>
-          <w:sz w:val="22"/>
-          <w:szCs w:val="22"/>
+          <w:szCs w:val="24"/>
         </w:rPr>
         <w:t>k</w:t>
       </w:r>
       <w:r>
         <w:rPr>
           <w:b w:val="0"/>
-          <w:sz w:val="22"/>
-          <w:szCs w:val="22"/>
+          <w:szCs w:val="24"/>
         </w:rPr>
         <w:t>:</w:t>
       </w:r>
       <w:r>
         <w:rPr>
           <w:b w:val="0"/>
-          <w:sz w:val="22"/>
-          <w:szCs w:val="22"/>
+          <w:szCs w:val="24"/>
         </w:rPr>
         <w:t xml:space="preserve"> </w:t>
       </w:r>
@@ -1035,37 +1357,33 @@
         <w:rPr>
           <w:b w:val="0"/>
           <w:position w:val="-12"/>
-          <w:sz w:val="22"/>
-          <w:szCs w:val="22"/>
+          <w:szCs w:val="24"/>
         </w:rPr>
         <w:object w:dxaOrig="1680" w:dyaOrig="320" w14:anchorId="29A33F2B">
-          <v:shape id="_x0000_i1032" type="#_x0000_t75" style="width:84pt;height:16.5pt" o:ole="">
+          <v:shape id="_x0000_i1032" type="#_x0000_t75" style="width:83.9pt;height:16.3pt" o:ole="">
             <v:imagedata r:id="rId20" o:title=""/>
           </v:shape>
-          <o:OLEObject Type="Embed" ProgID="Equation.DSMT4" ShapeID="_x0000_i1032" DrawAspect="Content" ObjectID="_1584946292" r:id="rId21"/>
+          <o:OLEObject Type="Embed" ProgID="Equation.DSMT4" ShapeID="_x0000_i1032" DrawAspect="Content" ObjectID="_1590989494" r:id="rId21"/>
         </w:object>
       </w:r>
       <w:r>
         <w:rPr>
           <w:b w:val="0"/>
-          <w:sz w:val="22"/>
-          <w:szCs w:val="22"/>
+          <w:szCs w:val="24"/>
         </w:rPr>
         <w:t>.</w:t>
       </w:r>
       <w:r>
         <w:rPr>
           <w:b w:val="0"/>
-          <w:sz w:val="22"/>
-          <w:szCs w:val="22"/>
+          <w:szCs w:val="24"/>
         </w:rPr>
         <w:t xml:space="preserve"> </w:t>
       </w:r>
       <w:r>
         <w:rPr>
           <w:b w:val="0"/>
-          <w:sz w:val="22"/>
-          <w:szCs w:val="22"/>
+          <w:szCs w:val="24"/>
         </w:rPr>
         <w:t xml:space="preserve">A </w:t>
       </w:r>
@@ -1073,6 +1391,7 @@
         <w:rPr>
           <w:b w:val="0"/>
           <w:i/>
+          <w:szCs w:val="24"/>
         </w:rPr>
         <w:t xml:space="preserve">Layer </w:t>
       </w:r>
@@ -1080,6 +1399,7 @@
         <w:rPr>
           <w:b w:val="0"/>
           <w:i/>
+          <w:szCs w:val="24"/>
         </w:rPr>
         <w:t>M</w:t>
       </w:r>
@@ -1087,30 +1407,35 @@
         <w:rPr>
           <w:b w:val="0"/>
           <w:i/>
+          <w:szCs w:val="24"/>
         </w:rPr>
         <w:t>atrix</w:t>
       </w:r>
       <w:r>
         <w:rPr>
           <w:b w:val="0"/>
+          <w:szCs w:val="24"/>
         </w:rPr>
         <w:t xml:space="preserve"> </w:t>
       </w:r>
       <w:r>
         <w:rPr>
           <w:b w:val="0"/>
+          <w:szCs w:val="24"/>
         </w:rPr>
         <w:t xml:space="preserve">LM </w:t>
       </w:r>
       <w:r>
         <w:rPr>
           <w:b w:val="0"/>
+          <w:szCs w:val="24"/>
         </w:rPr>
         <w:t xml:space="preserve">is a collection of </w:t>
       </w:r>
       <w:r>
         <w:rPr>
           <w:b w:val="0"/>
+          <w:szCs w:val="24"/>
         </w:rPr>
         <w:t xml:space="preserve">vertex property shells, up to </w:t>
       </w:r>
@@ -1118,87 +1443,74 @@
         <w:rPr>
           <w:b w:val="0"/>
           <w:i/>
-          <w:sz w:val="22"/>
-          <w:szCs w:val="22"/>
-        </w:rPr>
-        <w:t>k</w:t>
+          <w:szCs w:val="24"/>
+        </w:rPr>
+        <w:t xml:space="preserve">k </w:t>
+      </w:r>
+      <w:r>
+        <w:rPr>
+          <w:b w:val="0"/>
+          <w:szCs w:val="24"/>
+        </w:rPr>
+        <w:t>=</w:t>
       </w:r>
       <w:r>
         <w:rPr>
           <w:b w:val="0"/>
           <w:i/>
-        </w:rPr>
-        <w:t xml:space="preserve"> </w:t>
-      </w:r>
-      <w:r>
-        <w:rPr>
-          <w:b w:val="0"/>
-        </w:rPr>
-        <w:t>=</w:t>
+          <w:szCs w:val="24"/>
+        </w:rPr>
+        <w:t>d</w:t>
+      </w:r>
+      <w:r>
+        <w:rPr>
+          <w:b w:val="0"/>
+          <w:szCs w:val="24"/>
+        </w:rPr>
+        <w:t>(</w:t>
       </w:r>
       <w:r>
         <w:rPr>
           <w:b w:val="0"/>
           <w:i/>
-        </w:rPr>
-        <w:t>d</w:t>
-      </w:r>
-      <w:r>
-        <w:rPr>
-          <w:b w:val="0"/>
-        </w:rPr>
-        <w:t>(</w:t>
+          <w:szCs w:val="24"/>
+        </w:rPr>
+        <w:t>G</w:t>
+      </w:r>
+      <w:r>
+        <w:rPr>
+          <w:b w:val="0"/>
+          <w:szCs w:val="24"/>
+        </w:rPr>
+        <w:t>), the diameter of graph (</w:t>
       </w:r>
       <w:r>
         <w:rPr>
           <w:b w:val="0"/>
           <w:i/>
+          <w:szCs w:val="24"/>
+        </w:rPr>
+        <w:t>i.e</w:t>
+      </w:r>
+      <w:r>
+        <w:rPr>
+          <w:b w:val="0"/>
+          <w:szCs w:val="24"/>
+        </w:rPr>
+        <w:t xml:space="preserve">., the largest distance in </w:t>
+      </w:r>
+      <w:r>
+        <w:rPr>
+          <w:b w:val="0"/>
+          <w:i/>
+          <w:szCs w:val="24"/>
         </w:rPr>
         <w:t>G</w:t>
       </w:r>
       <w:r>
         <w:rPr>
           <w:b w:val="0"/>
-        </w:rPr>
-        <w:t xml:space="preserve">), the diameter of graph </w:t>
-      </w:r>
-      <w:r>
-        <w:rPr>
-          <w:b w:val="0"/>
-          <w:sz w:val="22"/>
-          <w:szCs w:val="22"/>
-        </w:rPr>
-        <w:t>(</w:t>
-      </w:r>
-      <w:r>
-        <w:rPr>
-          <w:b w:val="0"/>
-          <w:i/>
-          <w:sz w:val="22"/>
-          <w:szCs w:val="22"/>
-        </w:rPr>
-        <w:t>i.e</w:t>
-      </w:r>
-      <w:r>
-        <w:rPr>
-          <w:b w:val="0"/>
-          <w:sz w:val="22"/>
-          <w:szCs w:val="22"/>
-        </w:rPr>
-        <w:t xml:space="preserve">., the largest distance in </w:t>
-      </w:r>
-      <w:r>
-        <w:rPr>
-          <w:b w:val="0"/>
-          <w:i/>
-          <w:sz w:val="22"/>
-          <w:szCs w:val="22"/>
-        </w:rPr>
-        <w:t>G</w:t>
-      </w:r>
-      <w:r>
-        <w:rPr>
-          <w:b w:val="0"/>
+          <w:szCs w:val="24"/>
         </w:rPr>
         <w:t>)</w:t>
       </w:r>
@@ -1206,8 +1518,7 @@
         <w:rPr>
           <w:b w:val="0"/>
           <w:color w:val="0070C0"/>
-          <w:sz w:val="22"/>
-          <w:szCs w:val="22"/>
+          <w:szCs w:val="24"/>
         </w:rPr>
         <w:t>:</w:t>
       </w:r>
@@ -1218,6 +1529,8 @@
         <w:ind w:left="720" w:firstLine="720"/>
         <w:rPr>
           <w:rFonts w:ascii="Times New Roman" w:hAnsi="Times New Roman" w:cs="Times New Roman"/>
+          <w:sz w:val="24"/>
+          <w:szCs w:val="24"/>
         </w:rPr>
       </w:pPr>
       <w:r>
@@ -1225,18 +1538,22 @@
           <w:rFonts w:ascii="Times New Roman" w:hAnsi="Times New Roman" w:cs="Times New Roman"/>
           <w:b/>
           <w:position w:val="-32"/>
+          <w:sz w:val="24"/>
+          <w:szCs w:val="24"/>
         </w:rPr>
         <w:object w:dxaOrig="3940" w:dyaOrig="740" w14:anchorId="76BB1282">
-          <v:shape id="_x0000_i1033" type="#_x0000_t75" style="width:197.25pt;height:37.5pt" o:ole="" fillcolor="window">
+          <v:shape id="_x0000_i1033" type="#_x0000_t75" style="width:197.2pt;height:37.55pt" o:ole="" fillcolor="window">
             <v:imagedata r:id="rId22" o:title=""/>
           </v:shape>
-          <o:OLEObject Type="Embed" ProgID="Equation.DSMT4" ShapeID="_x0000_i1033" DrawAspect="Content" ObjectID="_1584946293" r:id="rId23"/>
+          <o:OLEObject Type="Embed" ProgID="Equation.DSMT4" ShapeID="_x0000_i1033" DrawAspect="Content" ObjectID="_1590989495" r:id="rId23"/>
         </w:object>
       </w:r>
       <w:r>
         <w:rPr>
           <w:rFonts w:ascii="Times New Roman" w:hAnsi="Times New Roman" w:cs="Times New Roman"/>
           <w:b/>
+          <w:sz w:val="24"/>
+          <w:szCs w:val="24"/>
         </w:rPr>
         <w:tab/>
       </w:r>
@@ -1244,6 +1561,8 @@
         <w:rPr>
           <w:rFonts w:ascii="Times New Roman" w:hAnsi="Times New Roman" w:cs="Times New Roman"/>
           <w:b/>
+          <w:sz w:val="24"/>
+          <w:szCs w:val="24"/>
         </w:rPr>
         <w:tab/>
       </w:r>
@@ -1255,15 +1574,15 @@
         <w:ind w:firstLine="0"/>
         <w:rPr>
           <w:rFonts w:ascii="Times New Roman" w:hAnsi="Times New Roman"/>
-          <w:sz w:val="22"/>
-          <w:szCs w:val="22"/>
+          <w:sz w:val="24"/>
+          <w:szCs w:val="24"/>
         </w:rPr>
       </w:pPr>
       <w:r>
         <w:rPr>
           <w:rFonts w:ascii="Times New Roman" w:hAnsi="Times New Roman"/>
-          <w:sz w:val="22"/>
-          <w:szCs w:val="22"/>
+          <w:sz w:val="24"/>
+          <w:szCs w:val="24"/>
         </w:rPr>
         <w:t xml:space="preserve">The zero column is just the column of vertex properties, </w:t>
       </w:r>
@@ -1272,8 +1591,8 @@
         <w:rPr>
           <w:rFonts w:ascii="Times New Roman" w:hAnsi="Times New Roman"/>
           <w:i/>
-          <w:sz w:val="22"/>
-          <w:szCs w:val="22"/>
+          <w:sz w:val="24"/>
+          <w:szCs w:val="24"/>
         </w:rPr>
         <w:t>p</w:t>
       </w:r>
@@ -1281,8 +1600,8 @@
         <w:rPr>
           <w:rFonts w:ascii="Times New Roman" w:hAnsi="Times New Roman"/>
           <w:i/>
-          <w:sz w:val="22"/>
-          <w:szCs w:val="22"/>
+          <w:sz w:val="24"/>
+          <w:szCs w:val="24"/>
           <w:vertAlign w:val="subscript"/>
         </w:rPr>
         <w:t>v</w:t>
@@ -1291,8 +1610,8 @@
       <w:r>
         <w:rPr>
           <w:rFonts w:ascii="Times New Roman" w:hAnsi="Times New Roman"/>
-          <w:sz w:val="22"/>
-          <w:szCs w:val="22"/>
+          <w:sz w:val="24"/>
+          <w:szCs w:val="24"/>
         </w:rPr>
         <w:t>;</w:t>
       </w:r>
@@ -1300,24 +1619,24 @@
         <w:rPr>
           <w:rFonts w:ascii="Times New Roman" w:hAnsi="Times New Roman"/>
           <w:b/>
-          <w:sz w:val="22"/>
-          <w:szCs w:val="22"/>
+          <w:sz w:val="24"/>
+          <w:szCs w:val="24"/>
         </w:rPr>
         <w:t xml:space="preserve"> </w:t>
       </w:r>
       <w:r>
         <w:rPr>
           <w:rFonts w:ascii="Times New Roman" w:hAnsi="Times New Roman"/>
-          <w:sz w:val="22"/>
-          <w:szCs w:val="22"/>
+          <w:sz w:val="24"/>
+          <w:szCs w:val="24"/>
         </w:rPr>
         <w:t>w</w:t>
       </w:r>
       <w:r>
         <w:rPr>
           <w:rFonts w:ascii="Times New Roman" w:hAnsi="Times New Roman"/>
-          <w:sz w:val="22"/>
-          <w:szCs w:val="22"/>
+          <w:sz w:val="24"/>
+          <w:szCs w:val="24"/>
         </w:rPr>
         <w:t xml:space="preserve">hen </w:t>
       </w:r>
@@ -1326,8 +1645,8 @@
         <w:rPr>
           <w:rFonts w:ascii="Times New Roman" w:hAnsi="Times New Roman"/>
           <w:i/>
-          <w:sz w:val="22"/>
-          <w:szCs w:val="22"/>
+          <w:sz w:val="24"/>
+          <w:szCs w:val="24"/>
         </w:rPr>
         <w:t>p</w:t>
       </w:r>
@@ -1335,8 +1654,8 @@
         <w:rPr>
           <w:rFonts w:ascii="Times New Roman" w:hAnsi="Times New Roman"/>
           <w:i/>
-          <w:sz w:val="22"/>
-          <w:szCs w:val="22"/>
+          <w:sz w:val="24"/>
+          <w:szCs w:val="24"/>
           <w:vertAlign w:val="subscript"/>
         </w:rPr>
         <w:t>v</w:t>
@@ -1345,8 +1664,8 @@
       <w:r>
         <w:rPr>
           <w:rFonts w:ascii="Times New Roman" w:hAnsi="Times New Roman"/>
-          <w:sz w:val="22"/>
-          <w:szCs w:val="22"/>
+          <w:sz w:val="24"/>
+          <w:szCs w:val="24"/>
         </w:rPr>
         <w:t>=1 (i.e., the counting property), LM</w:t>
       </w:r>
@@ -1354,56 +1673,48 @@
         <w:rPr>
           <w:rFonts w:ascii="Times New Roman" w:hAnsi="Times New Roman"/>
           <w:b/>
-          <w:sz w:val="22"/>
-          <w:szCs w:val="22"/>
+          <w:sz w:val="24"/>
+          <w:szCs w:val="24"/>
         </w:rPr>
         <w:t xml:space="preserve"> </w:t>
       </w:r>
       <w:r>
         <w:rPr>
           <w:rFonts w:ascii="Times New Roman" w:hAnsi="Times New Roman"/>
-          <w:sz w:val="22"/>
-          <w:szCs w:val="22"/>
+          <w:sz w:val="24"/>
+          <w:szCs w:val="24"/>
         </w:rPr>
         <w:t xml:space="preserve">matrix is named LC (Layer matrix of Counting). Any </w:t>
       </w:r>
       <w:r>
         <w:rPr>
           <w:rFonts w:ascii="Times New Roman" w:hAnsi="Times New Roman"/>
-          <w:sz w:val="22"/>
-          <w:szCs w:val="22"/>
-        </w:rPr>
-        <w:t>vertex</w:t>
+          <w:sz w:val="24"/>
+          <w:szCs w:val="24"/>
+        </w:rPr>
+        <w:t>vertex/</w:t>
       </w:r>
       <w:r>
         <w:rPr>
           <w:rFonts w:ascii="Times New Roman" w:hAnsi="Times New Roman"/>
-          <w:sz w:val="22"/>
-          <w:szCs w:val="22"/>
-        </w:rPr>
-        <w:t>/</w:t>
+          <w:sz w:val="24"/>
+          <w:szCs w:val="24"/>
+        </w:rPr>
+        <w:t>atomic</w:t>
       </w:r>
       <w:r>
         <w:rPr>
           <w:rFonts w:ascii="Times New Roman" w:hAnsi="Times New Roman"/>
-          <w:sz w:val="22"/>
-          <w:szCs w:val="22"/>
-        </w:rPr>
-        <w:t>atomic</w:t>
+          <w:sz w:val="24"/>
+          <w:szCs w:val="24"/>
+        </w:rPr>
+        <w:t xml:space="preserve"> </w:t>
       </w:r>
       <w:r>
         <w:rPr>
           <w:rFonts w:ascii="Times New Roman" w:hAnsi="Times New Roman"/>
-          <w:sz w:val="22"/>
-          <w:szCs w:val="22"/>
-        </w:rPr>
-        <w:t xml:space="preserve"> </w:t>
-      </w:r>
-      <w:r>
-        <w:rPr>
-          <w:rFonts w:ascii="Times New Roman" w:hAnsi="Times New Roman"/>
-          <w:sz w:val="22"/>
-          <w:szCs w:val="22"/>
+          <w:sz w:val="24"/>
+          <w:szCs w:val="24"/>
         </w:rPr>
         <w:t xml:space="preserve">property can be considered as </w:t>
       </w:r>
@@ -1412,8 +1723,8 @@
         <w:rPr>
           <w:rFonts w:ascii="Times New Roman" w:hAnsi="Times New Roman"/>
           <w:i/>
-          <w:sz w:val="22"/>
-          <w:szCs w:val="22"/>
+          <w:sz w:val="24"/>
+          <w:szCs w:val="24"/>
         </w:rPr>
         <w:t>p</w:t>
       </w:r>
@@ -1421,8 +1732,8 @@
         <w:rPr>
           <w:rFonts w:ascii="Times New Roman" w:hAnsi="Times New Roman"/>
           <w:i/>
-          <w:sz w:val="22"/>
-          <w:szCs w:val="22"/>
+          <w:sz w:val="24"/>
+          <w:szCs w:val="24"/>
           <w:vertAlign w:val="subscript"/>
         </w:rPr>
         <w:t>v</w:t>
@@ -1431,57 +1742,41 @@
       <w:r>
         <w:rPr>
           <w:rFonts w:ascii="Times New Roman" w:hAnsi="Times New Roman"/>
-          <w:sz w:val="22"/>
-          <w:szCs w:val="22"/>
+          <w:sz w:val="24"/>
+          <w:szCs w:val="24"/>
         </w:rPr>
         <w:t xml:space="preserve"> and a</w:t>
       </w:r>
       <w:r>
         <w:rPr>
           <w:rFonts w:ascii="Times New Roman" w:hAnsi="Times New Roman"/>
-          <w:sz w:val="22"/>
-          <w:szCs w:val="22"/>
-        </w:rPr>
-        <w:t xml:space="preserve">ny square matrix </w:t>
-      </w:r>
-      <w:r>
-        <w:rPr>
-          <w:rFonts w:ascii="Times New Roman" w:hAnsi="Times New Roman"/>
-          <w:sz w:val="22"/>
-          <w:szCs w:val="22"/>
-        </w:rPr>
-        <w:t>M</w:t>
-      </w:r>
-      <w:r>
-        <w:rPr>
-          <w:rFonts w:ascii="Times New Roman" w:hAnsi="Times New Roman"/>
-          <w:sz w:val="22"/>
-          <w:szCs w:val="22"/>
-        </w:rPr>
-        <w:t xml:space="preserve"> can be taken as </w:t>
+          <w:sz w:val="24"/>
+          <w:szCs w:val="24"/>
+        </w:rPr>
+        <w:t xml:space="preserve">ny square matrix M can be taken as </w:t>
       </w:r>
       <w:r>
         <w:rPr>
           <w:rFonts w:ascii="Times New Roman" w:hAnsi="Times New Roman"/>
           <w:i/>
-          <w:sz w:val="22"/>
-          <w:szCs w:val="22"/>
+          <w:sz w:val="24"/>
+          <w:szCs w:val="24"/>
         </w:rPr>
         <w:t>info matrix</w:t>
       </w:r>
       <w:r>
         <w:rPr>
           <w:rFonts w:ascii="Times New Roman" w:hAnsi="Times New Roman"/>
-          <w:sz w:val="22"/>
-          <w:szCs w:val="22"/>
+          <w:sz w:val="24"/>
+          <w:szCs w:val="24"/>
         </w:rPr>
         <w:t xml:space="preserve"> </w:t>
       </w:r>
       <w:r>
         <w:rPr>
           <w:rFonts w:ascii="Times New Roman" w:hAnsi="Times New Roman"/>
-          <w:sz w:val="22"/>
-          <w:szCs w:val="22"/>
+          <w:sz w:val="24"/>
+          <w:szCs w:val="24"/>
         </w:rPr>
         <w:t>(</w:t>
       </w:r>
@@ -1489,16 +1784,16 @@
         <w:rPr>
           <w:rFonts w:ascii="Times New Roman" w:hAnsi="Times New Roman"/>
           <w:i/>
-          <w:sz w:val="22"/>
-          <w:szCs w:val="22"/>
+          <w:sz w:val="24"/>
+          <w:szCs w:val="24"/>
         </w:rPr>
         <w:t>i.e.</w:t>
       </w:r>
       <w:r>
         <w:rPr>
           <w:rFonts w:ascii="Times New Roman" w:hAnsi="Times New Roman"/>
-          <w:sz w:val="22"/>
-          <w:szCs w:val="22"/>
+          <w:sz w:val="24"/>
+          <w:szCs w:val="24"/>
         </w:rPr>
         <w:t xml:space="preserve">, the matrix supplying local/vertex properties, as </w:t>
       </w:r>
@@ -1506,16 +1801,16 @@
         <w:rPr>
           <w:rFonts w:ascii="Times New Roman" w:hAnsi="Times New Roman"/>
           <w:iCs/>
-          <w:sz w:val="22"/>
-          <w:szCs w:val="22"/>
+          <w:sz w:val="24"/>
+          <w:szCs w:val="24"/>
         </w:rPr>
         <w:t>row-sum</w:t>
       </w:r>
       <w:r>
         <w:rPr>
           <w:rFonts w:ascii="Times New Roman" w:hAnsi="Times New Roman"/>
-          <w:sz w:val="22"/>
-          <w:szCs w:val="22"/>
+          <w:sz w:val="24"/>
+          <w:szCs w:val="24"/>
         </w:rPr>
         <w:t xml:space="preserve"> </w:t>
       </w:r>
@@ -1523,16 +1818,16 @@
         <w:rPr>
           <w:rFonts w:ascii="Times New Roman" w:hAnsi="Times New Roman"/>
           <w:i/>
-          <w:sz w:val="22"/>
-          <w:szCs w:val="22"/>
+          <w:sz w:val="24"/>
+          <w:szCs w:val="24"/>
         </w:rPr>
         <w:t>RS</w:t>
       </w:r>
       <w:r>
         <w:rPr>
           <w:rFonts w:ascii="Times New Roman" w:hAnsi="Times New Roman"/>
-          <w:sz w:val="22"/>
-          <w:szCs w:val="22"/>
+          <w:sz w:val="24"/>
+          <w:szCs w:val="24"/>
         </w:rPr>
         <w:t xml:space="preserve">, </w:t>
       </w:r>
@@ -1540,16 +1835,16 @@
         <w:rPr>
           <w:rFonts w:ascii="Times New Roman" w:hAnsi="Times New Roman"/>
           <w:iCs/>
-          <w:sz w:val="22"/>
-          <w:szCs w:val="22"/>
+          <w:sz w:val="24"/>
+          <w:szCs w:val="24"/>
         </w:rPr>
         <w:t>column-sum</w:t>
       </w:r>
       <w:r>
         <w:rPr>
           <w:rFonts w:ascii="Times New Roman" w:hAnsi="Times New Roman"/>
-          <w:sz w:val="22"/>
-          <w:szCs w:val="22"/>
+          <w:sz w:val="24"/>
+          <w:szCs w:val="24"/>
         </w:rPr>
         <w:t xml:space="preserve"> </w:t>
       </w:r>
@@ -1557,16 +1852,16 @@
         <w:rPr>
           <w:rFonts w:ascii="Times New Roman" w:hAnsi="Times New Roman"/>
           <w:i/>
-          <w:sz w:val="22"/>
-          <w:szCs w:val="22"/>
+          <w:sz w:val="24"/>
+          <w:szCs w:val="24"/>
         </w:rPr>
         <w:t xml:space="preserve">CS </w:t>
       </w:r>
       <w:r>
         <w:rPr>
           <w:rFonts w:ascii="Times New Roman" w:hAnsi="Times New Roman"/>
-          <w:sz w:val="22"/>
-          <w:szCs w:val="22"/>
+          <w:sz w:val="24"/>
+          <w:szCs w:val="24"/>
         </w:rPr>
         <w:t xml:space="preserve">or </w:t>
       </w:r>
@@ -1574,8 +1869,8 @@
         <w:rPr>
           <w:rFonts w:ascii="Times New Roman" w:hAnsi="Times New Roman"/>
           <w:iCs/>
-          <w:sz w:val="22"/>
-          <w:szCs w:val="22"/>
+          <w:sz w:val="24"/>
+          <w:szCs w:val="24"/>
         </w:rPr>
         <w:t xml:space="preserve">diagonal entries, as implemented in TopoCluj software </w:t>
       </w:r>
@@ -1583,35 +1878,16 @@
         <w:rPr>
           <w:rFonts w:ascii="Times New Roman" w:hAnsi="Times New Roman"/>
           <w:iCs/>
-          <w:sz w:val="22"/>
-          <w:szCs w:val="22"/>
-        </w:rPr>
-        <w:t>[</w:t>
+          <w:sz w:val="24"/>
+          <w:szCs w:val="24"/>
+        </w:rPr>
+        <w:t>[10]</w:t>
       </w:r>
       <w:r>
         <w:rPr>
           <w:rFonts w:ascii="Times New Roman" w:hAnsi="Times New Roman"/>
-          <w:iCs/>
-          <w:sz w:val="22"/>
-          <w:szCs w:val="22"/>
-          <w:highlight w:val="yellow"/>
-        </w:rPr>
-        <w:t>10</w:t>
-      </w:r>
-      <w:r>
-        <w:rPr>
-          <w:rFonts w:ascii="Times New Roman" w:hAnsi="Times New Roman"/>
-          <w:iCs/>
-          <w:sz w:val="22"/>
-          <w:szCs w:val="22"/>
-        </w:rPr>
-        <w:t>]</w:t>
-      </w:r>
-      <w:r>
-        <w:rPr>
-          <w:rFonts w:ascii="Times New Roman" w:hAnsi="Times New Roman"/>
-          <w:sz w:val="22"/>
-          <w:szCs w:val="22"/>
+          <w:sz w:val="24"/>
+          <w:szCs w:val="24"/>
         </w:rPr>
         <w:t>.</w:t>
       </w:r>
@@ -1623,24 +1899,21 @@
         <w:jc w:val="both"/>
         <w:rPr>
           <w:b w:val="0"/>
-          <w:sz w:val="22"/>
-          <w:szCs w:val="22"/>
+          <w:szCs w:val="24"/>
         </w:rPr>
       </w:pPr>
       <w:r>
         <w:rPr>
           <w:b w:val="0"/>
           <w:i/>
-          <w:sz w:val="22"/>
-          <w:szCs w:val="22"/>
+          <w:szCs w:val="24"/>
         </w:rPr>
         <w:t>Shell</w:t>
       </w:r>
       <w:r>
         <w:rPr>
           <w:b w:val="0"/>
-          <w:sz w:val="22"/>
-          <w:szCs w:val="22"/>
+          <w:szCs w:val="24"/>
         </w:rPr>
         <w:t xml:space="preserve"> </w:t>
       </w:r>
@@ -1648,16 +1921,14 @@
         <w:rPr>
           <w:b w:val="0"/>
           <w:i/>
-          <w:sz w:val="22"/>
-          <w:szCs w:val="22"/>
+          <w:szCs w:val="24"/>
         </w:rPr>
         <w:t>Matrices</w:t>
       </w:r>
       <w:r>
         <w:rPr>
           <w:b w:val="0"/>
-          <w:sz w:val="22"/>
-          <w:szCs w:val="22"/>
+          <w:szCs w:val="24"/>
         </w:rPr>
         <w:t xml:space="preserve"> </w:t>
       </w:r>
@@ -1665,6 +1936,7 @@
       <w:r>
         <w:rPr>
           <w:b w:val="0"/>
+          <w:szCs w:val="24"/>
         </w:rPr>
         <w:t>ShM</w:t>
       </w:r>
@@ -1672,79 +1944,77 @@
       <w:r>
         <w:rPr>
           <w:b w:val="0"/>
+          <w:szCs w:val="24"/>
         </w:rPr>
         <w:t>,</w:t>
       </w:r>
       <w:r>
         <w:rPr>
           <w:b w:val="0"/>
+          <w:szCs w:val="24"/>
         </w:rPr>
         <w:t xml:space="preserve"> </w:t>
       </w:r>
       <w:r>
         <w:rPr>
           <w:b w:val="0"/>
+          <w:szCs w:val="24"/>
         </w:rPr>
         <w:t>collecting a</w:t>
       </w:r>
       <w:r>
         <w:rPr>
           <w:b w:val="0"/>
+          <w:szCs w:val="24"/>
         </w:rPr>
         <w:t xml:space="preserve"> vertex</w:t>
       </w:r>
       <w:r>
         <w:rPr>
           <w:b w:val="0"/>
+          <w:szCs w:val="24"/>
         </w:rPr>
         <w:t>-</w:t>
       </w:r>
       <w:r>
         <w:rPr>
           <w:b w:val="0"/>
+          <w:szCs w:val="24"/>
         </w:rPr>
         <w:t xml:space="preserve">pair property, </w:t>
       </w:r>
       <w:r>
         <w:rPr>
           <w:b w:val="0"/>
-        </w:rPr>
-        <w:t>[</w:t>
-      </w:r>
-      <w:r>
-        <w:rPr>
-          <w:b w:val="0"/>
-          <w:highlight w:val="yellow"/>
-        </w:rPr>
-        <w:t>9,10</w:t>
-      </w:r>
-      <w:r>
-        <w:rPr>
-          <w:b w:val="0"/>
-        </w:rPr>
-        <w:t>]</w:t>
-      </w:r>
-      <w:r>
-        <w:rPr>
-          <w:b w:val="0"/>
+          <w:szCs w:val="24"/>
+        </w:rPr>
+        <w:t>[9,10]</w:t>
+      </w:r>
+      <w:r>
+        <w:rPr>
+          <w:b w:val="0"/>
+          <w:szCs w:val="24"/>
         </w:rPr>
         <w:t>,</w:t>
       </w:r>
       <w:r>
         <w:rPr>
           <w:b w:val="0"/>
+          <w:szCs w:val="24"/>
         </w:rPr>
         <w:t xml:space="preserve"> are defined as</w:t>
       </w:r>
       <w:r>
         <w:rPr>
           <w:b w:val="0"/>
+          <w:szCs w:val="24"/>
         </w:rPr>
         <w:t>:</w:t>
       </w:r>
       <w:r>
         <w:rPr>
           <w:b w:val="0"/>
+          <w:szCs w:val="24"/>
         </w:rPr>
         <w:tab/>
       </w:r>
@@ -1755,6 +2025,8 @@
         <w:ind w:firstLine="708"/>
         <w:rPr>
           <w:rFonts w:ascii="Times New Roman" w:hAnsi="Times New Roman" w:cs="Times New Roman"/>
+          <w:sz w:val="24"/>
+          <w:szCs w:val="24"/>
         </w:rPr>
       </w:pPr>
       <w:r>
@@ -1762,18 +2034,22 @@
           <w:rFonts w:ascii="Times New Roman" w:hAnsi="Times New Roman" w:cs="Times New Roman"/>
           <w:b/>
           <w:position w:val="-32"/>
+          <w:sz w:val="24"/>
+          <w:szCs w:val="24"/>
         </w:rPr>
         <w:object w:dxaOrig="4300" w:dyaOrig="740" w14:anchorId="01C206C8">
-          <v:shape id="_x0000_i1034" type="#_x0000_t75" style="width:199.5pt;height:34.5pt" o:ole="" fillcolor="window">
+          <v:shape id="_x0000_i1034" type="#_x0000_t75" style="width:199.7pt;height:34.45pt" o:ole="" fillcolor="window">
             <v:imagedata r:id="rId24" o:title=""/>
           </v:shape>
-          <o:OLEObject Type="Embed" ProgID="Equation.DSMT4" ShapeID="_x0000_i1034" DrawAspect="Content" ObjectID="_1584946294" r:id="rId25"/>
+          <o:OLEObject Type="Embed" ProgID="Equation.DSMT4" ShapeID="_x0000_i1034" DrawAspect="Content" ObjectID="_1590989496" r:id="rId25"/>
         </w:object>
       </w:r>
       <w:r>
         <w:rPr>
           <w:rFonts w:ascii="Times New Roman" w:hAnsi="Times New Roman" w:cs="Times New Roman"/>
           <w:b/>
+          <w:sz w:val="24"/>
+          <w:szCs w:val="24"/>
         </w:rPr>
         <w:tab/>
       </w:r>
@@ -1784,42 +2060,55 @@
         <w:ind w:firstLine="360"/>
         <w:rPr>
           <w:rFonts w:ascii="Times New Roman" w:hAnsi="Times New Roman" w:cs="Times New Roman"/>
-        </w:rPr>
-      </w:pPr>
-      <w:r>
-        <w:rPr>
-          <w:rFonts w:ascii="Times New Roman" w:hAnsi="Times New Roman" w:cs="Times New Roman"/>
-        </w:rPr>
-        <w:lastRenderedPageBreak/>
+          <w:sz w:val="24"/>
+          <w:szCs w:val="24"/>
+        </w:rPr>
+      </w:pPr>
+      <w:r>
+        <w:rPr>
+          <w:rFonts w:ascii="Times New Roman" w:hAnsi="Times New Roman" w:cs="Times New Roman"/>
+          <w:sz w:val="24"/>
+          <w:szCs w:val="24"/>
+        </w:rPr>
         <w:t>The</w:t>
       </w:r>
       <w:r>
         <w:rPr>
           <w:rFonts w:ascii="Times New Roman" w:hAnsi="Times New Roman" w:cs="Times New Roman"/>
+          <w:sz w:val="24"/>
+          <w:szCs w:val="24"/>
         </w:rPr>
         <w:t xml:space="preserve"> </w:t>
       </w:r>
       <w:r>
         <w:rPr>
           <w:rFonts w:ascii="Times New Roman" w:hAnsi="Times New Roman" w:cs="Times New Roman"/>
+          <w:sz w:val="24"/>
+          <w:szCs w:val="24"/>
         </w:rPr>
         <w:t>“</w:t>
       </w:r>
       <w:r>
         <w:rPr>
           <w:rFonts w:ascii="Times New Roman" w:hAnsi="Times New Roman" w:cs="Times New Roman"/>
+          <w:sz w:val="24"/>
+          <w:szCs w:val="24"/>
         </w:rPr>
         <w:t>shell</w:t>
       </w:r>
       <w:r>
         <w:rPr>
           <w:rFonts w:ascii="Times New Roman" w:hAnsi="Times New Roman" w:cs="Times New Roman"/>
+          <w:sz w:val="24"/>
+          <w:szCs w:val="24"/>
         </w:rPr>
         <w:t>-operator”</w:t>
       </w:r>
       <w:r>
         <w:rPr>
           <w:rFonts w:ascii="Times New Roman" w:hAnsi="Times New Roman" w:cs="Times New Roman"/>
+          <w:sz w:val="24"/>
+          <w:szCs w:val="24"/>
         </w:rPr>
         <w:t xml:space="preserve"> transforms a square matrix, according to the vertex-distance partitions in the graph, in a layer-type matrix. The zero column entries </w:t>
       </w:r>
@@ -1828,23 +2117,29 @@
           <w:rFonts w:ascii="Times New Roman" w:hAnsi="Times New Roman" w:cs="Times New Roman"/>
           <w:b/>
           <w:position w:val="-12"/>
+          <w:sz w:val="24"/>
+          <w:szCs w:val="24"/>
         </w:rPr>
         <w:object w:dxaOrig="760" w:dyaOrig="340" w14:anchorId="0B8ADC62">
-          <v:shape id="_x0000_i1035" type="#_x0000_t75" style="width:40.5pt;height:17.25pt" o:ole="" fillcolor="window">
+          <v:shape id="_x0000_i1035" type="#_x0000_t75" style="width:40.7pt;height:17.55pt" o:ole="" fillcolor="window">
             <v:imagedata r:id="rId26" o:title=""/>
           </v:shape>
-          <o:OLEObject Type="Embed" ProgID="Equation.DSMT4" ShapeID="_x0000_i1035" DrawAspect="Content" ObjectID="_1584946295" r:id="rId27"/>
+          <o:OLEObject Type="Embed" ProgID="Equation.DSMT4" ShapeID="_x0000_i1035" DrawAspect="Content" ObjectID="_1590989497" r:id="rId27"/>
         </w:object>
       </w:r>
       <w:r>
         <w:rPr>
           <w:rFonts w:ascii="Times New Roman" w:hAnsi="Times New Roman" w:cs="Times New Roman"/>
+          <w:sz w:val="24"/>
+          <w:szCs w:val="24"/>
         </w:rPr>
         <w:t xml:space="preserve">can be the diagonal entries of the info matrix. </w:t>
       </w:r>
       <w:r>
         <w:rPr>
           <w:rFonts w:ascii="Times New Roman" w:hAnsi="Times New Roman" w:cs="Times New Roman"/>
+          <w:sz w:val="24"/>
+          <w:szCs w:val="24"/>
         </w:rPr>
         <w:t>Column sums in LM-</w:t>
       </w:r>
@@ -1852,6 +2147,8 @@
       <w:r>
         <w:rPr>
           <w:rFonts w:ascii="Times New Roman" w:hAnsi="Times New Roman" w:cs="Times New Roman"/>
+          <w:sz w:val="24"/>
+          <w:szCs w:val="24"/>
         </w:rPr>
         <w:t>ShM</w:t>
       </w:r>
@@ -1859,37 +2156,32 @@
       <w:r>
         <w:rPr>
           <w:rFonts w:ascii="Times New Roman" w:hAnsi="Times New Roman" w:cs="Times New Roman"/>
+          <w:sz w:val="24"/>
+          <w:szCs w:val="24"/>
         </w:rPr>
         <w:t xml:space="preserve"> represent the coefficients of Hosoya-Diudea property polynomials</w:t>
       </w:r>
       <w:r>
         <w:rPr>
           <w:rFonts w:ascii="Times New Roman" w:hAnsi="Times New Roman" w:cs="Times New Roman"/>
-        </w:rPr>
-        <w:t xml:space="preserve"> [</w:t>
-      </w:r>
-      <w:r>
-        <w:rPr>
-          <w:rFonts w:ascii="Times New Roman" w:hAnsi="Times New Roman" w:cs="Times New Roman"/>
-          <w:highlight w:val="yellow"/>
-        </w:rPr>
-        <w:t>10</w:t>
-      </w:r>
-      <w:r>
-        <w:rPr>
-          <w:rFonts w:ascii="Times New Roman" w:hAnsi="Times New Roman" w:cs="Times New Roman"/>
-        </w:rPr>
-        <w:t>]</w:t>
-      </w:r>
-      <w:r>
-        <w:rPr>
-          <w:rFonts w:ascii="Times New Roman" w:hAnsi="Times New Roman" w:cs="Times New Roman"/>
+          <w:sz w:val="24"/>
+          <w:szCs w:val="24"/>
+        </w:rPr>
+        <w:t xml:space="preserve"> [10]</w:t>
+      </w:r>
+      <w:r>
+        <w:rPr>
+          <w:rFonts w:ascii="Times New Roman" w:hAnsi="Times New Roman" w:cs="Times New Roman"/>
+          <w:sz w:val="24"/>
+          <w:szCs w:val="24"/>
         </w:rPr>
         <w:t>; the 1</w:t>
       </w:r>
       <w:r>
         <w:rPr>
           <w:rFonts w:ascii="Times New Roman" w:hAnsi="Times New Roman" w:cs="Times New Roman"/>
+          <w:sz w:val="24"/>
+          <w:szCs w:val="24"/>
           <w:vertAlign w:val="superscript"/>
         </w:rPr>
         <w:t>st</w:t>
@@ -1897,123 +2189,147 @@
       <w:r>
         <w:rPr>
           <w:rFonts w:ascii="Times New Roman" w:hAnsi="Times New Roman" w:cs="Times New Roman"/>
+          <w:sz w:val="24"/>
+          <w:szCs w:val="24"/>
         </w:rPr>
         <w:t xml:space="preserve"> derivative (in x=1) of such polynomials provides informative topological descriptors.</w:t>
-      </w:r>
-    </w:p>
-    <w:tbl>
-      <w:tblPr>
-        <w:tblW w:w="5000" w:type="pct"/>
-        <w:jc w:val="center"/>
-        <w:tblCellMar>
-          <w:left w:w="28" w:type="dxa"/>
-          <w:right w:w="28" w:type="dxa"/>
-        </w:tblCellMar>
-        <w:tblLook w:val="0000" w:firstRow="0" w:lastRow="0" w:firstColumn="0" w:lastColumn="0" w:noHBand="0" w:noVBand="0"/>
-      </w:tblPr>
-      <w:tblGrid>
-        <w:gridCol w:w="9360"/>
-      </w:tblGrid>
-      <w:tr>
-        <w:trPr>
-          <w:cantSplit/>
-          <w:jc w:val="center"/>
-        </w:trPr>
-        <w:tc>
-          <w:tcPr>
-            <w:tcW w:w="5000" w:type="pct"/>
-            <w:tcBorders>
-              <w:bottom w:val="single" w:sz="4" w:space="0" w:color="auto"/>
-            </w:tcBorders>
-          </w:tcPr>
-          <w:p>
-            <w:pPr>
-              <w:spacing w:after="0" w:line="360" w:lineRule="auto"/>
-              <w:rPr>
-                <w:rFonts w:ascii="Times New Roman" w:hAnsi="Times New Roman" w:cs="Times New Roman"/>
-                <w:bCs/>
-              </w:rPr>
-            </w:pPr>
-          </w:p>
-        </w:tc>
-      </w:tr>
-    </w:tbl>
-    <w:p>
-      <w:pPr>
-        <w:pStyle w:val="Maintext"/>
-      </w:pPr>
-      <w:r>
-        <w:rPr>
-          <w:b/>
-        </w:rPr>
-        <w:t>3.</w:t>
-      </w:r>
-      <w:r>
-        <w:t xml:space="preserve"> </w:t>
-      </w:r>
-      <w:r>
-        <w:t xml:space="preserve"> </w:t>
-      </w:r>
-      <w:r>
-        <w:rPr>
-          <w:b/>
-        </w:rPr>
-        <w:t>Indices of Centrality</w:t>
-      </w:r>
-      <w:r>
-        <w:t xml:space="preserve"> </w:t>
       </w:r>
     </w:p>
     <w:p>
       <w:pPr>
         <w:pStyle w:val="Maintext"/>
+        <w:rPr>
+          <w:b/>
+          <w:sz w:val="24"/>
+          <w:szCs w:val="24"/>
+        </w:rPr>
       </w:pPr>
     </w:p>
     <w:p>
       <w:pPr>
         <w:pStyle w:val="Maintext"/>
-      </w:pPr>
-      <w:r>
-        <w:t>Indices of centrality [</w:t>
-      </w:r>
-      <w:r>
-        <w:rPr>
-          <w:highlight w:val="yellow"/>
-        </w:rPr>
-        <w:t>7-10</w:t>
-      </w:r>
-      <w:r>
-        <w:t xml:space="preserve">] are calculated </w:t>
-      </w:r>
-      <w:r>
-        <w:rPr>
-          <w:lang w:val="hu-HU"/>
-        </w:rPr>
-        <w:t>by formula:</w:t>
+        <w:rPr>
+          <w:sz w:val="24"/>
+          <w:szCs w:val="24"/>
+        </w:rPr>
+      </w:pPr>
+      <w:r>
+        <w:rPr>
+          <w:b/>
+          <w:sz w:val="24"/>
+          <w:szCs w:val="24"/>
+        </w:rPr>
+        <w:t>3.</w:t>
+      </w:r>
+      <w:r>
+        <w:rPr>
+          <w:sz w:val="24"/>
+          <w:szCs w:val="24"/>
+        </w:rPr>
+        <w:t xml:space="preserve"> </w:t>
+      </w:r>
+      <w:r>
+        <w:rPr>
+          <w:sz w:val="24"/>
+          <w:szCs w:val="24"/>
+        </w:rPr>
+        <w:t xml:space="preserve"> </w:t>
+      </w:r>
+      <w:r>
+        <w:rPr>
+          <w:b/>
+          <w:sz w:val="24"/>
+          <w:szCs w:val="24"/>
+        </w:rPr>
+        <w:t>Indices of Centrality</w:t>
+      </w:r>
+      <w:r>
+        <w:rPr>
+          <w:sz w:val="24"/>
+          <w:szCs w:val="24"/>
+        </w:rPr>
+        <w:t xml:space="preserve"> </w:t>
       </w:r>
     </w:p>
     <w:p>
       <w:pPr>
         <w:pStyle w:val="Maintext"/>
-      </w:pPr>
-      <w:r>
+        <w:rPr>
+          <w:sz w:val="24"/>
+          <w:szCs w:val="24"/>
+        </w:rPr>
+      </w:pPr>
+    </w:p>
+    <w:p>
+      <w:pPr>
+        <w:pStyle w:val="Maintext"/>
+        <w:rPr>
+          <w:sz w:val="24"/>
+          <w:szCs w:val="24"/>
+        </w:rPr>
+      </w:pPr>
+      <w:r>
+        <w:rPr>
+          <w:sz w:val="24"/>
+          <w:szCs w:val="24"/>
+        </w:rPr>
+        <w:t xml:space="preserve">Indices of centrality [7-10] are calculated </w:t>
+      </w:r>
+      <w:r>
+        <w:rPr>
+          <w:sz w:val="24"/>
+          <w:szCs w:val="24"/>
+          <w:lang w:val="hu-HU"/>
+        </w:rPr>
+        <w:t>by formula:</w:t>
+      </w:r>
+    </w:p>
+    <w:p>
+      <w:pPr>
+        <w:pStyle w:val="Maintext"/>
+        <w:rPr>
+          <w:sz w:val="24"/>
+          <w:szCs w:val="24"/>
+        </w:rPr>
+      </w:pPr>
+      <w:r>
+        <w:rPr>
+          <w:sz w:val="24"/>
+          <w:szCs w:val="24"/>
+        </w:rPr>
         <w:object w:dxaOrig="2976" w:dyaOrig="792" w14:anchorId="69355825">
-          <v:shape id="_x0000_i1036" type="#_x0000_t75" style="width:148.5pt;height:39.75pt" o:ole="" fillcolor="window">
+          <v:shape id="_x0000_i1036" type="#_x0000_t75" style="width:148.4pt;height:40.05pt" o:ole="" fillcolor="window">
             <v:imagedata r:id="rId28" o:title=""/>
           </v:shape>
-          <o:OLEObject Type="Embed" ProgID="Equation.DSMT4" ShapeID="_x0000_i1036" DrawAspect="Content" ObjectID="_1584946296" r:id="rId29"/>
+          <o:OLEObject Type="Embed" ProgID="Equation.DSMT4" ShapeID="_x0000_i1036" DrawAspect="Content" ObjectID="_1590989498" r:id="rId29"/>
         </w:object>
       </w:r>
       <w:r>
+        <w:rPr>
+          <w:sz w:val="24"/>
+          <w:szCs w:val="24"/>
+        </w:rPr>
         <w:tab/>
       </w:r>
       <w:r>
+        <w:rPr>
+          <w:sz w:val="24"/>
+          <w:szCs w:val="24"/>
+        </w:rPr>
         <w:tab/>
       </w:r>
       <w:r>
+        <w:rPr>
+          <w:sz w:val="24"/>
+          <w:szCs w:val="24"/>
+        </w:rPr>
         <w:tab/>
       </w:r>
       <w:r>
+        <w:rPr>
+          <w:sz w:val="24"/>
+          <w:szCs w:val="24"/>
+        </w:rPr>
         <w:tab/>
       </w:r>
     </w:p>
@@ -2023,29 +2339,39 @@
         <w:ind w:firstLine="720"/>
         <w:rPr>
           <w:rFonts w:ascii="Times New Roman" w:hAnsi="Times New Roman" w:cs="Times New Roman"/>
-        </w:rPr>
-      </w:pPr>
-      <w:r>
-        <w:rPr>
-          <w:rFonts w:ascii="Times New Roman" w:hAnsi="Times New Roman" w:cs="Times New Roman"/>
+          <w:sz w:val="24"/>
+          <w:szCs w:val="24"/>
+        </w:rPr>
+      </w:pPr>
+      <w:r>
+        <w:rPr>
+          <w:rFonts w:ascii="Times New Roman" w:hAnsi="Times New Roman" w:cs="Times New Roman"/>
+          <w:sz w:val="24"/>
+          <w:szCs w:val="24"/>
         </w:rPr>
         <w:t xml:space="preserve">This is a highly discriminating </w:t>
       </w:r>
       <w:r>
         <w:rPr>
           <w:rFonts w:ascii="Times New Roman" w:hAnsi="Times New Roman" w:cs="Times New Roman"/>
+          <w:sz w:val="24"/>
+          <w:szCs w:val="24"/>
         </w:rPr>
         <w:t xml:space="preserve">local </w:t>
       </w:r>
       <w:r>
         <w:rPr>
           <w:rFonts w:ascii="Times New Roman" w:hAnsi="Times New Roman" w:cs="Times New Roman"/>
+          <w:sz w:val="24"/>
+          <w:szCs w:val="24"/>
         </w:rPr>
         <w:t>index enabling to order the vertices of a molecular graph, in non-increasing order of centrality; the vertex centrality classes superpose over the equivalence classes found by permuting the entries in the adjacency matrix</w:t>
       </w:r>
       <w:r>
         <w:rPr>
           <w:rFonts w:ascii="Times New Roman" w:hAnsi="Times New Roman" w:cs="Times New Roman"/>
+          <w:sz w:val="24"/>
+          <w:szCs w:val="24"/>
         </w:rPr>
         <w:t xml:space="preserve">. A global centrality (eventually normalized to the number of vertices/atoms) can also be calculated. </w:t>
       </w:r>
@@ -2055,18 +2381,24 @@
         <w:spacing w:line="240" w:lineRule="auto"/>
         <w:rPr>
           <w:rFonts w:ascii="Times New Roman" w:hAnsi="Times New Roman" w:cs="Times New Roman"/>
+          <w:sz w:val="24"/>
+          <w:szCs w:val="24"/>
         </w:rPr>
       </w:pPr>
       <w:r>
         <w:rPr>
           <w:rFonts w:ascii="Times New Roman" w:hAnsi="Times New Roman" w:cs="Times New Roman"/>
           <w:i/>
+          <w:sz w:val="24"/>
+          <w:szCs w:val="24"/>
         </w:rPr>
         <w:t>Centrocomplexity</w:t>
       </w:r>
       <w:r>
         <w:rPr>
           <w:rFonts w:ascii="Times New Roman" w:hAnsi="Times New Roman" w:cs="Times New Roman"/>
+          <w:sz w:val="24"/>
+          <w:szCs w:val="24"/>
         </w:rPr>
         <w:t xml:space="preserve"> index </w:t>
       </w:r>
@@ -2074,12 +2406,16 @@
         <w:rPr>
           <w:rFonts w:ascii="Times New Roman" w:hAnsi="Times New Roman" w:cs="Times New Roman"/>
           <w:i/>
+          <w:sz w:val="24"/>
+          <w:szCs w:val="24"/>
         </w:rPr>
         <w:t>X</w:t>
       </w:r>
       <w:r>
         <w:rPr>
           <w:rFonts w:ascii="Times New Roman" w:hAnsi="Times New Roman" w:cs="Times New Roman"/>
+          <w:sz w:val="24"/>
+          <w:szCs w:val="24"/>
         </w:rPr>
         <w:t>(</w:t>
       </w:r>
@@ -2087,37 +2423,32 @@
         <w:rPr>
           <w:rFonts w:ascii="Times New Roman" w:hAnsi="Times New Roman" w:cs="Times New Roman"/>
           <w:i/>
+          <w:sz w:val="24"/>
+          <w:szCs w:val="24"/>
         </w:rPr>
         <w:t>LM</w:t>
       </w:r>
       <w:r>
         <w:rPr>
           <w:rFonts w:ascii="Times New Roman" w:hAnsi="Times New Roman" w:cs="Times New Roman"/>
+          <w:sz w:val="24"/>
+          <w:szCs w:val="24"/>
         </w:rPr>
         <w:t xml:space="preserve">) </w:t>
       </w:r>
       <w:r>
         <w:rPr>
           <w:rFonts w:ascii="Times New Roman" w:hAnsi="Times New Roman" w:cs="Times New Roman"/>
-        </w:rPr>
-        <w:t>[</w:t>
-      </w:r>
-      <w:r>
-        <w:rPr>
-          <w:rFonts w:ascii="Times New Roman" w:hAnsi="Times New Roman" w:cs="Times New Roman"/>
-          <w:highlight w:val="yellow"/>
-        </w:rPr>
-        <w:t>10</w:t>
-      </w:r>
-      <w:r>
-        <w:rPr>
-          <w:rFonts w:ascii="Times New Roman" w:hAnsi="Times New Roman" w:cs="Times New Roman"/>
-        </w:rPr>
-        <w:t xml:space="preserve">] </w:t>
-      </w:r>
-      <w:r>
-        <w:rPr>
-          <w:rFonts w:ascii="Times New Roman" w:hAnsi="Times New Roman" w:cs="Times New Roman"/>
+          <w:sz w:val="24"/>
+          <w:szCs w:val="24"/>
+        </w:rPr>
+        <w:t xml:space="preserve">[10] </w:t>
+      </w:r>
+      <w:r>
+        <w:rPr>
+          <w:rFonts w:ascii="Times New Roman" w:hAnsi="Times New Roman" w:cs="Times New Roman"/>
+          <w:sz w:val="24"/>
+          <w:szCs w:val="24"/>
         </w:rPr>
         <w:t>is calculated by formula:</w:t>
       </w:r>
@@ -2125,32 +2456,65 @@
     <w:p>
       <w:pPr>
         <w:spacing w:line="240" w:lineRule="auto"/>
-      </w:pPr>
-      <w:r>
-        <w:rPr>
+        <w:rPr>
+          <w:rFonts w:ascii="Times New Roman" w:hAnsi="Times New Roman" w:cs="Times New Roman"/>
+          <w:sz w:val="24"/>
+          <w:szCs w:val="24"/>
+        </w:rPr>
+      </w:pPr>
+      <w:r>
+        <w:rPr>
+          <w:rFonts w:ascii="Times New Roman" w:hAnsi="Times New Roman" w:cs="Times New Roman"/>
           <w:position w:val="-28"/>
+          <w:sz w:val="24"/>
+          <w:szCs w:val="24"/>
         </w:rPr>
         <w:object w:dxaOrig="2620" w:dyaOrig="680" w14:anchorId="3E836B48">
-          <v:shape id="_x0000_i1037" type="#_x0000_t75" style="width:125.25pt;height:33pt" o:ole="" fillcolor="window">
+          <v:shape id="_x0000_i1037" type="#_x0000_t75" style="width:125.2pt;height:33.2pt" o:ole="" fillcolor="window">
             <v:imagedata r:id="rId30" o:title=""/>
           </v:shape>
-          <o:OLEObject Type="Embed" ProgID="Equation.DSMT4" ShapeID="_x0000_i1037" DrawAspect="Content" ObjectID="_1584946297" r:id="rId31"/>
+          <o:OLEObject Type="Embed" ProgID="Equation.DSMT4" ShapeID="_x0000_i1037" DrawAspect="Content" ObjectID="_1590989499" r:id="rId31"/>
         </w:object>
       </w:r>
       <w:r>
+        <w:rPr>
+          <w:rFonts w:ascii="Times New Roman" w:hAnsi="Times New Roman" w:cs="Times New Roman"/>
+          <w:sz w:val="24"/>
+          <w:szCs w:val="24"/>
+        </w:rPr>
         <w:tab/>
         <w:t xml:space="preserve">  </w:t>
       </w:r>
       <w:r>
+        <w:rPr>
+          <w:rFonts w:ascii="Times New Roman" w:hAnsi="Times New Roman" w:cs="Times New Roman"/>
+          <w:sz w:val="24"/>
+          <w:szCs w:val="24"/>
+        </w:rPr>
         <w:tab/>
       </w:r>
       <w:r>
+        <w:rPr>
+          <w:rFonts w:ascii="Times New Roman" w:hAnsi="Times New Roman" w:cs="Times New Roman"/>
+          <w:sz w:val="24"/>
+          <w:szCs w:val="24"/>
+        </w:rPr>
         <w:tab/>
       </w:r>
       <w:r>
+        <w:rPr>
+          <w:rFonts w:ascii="Times New Roman" w:hAnsi="Times New Roman" w:cs="Times New Roman"/>
+          <w:sz w:val="24"/>
+          <w:szCs w:val="24"/>
+        </w:rPr>
         <w:tab/>
       </w:r>
       <w:r>
+        <w:rPr>
+          <w:rFonts w:ascii="Times New Roman" w:hAnsi="Times New Roman" w:cs="Times New Roman"/>
+          <w:sz w:val="24"/>
+          <w:szCs w:val="24"/>
+        </w:rPr>
         <w:tab/>
       </w:r>
     </w:p>
@@ -2160,54 +2524,73 @@
         <w:ind w:firstLine="720"/>
         <w:rPr>
           <w:rFonts w:ascii="Times New Roman" w:hAnsi="Times New Roman" w:cs="Times New Roman"/>
-        </w:rPr>
-      </w:pPr>
-      <w:r>
-        <w:rPr>
-          <w:rFonts w:ascii="Times New Roman" w:hAnsi="Times New Roman" w:cs="Times New Roman"/>
-        </w:rPr>
+          <w:sz w:val="24"/>
+          <w:szCs w:val="24"/>
+        </w:rPr>
+      </w:pPr>
+      <w:r>
+        <w:rPr>
+          <w:rFonts w:ascii="Times New Roman" w:hAnsi="Times New Roman" w:cs="Times New Roman"/>
+          <w:sz w:val="24"/>
+          <w:szCs w:val="24"/>
+        </w:rPr>
+        <w:lastRenderedPageBreak/>
         <w:t>The above index expresses the location with respect to a vertex of high complexity (</w:t>
       </w:r>
       <w:r>
         <w:rPr>
           <w:rFonts w:ascii="Times New Roman" w:hAnsi="Times New Roman" w:cs="Times New Roman"/>
           <w:i/>
+          <w:sz w:val="24"/>
+          <w:szCs w:val="24"/>
         </w:rPr>
         <w:t>e.g</w:t>
       </w:r>
       <w:r>
         <w:rPr>
           <w:rFonts w:ascii="Times New Roman" w:hAnsi="Times New Roman" w:cs="Times New Roman"/>
+          <w:sz w:val="24"/>
+          <w:szCs w:val="24"/>
         </w:rPr>
         <w:t xml:space="preserve">., a vertex of high degree or a heteroatom). </w:t>
       </w:r>
       <w:r>
         <w:rPr>
           <w:rFonts w:ascii="Times New Roman" w:hAnsi="Times New Roman" w:cs="Times New Roman"/>
+          <w:sz w:val="24"/>
+          <w:szCs w:val="24"/>
         </w:rPr>
         <w:t>A</w:t>
       </w:r>
       <w:r>
         <w:rPr>
           <w:rFonts w:ascii="Times New Roman" w:hAnsi="Times New Roman" w:cs="Times New Roman"/>
+          <w:sz w:val="24"/>
+          <w:szCs w:val="24"/>
         </w:rPr>
         <w:t xml:space="preserve"> global index can be </w:t>
       </w:r>
       <w:r>
         <w:rPr>
           <w:rFonts w:ascii="Times New Roman" w:hAnsi="Times New Roman" w:cs="Times New Roman"/>
+          <w:sz w:val="24"/>
+          <w:szCs w:val="24"/>
         </w:rPr>
         <w:t xml:space="preserve">eventually </w:t>
       </w:r>
       <w:r>
         <w:rPr>
           <w:rFonts w:ascii="Times New Roman" w:hAnsi="Times New Roman" w:cs="Times New Roman"/>
+          <w:sz w:val="24"/>
+          <w:szCs w:val="24"/>
         </w:rPr>
         <w:t xml:space="preserve">weighted </w:t>
       </w:r>
       <w:r>
         <w:rPr>
           <w:rFonts w:ascii="Times New Roman" w:hAnsi="Times New Roman" w:cs="Times New Roman"/>
+          <w:sz w:val="24"/>
+          <w:szCs w:val="24"/>
         </w:rPr>
         <w:t xml:space="preserve">and/or normalized. </w:t>
       </w:r>
@@ -2216,191 +2599,233 @@
       <w:pPr>
         <w:rPr>
           <w:rFonts w:ascii="Times New Roman" w:hAnsi="Times New Roman" w:cs="Times New Roman"/>
-        </w:rPr>
-      </w:pPr>
-      <w:r>
-        <w:rPr>
-          <w:rFonts w:ascii="Times New Roman" w:hAnsi="Times New Roman" w:cs="Times New Roman"/>
+          <w:sz w:val="24"/>
+          <w:szCs w:val="24"/>
+          <w:vertAlign w:val="superscript"/>
+        </w:rPr>
+      </w:pPr>
+      <w:r>
+        <w:rPr>
+          <w:rFonts w:ascii="Times New Roman" w:hAnsi="Times New Roman" w:cs="Times New Roman"/>
+          <w:sz w:val="24"/>
+          <w:szCs w:val="24"/>
         </w:rPr>
         <w:t xml:space="preserve">The above Centrality indices can be calculated on the </w:t>
       </w:r>
       <w:r>
         <w:rPr>
           <w:rFonts w:ascii="Times New Roman" w:hAnsi="Times New Roman" w:cs="Times New Roman"/>
+          <w:sz w:val="24"/>
+          <w:szCs w:val="24"/>
         </w:rPr>
         <w:t>layer/shell matrices built by the matrix operator</w:t>
       </w:r>
       <w:r>
         <w:rPr>
           <w:rFonts w:ascii="Times New Roman" w:hAnsi="Times New Roman" w:cs="Times New Roman"/>
-        </w:rPr>
-        <w:t xml:space="preserve"> [</w:t>
-      </w:r>
-      <w:r>
-        <w:rPr>
-          <w:rFonts w:ascii="Times New Roman" w:hAnsi="Times New Roman" w:cs="Times New Roman"/>
-          <w:highlight w:val="yellow"/>
-        </w:rPr>
-        <w:t>11</w:t>
-      </w:r>
-      <w:r>
-        <w:rPr>
-          <w:rFonts w:ascii="Times New Roman" w:hAnsi="Times New Roman" w:cs="Times New Roman"/>
-        </w:rPr>
-        <w:t>]</w:t>
+          <w:sz w:val="24"/>
+          <w:szCs w:val="24"/>
+        </w:rPr>
+        <w:t xml:space="preserve"> [11]</w:t>
+      </w:r>
+      <w:r>
+        <w:rPr>
+          <w:rFonts w:ascii="Times New Roman" w:hAnsi="Times New Roman" w:cs="Times New Roman"/>
+          <w:sz w:val="24"/>
+          <w:szCs w:val="24"/>
+        </w:rPr>
+        <w:t xml:space="preserve"> </w:t>
+      </w:r>
+      <w:r>
+        <w:rPr>
+          <w:rFonts w:ascii="Times New Roman" w:hAnsi="Times New Roman" w:cs="Times New Roman"/>
+          <w:b/>
+          <w:sz w:val="24"/>
+          <w:szCs w:val="24"/>
+        </w:rPr>
+        <w:t>W</w:t>
+      </w:r>
+      <w:r>
+        <w:rPr>
+          <w:rFonts w:ascii="Times New Roman" w:hAnsi="Times New Roman" w:cs="Times New Roman"/>
+          <w:sz w:val="24"/>
+          <w:szCs w:val="24"/>
+          <w:vertAlign w:val="subscript"/>
+        </w:rPr>
+        <w:t>(</w:t>
+      </w:r>
+      <w:r>
+        <w:rPr>
+          <w:rFonts w:ascii="Times New Roman" w:hAnsi="Times New Roman" w:cs="Times New Roman"/>
+          <w:b/>
+          <w:sz w:val="24"/>
+          <w:szCs w:val="24"/>
+          <w:vertAlign w:val="subscript"/>
+        </w:rPr>
+        <w:t>M</w:t>
+      </w:r>
+      <w:proofErr w:type="gramStart"/>
+      <w:r>
+        <w:rPr>
+          <w:rFonts w:ascii="Times New Roman" w:hAnsi="Times New Roman" w:cs="Times New Roman"/>
+          <w:sz w:val="24"/>
+          <w:szCs w:val="24"/>
+          <w:vertAlign w:val="subscript"/>
+        </w:rPr>
+        <w:t>1,</w:t>
+      </w:r>
+      <w:r>
+        <w:rPr>
+          <w:rFonts w:ascii="Times New Roman" w:hAnsi="Times New Roman" w:cs="Times New Roman"/>
+          <w:b/>
+          <w:sz w:val="24"/>
+          <w:szCs w:val="24"/>
+          <w:vertAlign w:val="subscript"/>
+        </w:rPr>
+        <w:t>M</w:t>
+      </w:r>
+      <w:proofErr w:type="gramEnd"/>
+      <w:r>
+        <w:rPr>
+          <w:rFonts w:ascii="Times New Roman" w:hAnsi="Times New Roman" w:cs="Times New Roman"/>
+          <w:sz w:val="24"/>
+          <w:szCs w:val="24"/>
+          <w:vertAlign w:val="subscript"/>
+        </w:rPr>
+        <w:t>2,</w:t>
+      </w:r>
+      <w:r>
+        <w:rPr>
+          <w:rFonts w:ascii="Times New Roman" w:hAnsi="Times New Roman" w:cs="Times New Roman"/>
+          <w:b/>
+          <w:sz w:val="24"/>
+          <w:szCs w:val="24"/>
+          <w:vertAlign w:val="subscript"/>
+        </w:rPr>
+        <w:t>M</w:t>
+      </w:r>
+      <w:r>
+        <w:rPr>
+          <w:rFonts w:ascii="Times New Roman" w:hAnsi="Times New Roman" w:cs="Times New Roman"/>
+          <w:sz w:val="24"/>
+          <w:szCs w:val="24"/>
+          <w:vertAlign w:val="subscript"/>
+        </w:rPr>
+        <w:t>3)</w:t>
+      </w:r>
+      <w:r>
+        <w:rPr>
+          <w:rFonts w:ascii="Times New Roman" w:hAnsi="Times New Roman" w:cs="Times New Roman"/>
+          <w:sz w:val="24"/>
+          <w:szCs w:val="24"/>
+        </w:rPr>
+        <w:t xml:space="preserve">, defined by the principle of the </w:t>
+      </w:r>
+      <w:r>
+        <w:rPr>
+          <w:rFonts w:ascii="Times New Roman" w:hAnsi="Times New Roman" w:cs="Times New Roman"/>
+          <w:i/>
+          <w:sz w:val="24"/>
+          <w:szCs w:val="24"/>
+        </w:rPr>
+        <w:t>single endpoint characterization of a path</w:t>
+      </w:r>
+      <w:r>
+        <w:rPr>
+          <w:rFonts w:ascii="Times New Roman" w:hAnsi="Times New Roman" w:cs="Times New Roman"/>
+          <w:sz w:val="24"/>
+          <w:szCs w:val="24"/>
+        </w:rPr>
+        <w:t>; its entries are defined by relation:</w:t>
       </w:r>
     </w:p>
     <w:p>
       <w:pPr>
-        <w:spacing w:line="360" w:lineRule="auto"/>
-        <w:rPr>
-          <w:rFonts w:ascii="Times New Roman" w:hAnsi="Times New Roman" w:cs="Times New Roman"/>
-          <w:vertAlign w:val="superscript"/>
-        </w:rPr>
-      </w:pPr>
-      <w:r>
-        <w:rPr>
-          <w:rFonts w:ascii="Times New Roman" w:hAnsi="Times New Roman" w:cs="Times New Roman"/>
-          <w:b/>
-        </w:rPr>
-        <w:t>W</w:t>
-      </w:r>
-      <w:r>
-        <w:rPr>
-          <w:rFonts w:ascii="Times New Roman" w:hAnsi="Times New Roman" w:cs="Times New Roman"/>
-          <w:vertAlign w:val="subscript"/>
-        </w:rPr>
-        <w:t>(</w:t>
-      </w:r>
-      <w:r>
-        <w:rPr>
-          <w:rFonts w:ascii="Times New Roman" w:hAnsi="Times New Roman" w:cs="Times New Roman"/>
-          <w:b/>
-          <w:vertAlign w:val="subscript"/>
-        </w:rPr>
-        <w:t>M</w:t>
-      </w:r>
-      <w:proofErr w:type="gramStart"/>
-      <w:r>
-        <w:rPr>
-          <w:rFonts w:ascii="Times New Roman" w:hAnsi="Times New Roman" w:cs="Times New Roman"/>
-          <w:vertAlign w:val="subscript"/>
-        </w:rPr>
-        <w:t>1,</w:t>
-      </w:r>
-      <w:r>
-        <w:rPr>
-          <w:rFonts w:ascii="Times New Roman" w:hAnsi="Times New Roman" w:cs="Times New Roman"/>
-          <w:b/>
-          <w:vertAlign w:val="subscript"/>
-        </w:rPr>
-        <w:t>M</w:t>
-      </w:r>
-      <w:proofErr w:type="gramEnd"/>
-      <w:r>
-        <w:rPr>
-          <w:rFonts w:ascii="Times New Roman" w:hAnsi="Times New Roman" w:cs="Times New Roman"/>
-          <w:vertAlign w:val="subscript"/>
-        </w:rPr>
-        <w:t>2,</w:t>
-      </w:r>
-      <w:r>
-        <w:rPr>
-          <w:rFonts w:ascii="Times New Roman" w:hAnsi="Times New Roman" w:cs="Times New Roman"/>
-          <w:b/>
-          <w:vertAlign w:val="subscript"/>
-        </w:rPr>
-        <w:t>M</w:t>
-      </w:r>
-      <w:r>
-        <w:rPr>
-          <w:rFonts w:ascii="Times New Roman" w:hAnsi="Times New Roman" w:cs="Times New Roman"/>
-          <w:vertAlign w:val="subscript"/>
-        </w:rPr>
-        <w:t>3)</w:t>
-      </w:r>
-      <w:r>
-        <w:rPr>
-          <w:rFonts w:ascii="Times New Roman" w:hAnsi="Times New Roman" w:cs="Times New Roman"/>
-        </w:rPr>
-        <w:t xml:space="preserve">, defined by the principle of the </w:t>
-      </w:r>
-      <w:r>
-        <w:rPr>
-          <w:rFonts w:ascii="Times New Roman" w:hAnsi="Times New Roman" w:cs="Times New Roman"/>
-          <w:i/>
-        </w:rPr>
-        <w:t>single endpoint characterization of a path</w:t>
-      </w:r>
-      <w:r>
-        <w:rPr>
-          <w:rFonts w:ascii="Times New Roman" w:hAnsi="Times New Roman" w:cs="Times New Roman"/>
-        </w:rPr>
-        <w:t>; its entries are defined by relation:</w:t>
+        <w:rPr>
+          <w:rFonts w:ascii="Times New Roman" w:hAnsi="Times New Roman" w:cs="Times New Roman"/>
+          <w:sz w:val="24"/>
+          <w:szCs w:val="24"/>
+        </w:rPr>
+      </w:pPr>
+      <w:r>
+        <w:rPr>
+          <w:rFonts w:ascii="Times New Roman" w:hAnsi="Times New Roman" w:cs="Times New Roman"/>
+          <w:sz w:val="24"/>
+          <w:szCs w:val="24"/>
+        </w:rPr>
+        <w:t xml:space="preserve">        </w:t>
+      </w:r>
+      <w:r>
+        <w:rPr>
+          <w:rFonts w:ascii="Times New Roman" w:hAnsi="Times New Roman" w:cs="Times New Roman"/>
+          <w:caps/>
+          <w:position w:val="-14"/>
+          <w:sz w:val="24"/>
+          <w:szCs w:val="24"/>
+        </w:rPr>
+        <w:object w:dxaOrig="3940" w:dyaOrig="420" w14:anchorId="56C205D8">
+          <v:shape id="_x0000_i1038" type="#_x0000_t75" style="width:237.9pt;height:25.05pt" o:ole="" fillcolor="window">
+            <v:imagedata r:id="rId32" o:title=""/>
+          </v:shape>
+          <o:OLEObject Type="Embed" ProgID="Equation.DSMT4" ShapeID="_x0000_i1038" DrawAspect="Content" ObjectID="_1590989500" r:id="rId33"/>
+        </w:object>
+      </w:r>
+      <w:r>
+        <w:rPr>
+          <w:rFonts w:ascii="Times New Roman" w:hAnsi="Times New Roman" w:cs="Times New Roman"/>
+          <w:caps/>
+          <w:sz w:val="24"/>
+          <w:szCs w:val="24"/>
+        </w:rPr>
+        <w:t xml:space="preserve">   </w:t>
       </w:r>
     </w:p>
     <w:p>
       <w:pPr>
         <w:rPr>
           <w:rFonts w:ascii="Times New Roman" w:hAnsi="Times New Roman" w:cs="Times New Roman"/>
-        </w:rPr>
-      </w:pPr>
-      <w:r>
-        <w:t xml:space="preserve">        </w:t>
-      </w:r>
-      <w:r>
-        <w:rPr>
-          <w:caps/>
-          <w:position w:val="-14"/>
-        </w:rPr>
-        <w:object w:dxaOrig="3940" w:dyaOrig="420" w14:anchorId="56C205D8">
-          <v:shape id="_x0000_i1038" type="#_x0000_t75" style="width:237.75pt;height:24.75pt" o:ole="" fillcolor="window">
-            <v:imagedata r:id="rId32" o:title=""/>
-          </v:shape>
-          <o:OLEObject Type="Embed" ProgID="Equation.DSMT4" ShapeID="_x0000_i1038" DrawAspect="Content" ObjectID="_1584946298" r:id="rId33"/>
-        </w:object>
-      </w:r>
-      <w:r>
-        <w:rPr>
-          <w:caps/>
-        </w:rPr>
-        <w:t xml:space="preserve">   </w:t>
+          <w:sz w:val="24"/>
+          <w:szCs w:val="24"/>
+        </w:rPr>
+      </w:pPr>
+      <w:r>
+        <w:rPr>
+          <w:rFonts w:ascii="Times New Roman" w:hAnsi="Times New Roman" w:cs="Times New Roman"/>
+          <w:sz w:val="24"/>
+          <w:szCs w:val="24"/>
+        </w:rPr>
+        <w:t>which combines the information of three square topological matrices</w:t>
+      </w:r>
+      <w:r>
+        <w:rPr>
+          <w:rFonts w:ascii="Times New Roman" w:hAnsi="Times New Roman" w:cs="Times New Roman"/>
+          <w:sz w:val="24"/>
+          <w:szCs w:val="24"/>
+        </w:rPr>
+        <w:t>; RS stands for the row sum in the mixed matrix</w:t>
+      </w:r>
+      <w:r>
+        <w:rPr>
+          <w:rFonts w:ascii="Times New Roman" w:hAnsi="Times New Roman" w:cs="Times New Roman"/>
+          <w:sz w:val="24"/>
+          <w:szCs w:val="24"/>
+        </w:rPr>
+        <w:t>.</w:t>
       </w:r>
     </w:p>
     <w:p>
       <w:pPr>
         <w:rPr>
           <w:rFonts w:ascii="Times New Roman" w:hAnsi="Times New Roman" w:cs="Times New Roman"/>
-        </w:rPr>
-      </w:pPr>
-      <w:r>
-        <w:rPr>
-          <w:rFonts w:ascii="Times New Roman" w:hAnsi="Times New Roman" w:cs="Times New Roman"/>
-        </w:rPr>
-        <w:t>which combines the information of three square topological matrices</w:t>
-      </w:r>
-      <w:r>
-        <w:rPr>
-          <w:rFonts w:ascii="Times New Roman" w:hAnsi="Times New Roman" w:cs="Times New Roman"/>
-        </w:rPr>
-        <w:t>; RS stands for the row sum in the mixed matrix</w:t>
-      </w:r>
-      <w:r>
-        <w:rPr>
-          <w:rFonts w:ascii="Times New Roman" w:hAnsi="Times New Roman" w:cs="Times New Roman"/>
-        </w:rPr>
-        <w:t>.</w:t>
-      </w:r>
-    </w:p>
-    <w:p>
-      <w:pPr>
-        <w:rPr>
-          <w:rFonts w:ascii="Times New Roman" w:hAnsi="Times New Roman" w:cs="Times New Roman"/>
-        </w:rPr>
-      </w:pPr>
-      <w:r>
-        <w:rPr>
-          <w:rFonts w:ascii="Times New Roman" w:hAnsi="Times New Roman" w:cs="Times New Roman"/>
+          <w:sz w:val="24"/>
+          <w:szCs w:val="24"/>
+        </w:rPr>
+      </w:pPr>
+      <w:r>
+        <w:rPr>
+          <w:rFonts w:ascii="Times New Roman" w:hAnsi="Times New Roman" w:cs="Times New Roman"/>
+          <w:sz w:val="24"/>
+          <w:szCs w:val="24"/>
         </w:rPr>
         <w:t xml:space="preserve">The presence of a </w:t>
       </w:r>
@@ -2408,92 +2833,80 @@
         <w:rPr>
           <w:rFonts w:ascii="Times New Roman" w:hAnsi="Times New Roman" w:cs="Times New Roman"/>
           <w:i/>
+          <w:sz w:val="24"/>
+          <w:szCs w:val="24"/>
         </w:rPr>
         <w:t>heteroatom in molecules</w:t>
       </w:r>
       <w:r>
         <w:rPr>
           <w:rFonts w:ascii="Times New Roman" w:hAnsi="Times New Roman" w:cs="Times New Roman"/>
+          <w:sz w:val="24"/>
+          <w:szCs w:val="24"/>
         </w:rPr>
         <w:t xml:space="preserve"> is accounted by the “property fragmental indices” </w:t>
       </w:r>
       <w:r>
         <w:rPr>
           <w:rFonts w:ascii="Times New Roman" w:hAnsi="Times New Roman" w:cs="Times New Roman"/>
-        </w:rPr>
-        <w:t>[</w:t>
-      </w:r>
-      <w:r>
-        <w:rPr>
-          <w:rFonts w:ascii="Times New Roman" w:hAnsi="Times New Roman" w:cs="Times New Roman"/>
-          <w:highlight w:val="yellow"/>
-        </w:rPr>
-        <w:t>5,6</w:t>
-      </w:r>
-      <w:r>
-        <w:rPr>
-          <w:rFonts w:ascii="Times New Roman" w:hAnsi="Times New Roman" w:cs="Times New Roman"/>
-        </w:rPr>
-        <w:t xml:space="preserve">] </w:t>
-      </w:r>
-      <w:r>
-        <w:rPr>
-          <w:rFonts w:ascii="Times New Roman" w:hAnsi="Times New Roman" w:cs="Times New Roman"/>
-        </w:rPr>
-        <w:t xml:space="preserve">and/or by means of </w:t>
-      </w:r>
-      <w:r>
-        <w:rPr>
-          <w:rFonts w:ascii="Times New Roman" w:hAnsi="Times New Roman" w:cs="Times New Roman"/>
-        </w:rPr>
-        <w:t>partial charges</w:t>
-      </w:r>
-      <w:r>
-        <w:rPr>
-          <w:rFonts w:ascii="Times New Roman" w:hAnsi="Times New Roman" w:cs="Times New Roman"/>
-        </w:rPr>
-        <w:t xml:space="preserve"> [</w:t>
-      </w:r>
-      <w:r>
-        <w:rPr>
-          <w:rFonts w:ascii="Times New Roman" w:hAnsi="Times New Roman" w:cs="Times New Roman"/>
-          <w:highlight w:val="yellow"/>
-        </w:rPr>
-        <w:t>9</w:t>
-      </w:r>
-      <w:r>
-        <w:rPr>
-          <w:rFonts w:ascii="Times New Roman" w:hAnsi="Times New Roman" w:cs="Times New Roman"/>
-        </w:rPr>
-        <w:t>]</w:t>
-      </w:r>
-      <w:r>
-        <w:rPr>
-          <w:rFonts w:ascii="Times New Roman" w:hAnsi="Times New Roman" w:cs="Times New Roman"/>
+          <w:sz w:val="24"/>
+          <w:szCs w:val="24"/>
+        </w:rPr>
+        <w:t xml:space="preserve">[5,6] </w:t>
+      </w:r>
+      <w:r>
+        <w:rPr>
+          <w:rFonts w:ascii="Times New Roman" w:hAnsi="Times New Roman" w:cs="Times New Roman"/>
+          <w:sz w:val="24"/>
+          <w:szCs w:val="24"/>
+        </w:rPr>
+        <w:t>and/or by means of partial charges</w:t>
+      </w:r>
+      <w:r>
+        <w:rPr>
+          <w:rFonts w:ascii="Times New Roman" w:hAnsi="Times New Roman" w:cs="Times New Roman"/>
+          <w:sz w:val="24"/>
+          <w:szCs w:val="24"/>
+        </w:rPr>
+        <w:t xml:space="preserve"> [9]</w:t>
+      </w:r>
+      <w:r>
+        <w:rPr>
+          <w:rFonts w:ascii="Times New Roman" w:hAnsi="Times New Roman" w:cs="Times New Roman"/>
+          <w:sz w:val="24"/>
+          <w:szCs w:val="24"/>
         </w:rPr>
         <w:t>, calculated</w:t>
       </w:r>
       <w:r>
         <w:rPr>
           <w:rFonts w:ascii="Times New Roman" w:hAnsi="Times New Roman" w:cs="Times New Roman"/>
+          <w:sz w:val="24"/>
+          <w:szCs w:val="24"/>
         </w:rPr>
         <w:t>,</w:t>
       </w:r>
       <w:r>
         <w:rPr>
           <w:rFonts w:ascii="Times New Roman" w:hAnsi="Times New Roman" w:cs="Times New Roman"/>
+          <w:sz w:val="24"/>
+          <w:szCs w:val="24"/>
         </w:rPr>
         <w:t xml:space="preserve"> by TopoCluj software</w:t>
       </w:r>
       <w:r>
         <w:rPr>
           <w:rFonts w:ascii="Times New Roman" w:hAnsi="Times New Roman" w:cs="Times New Roman"/>
+          <w:sz w:val="24"/>
+          <w:szCs w:val="24"/>
         </w:rPr>
         <w:t xml:space="preserve">, </w:t>
       </w:r>
       <w:r>
         <w:rPr>
           <w:rFonts w:ascii="Times New Roman" w:hAnsi="Times New Roman" w:cs="Times New Roman"/>
+          <w:sz w:val="24"/>
+          <w:szCs w:val="24"/>
         </w:rPr>
         <w:t xml:space="preserve">as the interaction between the atom </w:t>
       </w:r>
@@ -2502,6 +2915,8 @@
         <w:rPr>
           <w:rFonts w:ascii="Times New Roman" w:hAnsi="Times New Roman" w:cs="Times New Roman"/>
           <w:i/>
+          <w:sz w:val="24"/>
+          <w:szCs w:val="24"/>
         </w:rPr>
         <w:t>i</w:t>
       </w:r>
@@ -2509,6 +2924,8 @@
       <w:r>
         <w:rPr>
           <w:rFonts w:ascii="Times New Roman" w:hAnsi="Times New Roman" w:cs="Times New Roman"/>
+          <w:sz w:val="24"/>
+          <w:szCs w:val="24"/>
         </w:rPr>
         <w:t xml:space="preserve"> and the remaining </w:t>
       </w:r>
@@ -2516,30 +2933,40 @@
         <w:rPr>
           <w:rFonts w:ascii="Times New Roman" w:hAnsi="Times New Roman" w:cs="Times New Roman"/>
           <w:i/>
+          <w:sz w:val="24"/>
+          <w:szCs w:val="24"/>
         </w:rPr>
         <w:t>j</w:t>
       </w:r>
       <w:r>
         <w:rPr>
           <w:rFonts w:ascii="Times New Roman" w:hAnsi="Times New Roman" w:cs="Times New Roman"/>
+          <w:sz w:val="24"/>
+          <w:szCs w:val="24"/>
         </w:rPr>
         <w:t xml:space="preserve"> atoms in </w:t>
       </w:r>
       <w:r>
         <w:rPr>
           <w:rFonts w:ascii="Times New Roman" w:hAnsi="Times New Roman" w:cs="Times New Roman"/>
+          <w:sz w:val="24"/>
+          <w:szCs w:val="24"/>
         </w:rPr>
         <w:t>the</w:t>
       </w:r>
       <w:r>
         <w:rPr>
           <w:rFonts w:ascii="Times New Roman" w:hAnsi="Times New Roman" w:cs="Times New Roman"/>
+          <w:sz w:val="24"/>
+          <w:szCs w:val="24"/>
         </w:rPr>
         <w:t xml:space="preserve"> molecule</w:t>
       </w:r>
       <w:r>
         <w:rPr>
           <w:rFonts w:ascii="Times New Roman" w:hAnsi="Times New Roman" w:cs="Times New Roman"/>
+          <w:sz w:val="24"/>
+          <w:szCs w:val="24"/>
         </w:rPr>
         <w:t>:</w:t>
       </w:r>
@@ -2552,11 +2979,15 @@
         <w:jc w:val="both"/>
         <w:rPr>
           <w:rFonts w:ascii="Times New Roman" w:hAnsi="Times New Roman" w:cs="Times New Roman"/>
-        </w:rPr>
-      </w:pPr>
-      <w:r>
-        <w:rPr>
-          <w:rFonts w:ascii="Times New Roman" w:hAnsi="Times New Roman" w:cs="Times New Roman"/>
+          <w:sz w:val="24"/>
+          <w:szCs w:val="24"/>
+        </w:rPr>
+      </w:pPr>
+      <w:r>
+        <w:rPr>
+          <w:rFonts w:ascii="Times New Roman" w:hAnsi="Times New Roman" w:cs="Times New Roman"/>
+          <w:sz w:val="24"/>
+          <w:szCs w:val="24"/>
         </w:rPr>
         <w:tab/>
       </w:r>
@@ -2566,76 +2997,96 @@
         <w:spacing w:line="240" w:lineRule="auto"/>
         <w:ind w:firstLine="720"/>
         <w:rPr>
+          <w:rFonts w:ascii="Times New Roman" w:hAnsi="Times New Roman" w:cs="Times New Roman"/>
           <w:b/>
           <w:sz w:val="24"/>
-        </w:rPr>
-      </w:pPr>
-      <w:r>
-        <w:rPr>
+          <w:szCs w:val="24"/>
+        </w:rPr>
+      </w:pPr>
+      <w:r>
+        <w:rPr>
+          <w:rFonts w:ascii="Times New Roman" w:hAnsi="Times New Roman" w:cs="Times New Roman"/>
           <w:b/>
           <w:position w:val="-22"/>
           <w:sz w:val="24"/>
+          <w:szCs w:val="24"/>
         </w:rPr>
         <w:object w:dxaOrig="2400" w:dyaOrig="560" w14:anchorId="47B8E98E">
-          <v:shape id="_x0000_i1039" type="#_x0000_t75" style="width:120pt;height:27.75pt" o:ole="" fillcolor="window">
+          <v:shape id="_x0000_i1039" type="#_x0000_t75" style="width:120.2pt;height:27.55pt" o:ole="" fillcolor="window">
             <v:imagedata r:id="rId34" o:title=""/>
           </v:shape>
-          <o:OLEObject Type="Embed" ProgID="Equation.DSMT4" ShapeID="_x0000_i1039" DrawAspect="Content" ObjectID="_1584946299" r:id="rId35"/>
+          <o:OLEObject Type="Embed" ProgID="Equation.DSMT4" ShapeID="_x0000_i1039" DrawAspect="Content" ObjectID="_1590989501" r:id="rId35"/>
         </w:object>
       </w:r>
       <w:r>
         <w:rPr>
+          <w:rFonts w:ascii="Times New Roman" w:hAnsi="Times New Roman" w:cs="Times New Roman"/>
           <w:b/>
           <w:sz w:val="24"/>
+          <w:szCs w:val="24"/>
         </w:rPr>
         <w:tab/>
       </w:r>
       <w:r>
         <w:rPr>
+          <w:rFonts w:ascii="Times New Roman" w:hAnsi="Times New Roman" w:cs="Times New Roman"/>
           <w:b/>
           <w:sz w:val="24"/>
+          <w:szCs w:val="24"/>
         </w:rPr>
         <w:tab/>
       </w:r>
       <w:r>
         <w:rPr>
+          <w:rFonts w:ascii="Times New Roman" w:hAnsi="Times New Roman" w:cs="Times New Roman"/>
           <w:b/>
           <w:sz w:val="24"/>
+          <w:szCs w:val="24"/>
         </w:rPr>
         <w:tab/>
       </w:r>
       <w:r>
         <w:rPr>
+          <w:rFonts w:ascii="Times New Roman" w:hAnsi="Times New Roman" w:cs="Times New Roman"/>
           <w:b/>
           <w:sz w:val="24"/>
+          <w:szCs w:val="24"/>
         </w:rPr>
         <w:tab/>
       </w:r>
       <w:r>
         <w:rPr>
+          <w:rFonts w:ascii="Times New Roman" w:hAnsi="Times New Roman" w:cs="Times New Roman"/>
           <w:b/>
           <w:sz w:val="24"/>
+          <w:szCs w:val="24"/>
         </w:rPr>
         <w:tab/>
       </w:r>
       <w:r>
         <w:rPr>
+          <w:rFonts w:ascii="Times New Roman" w:hAnsi="Times New Roman" w:cs="Times New Roman"/>
           <w:b/>
           <w:sz w:val="24"/>
+          <w:szCs w:val="24"/>
         </w:rPr>
         <w:tab/>
       </w:r>
       <w:r>
         <w:rPr>
+          <w:rFonts w:ascii="Times New Roman" w:hAnsi="Times New Roman" w:cs="Times New Roman"/>
           <w:b/>
           <w:sz w:val="24"/>
+          <w:szCs w:val="24"/>
         </w:rPr>
         <w:tab/>
       </w:r>
       <w:r>
         <w:rPr>
+          <w:rFonts w:ascii="Times New Roman" w:hAnsi="Times New Roman" w:cs="Times New Roman"/>
           <w:b/>
           <w:sz w:val="24"/>
+          <w:szCs w:val="24"/>
         </w:rPr>
         <w:tab/>
       </w:r>
@@ -2646,68 +3097,70 @@
         <w:ind w:firstLine="720"/>
         <w:jc w:val="both"/>
         <w:rPr>
-          <w:rFonts w:ascii="Times New Roman" w:hAnsi="Times New Roman"/>
+          <w:rFonts w:ascii="Times New Roman" w:hAnsi="Times New Roman" w:cs="Times New Roman"/>
           <w:b w:val="0"/>
           <w:i w:val="0"/>
-          <w:sz w:val="22"/>
-          <w:szCs w:val="22"/>
-        </w:rPr>
-      </w:pPr>
-      <w:r>
-        <w:rPr>
-          <w:rFonts w:ascii="Times New Roman" w:hAnsi="Times New Roman"/>
+          <w:sz w:val="24"/>
+          <w:szCs w:val="24"/>
+        </w:rPr>
+      </w:pPr>
+      <w:bookmarkStart w:id="0" w:name="_GoBack"/>
+      <w:bookmarkEnd w:id="0"/>
+      <w:r>
+        <w:rPr>
+          <w:rFonts w:ascii="Times New Roman" w:hAnsi="Times New Roman" w:cs="Times New Roman"/>
           <w:b w:val="0"/>
           <w:i w:val="0"/>
-          <w:sz w:val="22"/>
-          <w:szCs w:val="22"/>
+          <w:sz w:val="24"/>
+          <w:szCs w:val="24"/>
         </w:rPr>
         <w:t xml:space="preserve">In the above, </w:t>
       </w:r>
       <w:r>
         <w:rPr>
-          <w:rFonts w:ascii="Times New Roman" w:hAnsi="Times New Roman"/>
-          <w:b w:val="0"/>
-          <w:sz w:val="22"/>
-          <w:szCs w:val="22"/>
+          <w:rFonts w:ascii="Times New Roman" w:hAnsi="Times New Roman" w:cs="Times New Roman"/>
+          <w:b w:val="0"/>
+          <w:sz w:val="24"/>
+          <w:szCs w:val="24"/>
         </w:rPr>
         <w:t>S</w:t>
       </w:r>
       <w:r>
         <w:rPr>
-          <w:rFonts w:ascii="Times New Roman" w:hAnsi="Times New Roman"/>
-          <w:b w:val="0"/>
-          <w:sz w:val="22"/>
-          <w:szCs w:val="22"/>
+          <w:rFonts w:ascii="Times New Roman" w:hAnsi="Times New Roman" w:cs="Times New Roman"/>
+          <w:b w:val="0"/>
+          <w:sz w:val="24"/>
+          <w:szCs w:val="24"/>
           <w:vertAlign w:val="subscript"/>
         </w:rPr>
         <w:t>i</w:t>
       </w:r>
       <w:r>
         <w:rPr>
-          <w:rFonts w:ascii="Times New Roman" w:hAnsi="Times New Roman"/>
+          <w:rFonts w:ascii="Times New Roman" w:hAnsi="Times New Roman" w:cs="Times New Roman"/>
           <w:b w:val="0"/>
           <w:i w:val="0"/>
-          <w:sz w:val="22"/>
-          <w:szCs w:val="22"/>
+          <w:sz w:val="24"/>
+          <w:szCs w:val="24"/>
         </w:rPr>
         <w:t xml:space="preserve">, </w:t>
       </w:r>
       <w:proofErr w:type="spellStart"/>
       <w:r>
         <w:rPr>
-          <w:rFonts w:ascii="Times New Roman" w:hAnsi="Times New Roman"/>
-          <w:b w:val="0"/>
-          <w:sz w:val="22"/>
-          <w:szCs w:val="22"/>
+          <w:rFonts w:ascii="Times New Roman" w:hAnsi="Times New Roman" w:cs="Times New Roman"/>
+          <w:b w:val="0"/>
+          <w:sz w:val="24"/>
+          <w:szCs w:val="24"/>
         </w:rPr>
         <w:t>S</w:t>
       </w:r>
       <w:r>
         <w:rPr>
-          <w:rFonts w:ascii="Times New Roman" w:hAnsi="Times New Roman"/>
-          <w:b w:val="0"/>
-          <w:sz w:val="22"/>
-          <w:szCs w:val="22"/>
+          <w:rFonts w:ascii="Times New Roman" w:hAnsi="Times New Roman" w:cs="Times New Roman"/>
+          <w:b w:val="0"/>
+          <w:sz w:val="24"/>
+          <w:szCs w:val="24"/>
           <w:vertAlign w:val="subscript"/>
         </w:rPr>
         <w:t>j</w:t>
@@ -2715,60 +3168,151 @@
       <w:proofErr w:type="spellEnd"/>
       <w:r>
         <w:rPr>
-          <w:rFonts w:ascii="Times New Roman" w:hAnsi="Times New Roman"/>
+          <w:rFonts w:ascii="Times New Roman" w:hAnsi="Times New Roman" w:cs="Times New Roman"/>
           <w:b w:val="0"/>
           <w:i w:val="0"/>
-          <w:sz w:val="22"/>
-          <w:szCs w:val="22"/>
+          <w:sz w:val="24"/>
+          <w:szCs w:val="24"/>
         </w:rPr>
         <w:t xml:space="preserve"> represent the Sanderson group electronegativities, calculated for the hydride groups (</w:t>
       </w:r>
       <w:r>
         <w:rPr>
-          <w:rFonts w:ascii="Times New Roman" w:hAnsi="Times New Roman"/>
-          <w:b w:val="0"/>
-          <w:sz w:val="22"/>
-          <w:szCs w:val="22"/>
+          <w:rFonts w:ascii="Times New Roman" w:hAnsi="Times New Roman" w:cs="Times New Roman"/>
+          <w:b w:val="0"/>
+          <w:sz w:val="24"/>
+          <w:szCs w:val="24"/>
         </w:rPr>
         <w:t>i.e</w:t>
       </w:r>
       <w:r>
         <w:rPr>
-          <w:rFonts w:ascii="Times New Roman" w:hAnsi="Times New Roman"/>
+          <w:rFonts w:ascii="Times New Roman" w:hAnsi="Times New Roman" w:cs="Times New Roman"/>
           <w:b w:val="0"/>
           <w:i w:val="0"/>
-          <w:sz w:val="22"/>
-          <w:szCs w:val="22"/>
-        </w:rPr>
-        <w:t xml:space="preserve">., the heavy atoms with their surrounding hydrogen atoms) in the molecule. The log function </w:t>
-      </w:r>
-      <w:r>
-        <w:rPr>
-          <w:rFonts w:ascii="Times New Roman" w:hAnsi="Times New Roman"/>
+          <w:sz w:val="24"/>
+          <w:szCs w:val="24"/>
+        </w:rPr>
+        <w:t xml:space="preserve">., the heavy atoms with their surrounding hydrogen atoms) in the molecule. The log function provides the sign for the partial charge </w:t>
+      </w:r>
+      <w:proofErr w:type="spellStart"/>
+      <w:r>
+        <w:rPr>
+          <w:rFonts w:ascii="Times New Roman" w:hAnsi="Times New Roman" w:cs="Times New Roman"/>
+          <w:b w:val="0"/>
+          <w:sz w:val="24"/>
+          <w:szCs w:val="24"/>
+        </w:rPr>
+        <w:t>ch</w:t>
+      </w:r>
+      <w:r>
+        <w:rPr>
+          <w:rFonts w:ascii="Times New Roman" w:hAnsi="Times New Roman" w:cs="Times New Roman"/>
+          <w:b w:val="0"/>
+          <w:sz w:val="24"/>
+          <w:szCs w:val="24"/>
+          <w:vertAlign w:val="subscript"/>
+        </w:rPr>
+        <w:t>ij</w:t>
+      </w:r>
+      <w:proofErr w:type="spellEnd"/>
+      <w:r>
+        <w:rPr>
+          <w:rFonts w:ascii="Times New Roman" w:hAnsi="Times New Roman" w:cs="Times New Roman"/>
           <w:b w:val="0"/>
           <w:i w:val="0"/>
-          <w:sz w:val="22"/>
-          <w:szCs w:val="22"/>
-        </w:rPr>
-        <w:lastRenderedPageBreak/>
-        <w:t xml:space="preserve">provides the sign for the partial charge </w:t>
+          <w:sz w:val="24"/>
+          <w:szCs w:val="24"/>
+        </w:rPr>
+        <w:t xml:space="preserve">, viewed as a distance decreasing perturbation of the </w:t>
       </w:r>
       <w:proofErr w:type="spellStart"/>
       <w:r>
         <w:rPr>
-          <w:rFonts w:ascii="Times New Roman" w:hAnsi="Times New Roman"/>
-          <w:b w:val="0"/>
-          <w:sz w:val="22"/>
-          <w:szCs w:val="22"/>
-        </w:rPr>
-        <w:t>ch</w:t>
-      </w:r>
-      <w:r>
-        <w:rPr>
-          <w:rFonts w:ascii="Times New Roman" w:hAnsi="Times New Roman"/>
-          <w:b w:val="0"/>
-          <w:sz w:val="22"/>
-          <w:szCs w:val="22"/>
+          <w:rFonts w:ascii="Times New Roman" w:hAnsi="Times New Roman" w:cs="Times New Roman"/>
+          <w:b w:val="0"/>
+          <w:sz w:val="24"/>
+          <w:szCs w:val="24"/>
+        </w:rPr>
+        <w:t>i</w:t>
+      </w:r>
+      <w:r>
+        <w:rPr>
+          <w:rFonts w:ascii="Times New Roman" w:hAnsi="Times New Roman" w:cs="Times New Roman"/>
+          <w:b w:val="0"/>
+          <w:i w:val="0"/>
+          <w:sz w:val="24"/>
+          <w:szCs w:val="24"/>
+          <w:vertAlign w:val="superscript"/>
+        </w:rPr>
+        <w:t>th</w:t>
+      </w:r>
+      <w:proofErr w:type="spellEnd"/>
+      <w:r>
+        <w:rPr>
+          <w:rFonts w:ascii="Times New Roman" w:hAnsi="Times New Roman" w:cs="Times New Roman"/>
+          <w:b w:val="0"/>
+          <w:i w:val="0"/>
+          <w:sz w:val="24"/>
+          <w:szCs w:val="24"/>
+        </w:rPr>
+        <w:t xml:space="preserve"> </w:t>
+      </w:r>
+      <w:r>
+        <w:rPr>
+          <w:rFonts w:ascii="Times New Roman" w:hAnsi="Times New Roman" w:cs="Times New Roman"/>
+          <w:b w:val="0"/>
+          <w:i w:val="0"/>
+          <w:sz w:val="24"/>
+          <w:szCs w:val="24"/>
+        </w:rPr>
+        <w:t>atom</w:t>
+      </w:r>
+      <w:r>
+        <w:rPr>
+          <w:rFonts w:ascii="Times New Roman" w:hAnsi="Times New Roman" w:cs="Times New Roman"/>
+          <w:b w:val="0"/>
+          <w:i w:val="0"/>
+          <w:sz w:val="24"/>
+          <w:szCs w:val="24"/>
+        </w:rPr>
+        <w:t xml:space="preserve"> produced by the atom </w:t>
+      </w:r>
+      <w:r>
+        <w:rPr>
+          <w:rFonts w:ascii="Times New Roman" w:hAnsi="Times New Roman" w:cs="Times New Roman"/>
+          <w:b w:val="0"/>
+          <w:sz w:val="24"/>
+          <w:szCs w:val="24"/>
+        </w:rPr>
+        <w:t>j</w:t>
+      </w:r>
+      <w:r>
+        <w:rPr>
+          <w:rFonts w:ascii="Times New Roman" w:hAnsi="Times New Roman" w:cs="Times New Roman"/>
+          <w:b w:val="0"/>
+          <w:i w:val="0"/>
+          <w:sz w:val="24"/>
+          <w:szCs w:val="24"/>
+        </w:rPr>
+        <w:t xml:space="preserve"> (see the exponent, where </w:t>
+      </w:r>
+      <w:proofErr w:type="spellStart"/>
+      <w:r>
+        <w:rPr>
+          <w:rFonts w:ascii="Times New Roman" w:hAnsi="Times New Roman" w:cs="Times New Roman"/>
+          <w:b w:val="0"/>
+          <w:sz w:val="24"/>
+          <w:szCs w:val="24"/>
+        </w:rPr>
+        <w:t>d</w:t>
+      </w:r>
+      <w:r>
+        <w:rPr>
+          <w:rFonts w:ascii="Times New Roman" w:hAnsi="Times New Roman" w:cs="Times New Roman"/>
+          <w:b w:val="0"/>
+          <w:sz w:val="24"/>
+          <w:szCs w:val="24"/>
           <w:vertAlign w:val="subscript"/>
         </w:rPr>
         <w:t>ij</w:t>
@@ -2776,509 +3320,312 @@
       <w:proofErr w:type="spellEnd"/>
       <w:r>
         <w:rPr>
-          <w:rFonts w:ascii="Times New Roman" w:hAnsi="Times New Roman"/>
+          <w:rFonts w:ascii="Times New Roman" w:hAnsi="Times New Roman" w:cs="Times New Roman"/>
           <w:b w:val="0"/>
           <w:i w:val="0"/>
-          <w:sz w:val="22"/>
-          <w:szCs w:val="22"/>
-        </w:rPr>
-        <w:t xml:space="preserve">, viewed as a distance decreasing perturbation of the </w:t>
+          <w:sz w:val="24"/>
+          <w:szCs w:val="24"/>
+        </w:rPr>
+        <w:t xml:space="preserve"> is the Euclidean distance separating atoms </w:t>
       </w:r>
       <w:proofErr w:type="spellStart"/>
       <w:r>
         <w:rPr>
-          <w:rFonts w:ascii="Times New Roman" w:hAnsi="Times New Roman"/>
-          <w:b w:val="0"/>
-          <w:sz w:val="22"/>
-          <w:szCs w:val="22"/>
+          <w:rFonts w:ascii="Times New Roman" w:hAnsi="Times New Roman" w:cs="Times New Roman"/>
+          <w:b w:val="0"/>
+          <w:sz w:val="24"/>
+          <w:szCs w:val="24"/>
         </w:rPr>
         <w:t>i</w:t>
       </w:r>
-      <w:r>
-        <w:rPr>
-          <w:rFonts w:ascii="Times New Roman" w:hAnsi="Times New Roman"/>
+      <w:proofErr w:type="spellEnd"/>
+      <w:r>
+        <w:rPr>
+          <w:rFonts w:ascii="Times New Roman" w:hAnsi="Times New Roman" w:cs="Times New Roman"/>
           <w:b w:val="0"/>
           <w:i w:val="0"/>
-          <w:sz w:val="22"/>
-          <w:szCs w:val="22"/>
-          <w:vertAlign w:val="superscript"/>
-        </w:rPr>
-        <w:t>th</w:t>
-      </w:r>
-      <w:proofErr w:type="spellEnd"/>
-      <w:r>
-        <w:rPr>
-          <w:rFonts w:ascii="Times New Roman" w:hAnsi="Times New Roman"/>
+          <w:sz w:val="24"/>
+          <w:szCs w:val="24"/>
+        </w:rPr>
+        <w:t xml:space="preserve"> and </w:t>
+      </w:r>
+      <w:r>
+        <w:rPr>
+          <w:rFonts w:ascii="Times New Roman" w:hAnsi="Times New Roman" w:cs="Times New Roman"/>
+          <w:b w:val="0"/>
+          <w:sz w:val="24"/>
+          <w:szCs w:val="24"/>
+        </w:rPr>
+        <w:t>j</w:t>
+      </w:r>
+      <w:r>
+        <w:rPr>
+          <w:rFonts w:ascii="Times New Roman" w:hAnsi="Times New Roman" w:cs="Times New Roman"/>
           <w:b w:val="0"/>
           <w:i w:val="0"/>
-          <w:sz w:val="22"/>
-          <w:szCs w:val="22"/>
-        </w:rPr>
-        <w:t xml:space="preserve"> </w:t>
-      </w:r>
-      <w:r>
-        <w:rPr>
-          <w:rFonts w:ascii="Times New Roman" w:hAnsi="Times New Roman"/>
-          <w:b w:val="0"/>
-          <w:i w:val="0"/>
-          <w:sz w:val="22"/>
-          <w:szCs w:val="22"/>
-        </w:rPr>
-        <w:t>atom</w:t>
-      </w:r>
-      <w:r>
-        <w:rPr>
-          <w:rFonts w:ascii="Times New Roman" w:hAnsi="Times New Roman"/>
-          <w:b w:val="0"/>
-          <w:i w:val="0"/>
-          <w:sz w:val="22"/>
-          <w:szCs w:val="22"/>
-        </w:rPr>
-        <w:t xml:space="preserve"> produced by the atom </w:t>
-      </w:r>
-      <w:r>
-        <w:rPr>
-          <w:rFonts w:ascii="Times New Roman" w:hAnsi="Times New Roman"/>
-          <w:b w:val="0"/>
-          <w:sz w:val="22"/>
-          <w:szCs w:val="22"/>
-        </w:rPr>
-        <w:t>j</w:t>
-      </w:r>
-      <w:r>
-        <w:rPr>
-          <w:rFonts w:ascii="Times New Roman" w:hAnsi="Times New Roman"/>
-          <w:b w:val="0"/>
-          <w:i w:val="0"/>
-          <w:sz w:val="22"/>
-          <w:szCs w:val="22"/>
-        </w:rPr>
-        <w:t xml:space="preserve"> (see the exponent, where </w:t>
-      </w:r>
-      <w:proofErr w:type="spellStart"/>
-      <w:r>
-        <w:rPr>
-          <w:rFonts w:ascii="Times New Roman" w:hAnsi="Times New Roman"/>
-          <w:b w:val="0"/>
-          <w:sz w:val="22"/>
-          <w:szCs w:val="22"/>
-        </w:rPr>
-        <w:t>d</w:t>
-      </w:r>
-      <w:r>
-        <w:rPr>
-          <w:rFonts w:ascii="Times New Roman" w:hAnsi="Times New Roman"/>
-          <w:b w:val="0"/>
-          <w:sz w:val="22"/>
-          <w:szCs w:val="22"/>
-          <w:vertAlign w:val="subscript"/>
-        </w:rPr>
-        <w:t>ij</w:t>
-      </w:r>
-      <w:proofErr w:type="spellEnd"/>
-      <w:r>
-        <w:rPr>
-          <w:rFonts w:ascii="Times New Roman" w:hAnsi="Times New Roman"/>
-          <w:b w:val="0"/>
-          <w:i w:val="0"/>
-          <w:sz w:val="22"/>
-          <w:szCs w:val="22"/>
-        </w:rPr>
-        <w:t xml:space="preserve"> is the Euclidean distance separating atoms </w:t>
-      </w:r>
-      <w:proofErr w:type="spellStart"/>
-      <w:r>
-        <w:rPr>
-          <w:rFonts w:ascii="Times New Roman" w:hAnsi="Times New Roman"/>
-          <w:b w:val="0"/>
-          <w:sz w:val="22"/>
-          <w:szCs w:val="22"/>
-        </w:rPr>
-        <w:t>i</w:t>
-      </w:r>
-      <w:proofErr w:type="spellEnd"/>
-      <w:r>
-        <w:rPr>
-          <w:rFonts w:ascii="Times New Roman" w:hAnsi="Times New Roman"/>
-          <w:b w:val="0"/>
-          <w:i w:val="0"/>
-          <w:sz w:val="22"/>
-          <w:szCs w:val="22"/>
-        </w:rPr>
-        <w:t xml:space="preserve"> and </w:t>
-      </w:r>
-      <w:r>
-        <w:rPr>
-          <w:rFonts w:ascii="Times New Roman" w:hAnsi="Times New Roman"/>
-          <w:b w:val="0"/>
-          <w:sz w:val="22"/>
-          <w:szCs w:val="22"/>
-        </w:rPr>
-        <w:t>j</w:t>
-      </w:r>
-      <w:r>
-        <w:rPr>
-          <w:rFonts w:ascii="Times New Roman" w:hAnsi="Times New Roman"/>
-          <w:b w:val="0"/>
-          <w:i w:val="0"/>
-          <w:sz w:val="22"/>
-          <w:szCs w:val="22"/>
+          <w:sz w:val="24"/>
+          <w:szCs w:val="24"/>
         </w:rPr>
         <w:t xml:space="preserve">). </w:t>
       </w:r>
     </w:p>
     <w:p>
-      <w:r>
+      <w:pPr>
+        <w:rPr>
+          <w:rFonts w:ascii="Times New Roman" w:hAnsi="Times New Roman" w:cs="Times New Roman"/>
+          <w:sz w:val="24"/>
+          <w:szCs w:val="24"/>
+        </w:rPr>
+      </w:pPr>
+      <w:r>
+        <w:rPr>
+          <w:rFonts w:ascii="Times New Roman" w:hAnsi="Times New Roman" w:cs="Times New Roman"/>
+          <w:sz w:val="24"/>
+          <w:szCs w:val="24"/>
+        </w:rPr>
         <w:tab/>
         <w:t xml:space="preserve">The </w:t>
       </w:r>
       <w:proofErr w:type="spellStart"/>
       <w:r>
         <w:rPr>
+          <w:rFonts w:ascii="Times New Roman" w:hAnsi="Times New Roman" w:cs="Times New Roman"/>
           <w:i/>
+          <w:sz w:val="24"/>
+          <w:szCs w:val="24"/>
         </w:rPr>
         <w:t>N</w:t>
       </w:r>
       <w:r>
+        <w:rPr>
+          <w:rFonts w:ascii="Times New Roman" w:hAnsi="Times New Roman" w:cs="Times New Roman"/>
+          <w:sz w:val="24"/>
+          <w:szCs w:val="24"/>
+        </w:rPr>
         <w:t>x</w:t>
       </w:r>
       <w:r>
         <w:rPr>
+          <w:rFonts w:ascii="Times New Roman" w:hAnsi="Times New Roman" w:cs="Times New Roman"/>
           <w:i/>
+          <w:sz w:val="24"/>
+          <w:szCs w:val="24"/>
         </w:rPr>
         <w:t>N</w:t>
       </w:r>
       <w:proofErr w:type="spellEnd"/>
       <w:r>
+        <w:rPr>
+          <w:rFonts w:ascii="Times New Roman" w:hAnsi="Times New Roman" w:cs="Times New Roman"/>
+          <w:sz w:val="24"/>
+          <w:szCs w:val="24"/>
+        </w:rPr>
         <w:t xml:space="preserve"> array collecting the entries </w:t>
       </w:r>
       <w:proofErr w:type="spellStart"/>
       <w:r>
         <w:rPr>
+          <w:rFonts w:ascii="Times New Roman" w:hAnsi="Times New Roman" w:cs="Times New Roman"/>
           <w:i/>
+          <w:sz w:val="24"/>
+          <w:szCs w:val="24"/>
         </w:rPr>
         <w:t>ch</w:t>
       </w:r>
       <w:r>
         <w:rPr>
+          <w:rFonts w:ascii="Times New Roman" w:hAnsi="Times New Roman" w:cs="Times New Roman"/>
           <w:i/>
+          <w:sz w:val="24"/>
+          <w:szCs w:val="24"/>
           <w:vertAlign w:val="subscript"/>
         </w:rPr>
         <w:t>ij</w:t>
       </w:r>
       <w:proofErr w:type="spellEnd"/>
       <w:r>
+        <w:rPr>
+          <w:rFonts w:ascii="Times New Roman" w:hAnsi="Times New Roman" w:cs="Times New Roman"/>
+          <w:sz w:val="24"/>
+          <w:szCs w:val="24"/>
+        </w:rPr>
         <w:t xml:space="preserve"> is the charge matrix </w:t>
       </w:r>
       <w:r>
         <w:rPr>
+          <w:rFonts w:ascii="Times New Roman" w:hAnsi="Times New Roman" w:cs="Times New Roman"/>
           <w:b/>
+          <w:sz w:val="24"/>
+          <w:szCs w:val="24"/>
         </w:rPr>
         <w:t>CH</w:t>
       </w:r>
       <w:r>
+        <w:rPr>
+          <w:rFonts w:ascii="Times New Roman" w:hAnsi="Times New Roman" w:cs="Times New Roman"/>
+          <w:sz w:val="24"/>
+          <w:szCs w:val="24"/>
+        </w:rPr>
         <w:t xml:space="preserve">, whose row sums </w:t>
       </w:r>
       <w:r>
         <w:rPr>
+          <w:rFonts w:ascii="Times New Roman" w:hAnsi="Times New Roman" w:cs="Times New Roman"/>
           <w:i/>
+          <w:sz w:val="24"/>
+          <w:szCs w:val="24"/>
         </w:rPr>
         <w:t>ch</w:t>
       </w:r>
       <w:r>
         <w:rPr>
+          <w:rFonts w:ascii="Times New Roman" w:hAnsi="Times New Roman" w:cs="Times New Roman"/>
           <w:i/>
+          <w:sz w:val="24"/>
+          <w:szCs w:val="24"/>
           <w:vertAlign w:val="subscript"/>
         </w:rPr>
         <w:t>i</w:t>
       </w:r>
       <w:r>
+        <w:rPr>
+          <w:rFonts w:ascii="Times New Roman" w:hAnsi="Times New Roman" w:cs="Times New Roman"/>
+          <w:sz w:val="24"/>
+          <w:szCs w:val="24"/>
+        </w:rPr>
         <w:t xml:space="preserve"> represent the total partial charge on hydride group/atom </w:t>
       </w:r>
       <w:proofErr w:type="spellStart"/>
       <w:r>
         <w:rPr>
+          <w:rFonts w:ascii="Times New Roman" w:hAnsi="Times New Roman" w:cs="Times New Roman"/>
           <w:i/>
+          <w:sz w:val="24"/>
+          <w:szCs w:val="24"/>
         </w:rPr>
         <w:t>i</w:t>
       </w:r>
       <w:proofErr w:type="spellEnd"/>
       <w:r>
+        <w:rPr>
+          <w:rFonts w:ascii="Times New Roman" w:hAnsi="Times New Roman" w:cs="Times New Roman"/>
+          <w:sz w:val="24"/>
+          <w:szCs w:val="24"/>
+        </w:rPr>
         <w:t xml:space="preserve"> in the molecule</w:t>
       </w:r>
       <w:r>
+        <w:rPr>
+          <w:rFonts w:ascii="Times New Roman" w:hAnsi="Times New Roman" w:cs="Times New Roman"/>
+          <w:sz w:val="24"/>
+          <w:szCs w:val="24"/>
+        </w:rPr>
         <w:t>. It can be rearranged in a LM-format by applying the shell operator.</w:t>
       </w:r>
     </w:p>
     <w:p>
-      <w:r>
-        <w:t>References:</w:t>
+      <w:pPr>
+        <w:rPr>
+          <w:rFonts w:ascii="Times New Roman" w:hAnsi="Times New Roman" w:cs="Times New Roman"/>
+          <w:sz w:val="24"/>
+          <w:szCs w:val="24"/>
+        </w:rPr>
+      </w:pPr>
+      <w:r>
+        <w:rPr>
+          <w:rFonts w:ascii="Times New Roman" w:hAnsi="Times New Roman" w:cs="Times New Roman"/>
+          <w:sz w:val="24"/>
+          <w:szCs w:val="24"/>
+        </w:rPr>
+        <w:t xml:space="preserve">Supplementary </w:t>
+      </w:r>
+      <w:r>
+        <w:rPr>
+          <w:rFonts w:ascii="Times New Roman" w:hAnsi="Times New Roman" w:cs="Times New Roman"/>
+          <w:b/>
+          <w:sz w:val="24"/>
+          <w:szCs w:val="24"/>
+        </w:rPr>
+        <w:t>Table 4</w:t>
+      </w:r>
+      <w:r>
+        <w:rPr>
+          <w:rFonts w:ascii="Times New Roman" w:hAnsi="Times New Roman" w:cs="Times New Roman"/>
+          <w:sz w:val="24"/>
+          <w:szCs w:val="24"/>
+        </w:rPr>
+        <w:t xml:space="preserve"> gives a list of all Cluj descriptors used in this Study.</w:t>
       </w:r>
     </w:p>
     <w:p>
-      <w:r>
-        <w:t>1.</w:t>
-      </w:r>
-      <w:r>
-        <w:tab/>
-        <w:t>M. V. Diudea; Cluj matrix invariants; J. Chem. Inf. Comput. Sci., 37 (2), 1997, 300-305</w:t>
+      <w:pPr>
+        <w:jc w:val="center"/>
+        <w:rPr>
+          <w:rFonts w:ascii="Times New Roman" w:hAnsi="Times New Roman" w:cs="Times New Roman"/>
+          <w:b/>
+          <w:bCs/>
+          <w:sz w:val="24"/>
+          <w:szCs w:val="24"/>
+        </w:rPr>
+      </w:pPr>
+      <w:r>
+        <w:rPr>
+          <w:rFonts w:ascii="Times New Roman" w:hAnsi="Times New Roman" w:cs="Times New Roman"/>
+          <w:b/>
+          <w:bCs/>
+          <w:sz w:val="24"/>
+          <w:szCs w:val="24"/>
+        </w:rPr>
+        <w:t xml:space="preserve">B. Descriptors calculated by </w:t>
+      </w:r>
+      <w:proofErr w:type="spellStart"/>
+      <w:r>
+        <w:rPr>
+          <w:rFonts w:ascii="Times New Roman" w:hAnsi="Times New Roman" w:cs="Times New Roman"/>
+          <w:b/>
+          <w:bCs/>
+          <w:sz w:val="24"/>
+          <w:szCs w:val="24"/>
+        </w:rPr>
+        <w:t>Basak’s</w:t>
+      </w:r>
+      <w:proofErr w:type="spellEnd"/>
+      <w:r>
+        <w:rPr>
+          <w:rFonts w:ascii="Times New Roman" w:hAnsi="Times New Roman" w:cs="Times New Roman"/>
+          <w:b/>
+          <w:bCs/>
+          <w:sz w:val="24"/>
+          <w:szCs w:val="24"/>
+        </w:rPr>
+        <w:t xml:space="preserve"> team at the University of Minnesota Duluth</w:t>
       </w:r>
     </w:p>
     <w:p>
-      <w:r>
-        <w:t>2.</w:t>
-      </w:r>
-      <w:r>
-        <w:tab/>
-        <w:t xml:space="preserve">M. V. Diudea, B. </w:t>
-      </w:r>
+      <w:pPr>
+        <w:rPr>
+          <w:rFonts w:ascii="Times New Roman" w:hAnsi="Times New Roman" w:cs="Times New Roman"/>
+          <w:sz w:val="24"/>
+          <w:szCs w:val="24"/>
+        </w:rPr>
+      </w:pPr>
       <w:proofErr w:type="spellStart"/>
       <w:r>
-        <w:t>Parv</w:t>
+        <w:rPr>
+          <w:rFonts w:ascii="Times New Roman" w:hAnsi="Times New Roman" w:cs="Times New Roman"/>
+          <w:sz w:val="24"/>
+          <w:szCs w:val="24"/>
+        </w:rPr>
+        <w:t>Basak’s</w:t>
       </w:r>
       <w:proofErr w:type="spellEnd"/>
       <w:r>
-        <w:t xml:space="preserve"> and I. Gutman; Detour-Cluj matrix and derived invariants; J. Chem. Inf. Comput. Sci., 37 (6), 1997, 1101-1108</w:t>
-      </w:r>
-    </w:p>
-    <w:p>
-      <w:r>
-        <w:t>3.</w:t>
-      </w:r>
-      <w:r>
-        <w:tab/>
-        <w:t xml:space="preserve">M.V. Diudea, O.M. </w:t>
-      </w:r>
-      <w:proofErr w:type="spellStart"/>
-      <w:r>
-        <w:t>Minailiuc</w:t>
-      </w:r>
-      <w:proofErr w:type="spellEnd"/>
-      <w:r>
-        <w:t xml:space="preserve">, G. </w:t>
-      </w:r>
-      <w:proofErr w:type="spellStart"/>
-      <w:r>
-        <w:t>Katona</w:t>
-      </w:r>
-      <w:proofErr w:type="spellEnd"/>
-      <w:r>
-        <w:t xml:space="preserve">, I. Gutman, Szeged matrices and related numbers, MATCH </w:t>
-      </w:r>
-      <w:proofErr w:type="spellStart"/>
-      <w:r>
-        <w:t>Commun</w:t>
-      </w:r>
-      <w:proofErr w:type="spellEnd"/>
-      <w:r>
-        <w:t>. Math. Comput. Chem. 1997, 35, 129-143. |41|;</w:t>
-      </w:r>
-    </w:p>
-    <w:p>
-      <w:r>
-        <w:t>4.</w:t>
-      </w:r>
-      <w:r>
-        <w:tab/>
-        <w:t xml:space="preserve">P. V. </w:t>
-      </w:r>
-      <w:proofErr w:type="spellStart"/>
-      <w:r>
-        <w:t>Khadikar</w:t>
-      </w:r>
-      <w:proofErr w:type="spellEnd"/>
-      <w:r>
-        <w:t xml:space="preserve">, S. </w:t>
-      </w:r>
-      <w:proofErr w:type="spellStart"/>
-      <w:r>
-        <w:t>Karmarkar</w:t>
-      </w:r>
-      <w:proofErr w:type="spellEnd"/>
-      <w:r>
-        <w:t xml:space="preserve">, V. K. Agrawal, J. Singh, A. Shrivastava, I. </w:t>
-      </w:r>
-      <w:proofErr w:type="spellStart"/>
-      <w:r>
-        <w:t>Lukovits</w:t>
-      </w:r>
-      <w:proofErr w:type="spellEnd"/>
-      <w:r>
-        <w:t>, M. V. Diudea, Szeged index - Applications for drug modeling, Letters in Drug Design &amp; Discovery, 2005, 2 (8) 606-624. |46|</w:t>
-      </w:r>
-    </w:p>
-    <w:p>
-      <w:r>
-        <w:t>5.</w:t>
-      </w:r>
-      <w:r>
-        <w:tab/>
-        <w:t xml:space="preserve">L. </w:t>
-      </w:r>
-      <w:proofErr w:type="spellStart"/>
-      <w:r>
-        <w:t>Jäntschi</w:t>
-      </w:r>
-      <w:proofErr w:type="spellEnd"/>
-      <w:r>
-        <w:t xml:space="preserve">, G. </w:t>
-      </w:r>
-      <w:proofErr w:type="spellStart"/>
-      <w:r>
-        <w:t>Katona</w:t>
-      </w:r>
-      <w:proofErr w:type="spellEnd"/>
-      <w:r>
-        <w:t xml:space="preserve">, M.V. Diudea, Modeling molecular properties by Cluj indices, MATCH </w:t>
-      </w:r>
-      <w:proofErr w:type="spellStart"/>
-      <w:r>
-        <w:t>Commun</w:t>
-      </w:r>
-      <w:proofErr w:type="spellEnd"/>
-      <w:r>
-        <w:t>. Math. Comput. Chem. 2000, 41, 151-188. |46|</w:t>
-      </w:r>
-    </w:p>
-    <w:p>
-      <w:r>
-        <w:t>6.</w:t>
-      </w:r>
-      <w:r>
-        <w:tab/>
-        <w:t xml:space="preserve">O.M. </w:t>
-      </w:r>
-      <w:proofErr w:type="spellStart"/>
-      <w:r>
-        <w:t>Minailiuc</w:t>
-      </w:r>
-      <w:proofErr w:type="spellEnd"/>
-      <w:r>
-        <w:t xml:space="preserve">, G. </w:t>
-      </w:r>
-      <w:proofErr w:type="spellStart"/>
-      <w:r>
-        <w:t>Katona</w:t>
-      </w:r>
-      <w:proofErr w:type="spellEnd"/>
-      <w:r>
-        <w:t xml:space="preserve">, M.V. Diudea, M. </w:t>
-      </w:r>
-      <w:proofErr w:type="spellStart"/>
-      <w:r>
-        <w:t>Strunje</w:t>
-      </w:r>
-      <w:proofErr w:type="spellEnd"/>
-      <w:r>
-        <w:t>, A. Graovac, I. Gutman, Szeged fragmental indices, Croat. Chem. Acta, 1998, 71 (3), 473-488. |40|</w:t>
-      </w:r>
-    </w:p>
-    <w:p>
-      <w:r>
-        <w:t>7.</w:t>
-      </w:r>
-      <w:r>
-        <w:tab/>
-        <w:t xml:space="preserve">    M. V. Diudea; Molecular Topology. 16. Layer Matrices in Molecular Graphs; J. Chem. Inf. Comput. Sci., 34 (5), 1994, 1064-1071.</w:t>
-      </w:r>
-    </w:p>
-    <w:p>
-      <w:r>
-        <w:t>8.</w:t>
-      </w:r>
-      <w:r>
-        <w:tab/>
-        <w:t xml:space="preserve">M.V. Diudea, M. </w:t>
-      </w:r>
-      <w:proofErr w:type="spellStart"/>
-      <w:r>
-        <w:t>Topan</w:t>
-      </w:r>
-      <w:proofErr w:type="spellEnd"/>
-      <w:r>
-        <w:t>, A. Graovac, Molecular topology. 17. Layer matrixes of walk degrees, J. Chem. Inf. Comput. Sci. 1994, 34 (5), 1072-1078. |47|</w:t>
-      </w:r>
-    </w:p>
-    <w:p>
-      <w:r>
-        <w:t>9.</w:t>
-      </w:r>
-      <w:r>
-        <w:tab/>
-        <w:t xml:space="preserve">M.V. Diudea, O. </w:t>
-      </w:r>
-      <w:proofErr w:type="spellStart"/>
-      <w:r>
-        <w:t>Ursu</w:t>
-      </w:r>
-      <w:proofErr w:type="spellEnd"/>
-      <w:r>
-        <w:t>, Layer matrices and distance property descriptors, Indian J. Chem. A, 2003, 42 (6), 1283-1294. |52|</w:t>
-      </w:r>
-    </w:p>
-    <w:p>
-      <w:r>
-        <w:t>10.</w:t>
-      </w:r>
-      <w:r>
-        <w:tab/>
-        <w:t xml:space="preserve">M. V. Diudea, </w:t>
-      </w:r>
-      <w:proofErr w:type="spellStart"/>
-      <w:r>
-        <w:t>Nanomolecules</w:t>
-      </w:r>
-      <w:proofErr w:type="spellEnd"/>
-      <w:r>
-        <w:t xml:space="preserve"> and Nanostructures - Polynomials and Indices, MCM, No. 10, Univ. Kragujevac, Serbia, 2010.</w:t>
-      </w:r>
-    </w:p>
-    <w:p>
-      <w:r>
-        <w:t>11.</w:t>
-      </w:r>
-      <w:r>
-        <w:tab/>
-        <w:t>M. V. Diudea, Valences of property; Croat. Chem. Acta, 72 (4), 1999, 835-851</w:t>
-      </w:r>
-    </w:p>
-    <w:p>
-      <w:r>
-        <w:t xml:space="preserve">Supplementary </w:t>
-      </w:r>
-      <w:r>
-        <w:rPr>
-          <w:b/>
-          <w:highlight w:val="green"/>
-        </w:rPr>
-        <w:t xml:space="preserve">Table </w:t>
-      </w:r>
-      <w:r>
-        <w:rPr>
-          <w:b/>
-        </w:rPr>
-        <w:t>4</w:t>
-      </w:r>
-      <w:r>
-        <w:t xml:space="preserve"> gives a list of all Cluj descriptors used in this Study.  </w:t>
-      </w:r>
-    </w:p>
-    <w:p/>
-    <w:p>
-      <w:r>
-        <w:t>B: Descriptors calculated by Basak’s team at the University of Minnesota Duluth</w:t>
-      </w:r>
-    </w:p>
-    <w:p>
-      <w:r>
-        <w:lastRenderedPageBreak/>
-        <w:t>Basak</w:t>
-      </w:r>
-      <w:r>
-        <w:t xml:space="preserve">’s </w:t>
-      </w:r>
-      <w:r>
-        <w:t>team at the University of Minnesota Duluth has used descriptors calculated by the following software:</w:t>
+        <w:rPr>
+          <w:rFonts w:ascii="Times New Roman" w:hAnsi="Times New Roman" w:cs="Times New Roman"/>
+          <w:sz w:val="24"/>
+          <w:szCs w:val="24"/>
+        </w:rPr>
+        <w:t xml:space="preserve"> team at the University of Minnesota Duluth has used descriptors calculated by the following software:</w:t>
       </w:r>
     </w:p>
     <w:p>
@@ -3288,9 +3635,55 @@
           <w:ilvl w:val="0"/>
           <w:numId w:val="5"/>
         </w:numPr>
-      </w:pPr>
-      <w:r>
-        <w:t>S. C. Basak, D. K. Harriss and V. R. Magnuson, "POLLY v2.3," Copyright of the University of Minnesota, 1988.</w:t>
+        <w:rPr>
+          <w:rFonts w:ascii="Times New Roman" w:hAnsi="Times New Roman" w:cs="Times New Roman"/>
+          <w:sz w:val="24"/>
+          <w:szCs w:val="24"/>
+        </w:rPr>
+      </w:pPr>
+      <w:r>
+        <w:rPr>
+          <w:rFonts w:ascii="Times New Roman" w:hAnsi="Times New Roman" w:cs="Times New Roman"/>
+          <w:sz w:val="24"/>
+          <w:szCs w:val="24"/>
+        </w:rPr>
+        <w:t xml:space="preserve">S. C. </w:t>
+      </w:r>
+      <w:proofErr w:type="spellStart"/>
+      <w:r>
+        <w:rPr>
+          <w:rFonts w:ascii="Times New Roman" w:hAnsi="Times New Roman" w:cs="Times New Roman"/>
+          <w:sz w:val="24"/>
+          <w:szCs w:val="24"/>
+        </w:rPr>
+        <w:t>Basak</w:t>
+      </w:r>
+      <w:proofErr w:type="spellEnd"/>
+      <w:r>
+        <w:rPr>
+          <w:rFonts w:ascii="Times New Roman" w:hAnsi="Times New Roman" w:cs="Times New Roman"/>
+          <w:sz w:val="24"/>
+          <w:szCs w:val="24"/>
+        </w:rPr>
+        <w:t xml:space="preserve">, D. K. </w:t>
+      </w:r>
+      <w:proofErr w:type="spellStart"/>
+      <w:r>
+        <w:rPr>
+          <w:rFonts w:ascii="Times New Roman" w:hAnsi="Times New Roman" w:cs="Times New Roman"/>
+          <w:sz w:val="24"/>
+          <w:szCs w:val="24"/>
+        </w:rPr>
+        <w:t>Harriss</w:t>
+      </w:r>
+      <w:proofErr w:type="spellEnd"/>
+      <w:r>
+        <w:rPr>
+          <w:rFonts w:ascii="Times New Roman" w:hAnsi="Times New Roman" w:cs="Times New Roman"/>
+          <w:sz w:val="24"/>
+          <w:szCs w:val="24"/>
+        </w:rPr>
+        <w:t xml:space="preserve"> and V. R. Magnuson, "POLLY v2.3," Copyright of the University of Minnesota, 1988.</w:t>
       </w:r>
     </w:p>
     <w:p>
@@ -3300,9 +3693,29 @@
           <w:ilvl w:val="0"/>
           <w:numId w:val="5"/>
         </w:numPr>
-      </w:pPr>
-      <w:r>
-        <w:t xml:space="preserve">MolconnZ v4.05, Quincy, MA: Hall Ass. Consult., 2003. </w:t>
+        <w:rPr>
+          <w:rFonts w:ascii="Times New Roman" w:hAnsi="Times New Roman" w:cs="Times New Roman"/>
+          <w:sz w:val="24"/>
+          <w:szCs w:val="24"/>
+        </w:rPr>
+      </w:pPr>
+      <w:proofErr w:type="spellStart"/>
+      <w:r>
+        <w:rPr>
+          <w:rFonts w:ascii="Times New Roman" w:hAnsi="Times New Roman" w:cs="Times New Roman"/>
+          <w:sz w:val="24"/>
+          <w:szCs w:val="24"/>
+        </w:rPr>
+        <w:t>MolconnZ</w:t>
+      </w:r>
+      <w:proofErr w:type="spellEnd"/>
+      <w:r>
+        <w:rPr>
+          <w:rFonts w:ascii="Times New Roman" w:hAnsi="Times New Roman" w:cs="Times New Roman"/>
+          <w:sz w:val="24"/>
+          <w:szCs w:val="24"/>
+        </w:rPr>
+        <w:t xml:space="preserve"> v4.05, Quincy, MA: Hall Ass. Consult., 2003. </w:t>
       </w:r>
     </w:p>
     <w:p>
@@ -3312,9 +3725,55 @@
           <w:ilvl w:val="0"/>
           <w:numId w:val="5"/>
         </w:numPr>
-      </w:pPr>
-      <w:r>
-        <w:t xml:space="preserve">S. C. Basak, G. Grunwald and A. Balaban, "TRIPLET," Copyright of the Regents of the University of Minnesota, 1993. </w:t>
+        <w:rPr>
+          <w:rFonts w:ascii="Times New Roman" w:hAnsi="Times New Roman" w:cs="Times New Roman"/>
+          <w:sz w:val="24"/>
+          <w:szCs w:val="24"/>
+        </w:rPr>
+      </w:pPr>
+      <w:r>
+        <w:rPr>
+          <w:rFonts w:ascii="Times New Roman" w:hAnsi="Times New Roman" w:cs="Times New Roman"/>
+          <w:sz w:val="24"/>
+          <w:szCs w:val="24"/>
+        </w:rPr>
+        <w:t xml:space="preserve">S. C. </w:t>
+      </w:r>
+      <w:proofErr w:type="spellStart"/>
+      <w:r>
+        <w:rPr>
+          <w:rFonts w:ascii="Times New Roman" w:hAnsi="Times New Roman" w:cs="Times New Roman"/>
+          <w:sz w:val="24"/>
+          <w:szCs w:val="24"/>
+        </w:rPr>
+        <w:t>Basak</w:t>
+      </w:r>
+      <w:proofErr w:type="spellEnd"/>
+      <w:r>
+        <w:rPr>
+          <w:rFonts w:ascii="Times New Roman" w:hAnsi="Times New Roman" w:cs="Times New Roman"/>
+          <w:sz w:val="24"/>
+          <w:szCs w:val="24"/>
+        </w:rPr>
+        <w:t xml:space="preserve">, G. Grunwald and A. </w:t>
+      </w:r>
+      <w:proofErr w:type="spellStart"/>
+      <w:r>
+        <w:rPr>
+          <w:rFonts w:ascii="Times New Roman" w:hAnsi="Times New Roman" w:cs="Times New Roman"/>
+          <w:sz w:val="24"/>
+          <w:szCs w:val="24"/>
+        </w:rPr>
+        <w:t>Balaban</w:t>
+      </w:r>
+      <w:proofErr w:type="spellEnd"/>
+      <w:r>
+        <w:rPr>
+          <w:rFonts w:ascii="Times New Roman" w:hAnsi="Times New Roman" w:cs="Times New Roman"/>
+          <w:sz w:val="24"/>
+          <w:szCs w:val="24"/>
+        </w:rPr>
+        <w:t xml:space="preserve">, "TRIPLET," Copyright of the Regents of the University of Minnesota, 1993. </w:t>
       </w:r>
     </w:p>
     <w:p>
@@ -3324,41 +3783,728 @@
           <w:ilvl w:val="0"/>
           <w:numId w:val="5"/>
         </w:numPr>
-      </w:pPr>
-      <w:r>
+        <w:rPr>
+          <w:rFonts w:ascii="Times New Roman" w:hAnsi="Times New Roman" w:cs="Times New Roman"/>
+          <w:sz w:val="24"/>
+          <w:szCs w:val="24"/>
+        </w:rPr>
+      </w:pPr>
+      <w:r>
+        <w:rPr>
+          <w:rFonts w:ascii="Times New Roman" w:hAnsi="Times New Roman" w:cs="Times New Roman"/>
+          <w:sz w:val="24"/>
+          <w:szCs w:val="24"/>
+        </w:rPr>
         <w:t>J. Stewart, MOPAC Version 6.00, QCPE #455, Frank J. Seiler Research Laboratory: US Air Force Academy, CO, 1990.</w:t>
       </w:r>
     </w:p>
     <w:p>
-      <w:r>
+      <w:pPr>
+        <w:rPr>
+          <w:rFonts w:ascii="Times New Roman" w:hAnsi="Times New Roman" w:cs="Times New Roman"/>
+          <w:sz w:val="24"/>
+          <w:szCs w:val="24"/>
+        </w:rPr>
+      </w:pPr>
+      <w:r>
+        <w:rPr>
+          <w:rFonts w:ascii="Times New Roman" w:hAnsi="Times New Roman" w:cs="Times New Roman"/>
+          <w:sz w:val="24"/>
+          <w:szCs w:val="24"/>
+        </w:rPr>
+        <w:lastRenderedPageBreak/>
         <w:t xml:space="preserve">Supplementary </w:t>
       </w:r>
       <w:r>
         <w:rPr>
+          <w:rFonts w:ascii="Times New Roman" w:hAnsi="Times New Roman" w:cs="Times New Roman"/>
           <w:b/>
-          <w:highlight w:val="yellow"/>
+          <w:sz w:val="24"/>
+          <w:szCs w:val="24"/>
         </w:rPr>
         <w:t>Table 2</w:t>
       </w:r>
-      <w:bookmarkStart w:id="0" w:name="_GoBack"/>
-      <w:bookmarkEnd w:id="0"/>
-      <w:r>
-        <w:t xml:space="preserve"> gives a list of all </w:t>
-      </w:r>
-      <w:r>
-        <w:t xml:space="preserve">descriptors calculated by Basak group </w:t>
-      </w:r>
-      <w:r>
-        <w:t>in this Study</w:t>
+      <w:r>
+        <w:rPr>
+          <w:rFonts w:ascii="Times New Roman" w:hAnsi="Times New Roman" w:cs="Times New Roman"/>
+          <w:sz w:val="24"/>
+          <w:szCs w:val="24"/>
+        </w:rPr>
+        <w:t xml:space="preserve"> gives a list of all descriptors calculated by </w:t>
+      </w:r>
+      <w:proofErr w:type="spellStart"/>
+      <w:r>
+        <w:rPr>
+          <w:rFonts w:ascii="Times New Roman" w:hAnsi="Times New Roman" w:cs="Times New Roman"/>
+          <w:sz w:val="24"/>
+          <w:szCs w:val="24"/>
+        </w:rPr>
+        <w:t>Basak</w:t>
+      </w:r>
+      <w:proofErr w:type="spellEnd"/>
+      <w:r>
+        <w:rPr>
+          <w:rFonts w:ascii="Times New Roman" w:hAnsi="Times New Roman" w:cs="Times New Roman"/>
+          <w:sz w:val="24"/>
+          <w:szCs w:val="24"/>
+        </w:rPr>
+        <w:t xml:space="preserve"> group in this </w:t>
+      </w:r>
+      <w:r>
+        <w:rPr>
+          <w:rFonts w:ascii="Times New Roman" w:hAnsi="Times New Roman" w:cs="Times New Roman"/>
+          <w:sz w:val="24"/>
+          <w:szCs w:val="24"/>
+        </w:rPr>
+        <w:t>s</w:t>
+      </w:r>
+      <w:r>
+        <w:rPr>
+          <w:rFonts w:ascii="Times New Roman" w:hAnsi="Times New Roman" w:cs="Times New Roman"/>
+          <w:sz w:val="24"/>
+          <w:szCs w:val="24"/>
+        </w:rPr>
+        <w:t>tudy</w:t>
+      </w:r>
+      <w:r>
+        <w:rPr>
+          <w:rFonts w:ascii="Times New Roman" w:hAnsi="Times New Roman" w:cs="Times New Roman"/>
+          <w:sz w:val="24"/>
+          <w:szCs w:val="24"/>
+        </w:rPr>
+        <w:t>.</w:t>
       </w:r>
     </w:p>
-    <w:p/>
-    <w:p/>
-    <w:p/>
-    <w:p/>
-    <w:p/>
-    <w:p/>
-    <w:p/>
+    <w:p>
+      <w:pPr>
+        <w:rPr>
+          <w:rFonts w:ascii="Times New Roman" w:hAnsi="Times New Roman" w:cs="Times New Roman"/>
+          <w:sz w:val="24"/>
+          <w:szCs w:val="24"/>
+        </w:rPr>
+      </w:pPr>
+    </w:p>
+    <w:p>
+      <w:pPr>
+        <w:rPr>
+          <w:rFonts w:ascii="Times New Roman" w:hAnsi="Times New Roman" w:cs="Times New Roman"/>
+          <w:b/>
+          <w:bCs/>
+          <w:sz w:val="24"/>
+          <w:szCs w:val="24"/>
+        </w:rPr>
+      </w:pPr>
+      <w:r>
+        <w:rPr>
+          <w:rFonts w:ascii="Times New Roman" w:hAnsi="Times New Roman" w:cs="Times New Roman"/>
+          <w:b/>
+          <w:bCs/>
+          <w:sz w:val="24"/>
+          <w:szCs w:val="24"/>
+        </w:rPr>
+        <w:t>References</w:t>
+      </w:r>
+    </w:p>
+    <w:p>
+      <w:pPr>
+        <w:rPr>
+          <w:rFonts w:ascii="Times New Roman" w:hAnsi="Times New Roman" w:cs="Times New Roman"/>
+          <w:sz w:val="24"/>
+          <w:szCs w:val="24"/>
+        </w:rPr>
+      </w:pPr>
+      <w:r>
+        <w:rPr>
+          <w:rFonts w:ascii="Times New Roman" w:hAnsi="Times New Roman" w:cs="Times New Roman"/>
+          <w:sz w:val="24"/>
+          <w:szCs w:val="24"/>
+        </w:rPr>
+        <w:t>1.</w:t>
+      </w:r>
+      <w:r>
+        <w:rPr>
+          <w:rFonts w:ascii="Times New Roman" w:hAnsi="Times New Roman" w:cs="Times New Roman"/>
+          <w:sz w:val="24"/>
+          <w:szCs w:val="24"/>
+        </w:rPr>
+        <w:tab/>
+        <w:t>M. V. Diudea; Cluj matrix invariants; J. Chem. Inf. Comput. Sci., 37 (2), 1997, 300-305</w:t>
+      </w:r>
+    </w:p>
+    <w:p>
+      <w:pPr>
+        <w:rPr>
+          <w:rFonts w:ascii="Times New Roman" w:hAnsi="Times New Roman" w:cs="Times New Roman"/>
+          <w:sz w:val="24"/>
+          <w:szCs w:val="24"/>
+        </w:rPr>
+      </w:pPr>
+      <w:r>
+        <w:rPr>
+          <w:rFonts w:ascii="Times New Roman" w:hAnsi="Times New Roman" w:cs="Times New Roman"/>
+          <w:sz w:val="24"/>
+          <w:szCs w:val="24"/>
+        </w:rPr>
+        <w:t>2.</w:t>
+      </w:r>
+      <w:r>
+        <w:rPr>
+          <w:rFonts w:ascii="Times New Roman" w:hAnsi="Times New Roman" w:cs="Times New Roman"/>
+          <w:sz w:val="24"/>
+          <w:szCs w:val="24"/>
+        </w:rPr>
+        <w:tab/>
+        <w:t xml:space="preserve">M. V. Diudea, B. </w:t>
+      </w:r>
+      <w:proofErr w:type="spellStart"/>
+      <w:r>
+        <w:rPr>
+          <w:rFonts w:ascii="Times New Roman" w:hAnsi="Times New Roman" w:cs="Times New Roman"/>
+          <w:sz w:val="24"/>
+          <w:szCs w:val="24"/>
+        </w:rPr>
+        <w:t>Parv</w:t>
+      </w:r>
+      <w:proofErr w:type="spellEnd"/>
+      <w:r>
+        <w:rPr>
+          <w:rFonts w:ascii="Times New Roman" w:hAnsi="Times New Roman" w:cs="Times New Roman"/>
+          <w:sz w:val="24"/>
+          <w:szCs w:val="24"/>
+        </w:rPr>
+        <w:t xml:space="preserve"> and I. Gutman; Detour-Cluj matrix and derived invariants; J. Chem. Inf. Comput. Sci., 37 (6), 1997, 1101-1108</w:t>
+      </w:r>
+    </w:p>
+    <w:p>
+      <w:pPr>
+        <w:rPr>
+          <w:rFonts w:ascii="Times New Roman" w:hAnsi="Times New Roman" w:cs="Times New Roman"/>
+          <w:sz w:val="24"/>
+          <w:szCs w:val="24"/>
+        </w:rPr>
+      </w:pPr>
+      <w:r>
+        <w:rPr>
+          <w:rFonts w:ascii="Times New Roman" w:hAnsi="Times New Roman" w:cs="Times New Roman"/>
+          <w:sz w:val="24"/>
+          <w:szCs w:val="24"/>
+        </w:rPr>
+        <w:t>3.</w:t>
+      </w:r>
+      <w:r>
+        <w:rPr>
+          <w:rFonts w:ascii="Times New Roman" w:hAnsi="Times New Roman" w:cs="Times New Roman"/>
+          <w:sz w:val="24"/>
+          <w:szCs w:val="24"/>
+        </w:rPr>
+        <w:tab/>
+        <w:t xml:space="preserve">M.V. </w:t>
+      </w:r>
+      <w:proofErr w:type="spellStart"/>
+      <w:r>
+        <w:rPr>
+          <w:rFonts w:ascii="Times New Roman" w:hAnsi="Times New Roman" w:cs="Times New Roman"/>
+          <w:sz w:val="24"/>
+          <w:szCs w:val="24"/>
+        </w:rPr>
+        <w:t>Diudea</w:t>
+      </w:r>
+      <w:proofErr w:type="spellEnd"/>
+      <w:r>
+        <w:rPr>
+          <w:rFonts w:ascii="Times New Roman" w:hAnsi="Times New Roman" w:cs="Times New Roman"/>
+          <w:sz w:val="24"/>
+          <w:szCs w:val="24"/>
+        </w:rPr>
+        <w:t xml:space="preserve">, O.M. </w:t>
+      </w:r>
+      <w:proofErr w:type="spellStart"/>
+      <w:r>
+        <w:rPr>
+          <w:rFonts w:ascii="Times New Roman" w:hAnsi="Times New Roman" w:cs="Times New Roman"/>
+          <w:sz w:val="24"/>
+          <w:szCs w:val="24"/>
+        </w:rPr>
+        <w:t>Minailiuc</w:t>
+      </w:r>
+      <w:proofErr w:type="spellEnd"/>
+      <w:r>
+        <w:rPr>
+          <w:rFonts w:ascii="Times New Roman" w:hAnsi="Times New Roman" w:cs="Times New Roman"/>
+          <w:sz w:val="24"/>
+          <w:szCs w:val="24"/>
+        </w:rPr>
+        <w:t xml:space="preserve">, G. Katona, I. Gutman, Szeged matrices and related numbers, MATCH </w:t>
+      </w:r>
+      <w:proofErr w:type="spellStart"/>
+      <w:r>
+        <w:rPr>
+          <w:rFonts w:ascii="Times New Roman" w:hAnsi="Times New Roman" w:cs="Times New Roman"/>
+          <w:sz w:val="24"/>
+          <w:szCs w:val="24"/>
+        </w:rPr>
+        <w:t>Commun</w:t>
+      </w:r>
+      <w:proofErr w:type="spellEnd"/>
+      <w:r>
+        <w:rPr>
+          <w:rFonts w:ascii="Times New Roman" w:hAnsi="Times New Roman" w:cs="Times New Roman"/>
+          <w:sz w:val="24"/>
+          <w:szCs w:val="24"/>
+        </w:rPr>
+        <w:t>. Math. Comput. Chem. 1997, 35, 129-143. |41|;</w:t>
+      </w:r>
+    </w:p>
+    <w:p>
+      <w:pPr>
+        <w:rPr>
+          <w:rFonts w:ascii="Times New Roman" w:hAnsi="Times New Roman" w:cs="Times New Roman"/>
+          <w:sz w:val="24"/>
+          <w:szCs w:val="24"/>
+        </w:rPr>
+      </w:pPr>
+      <w:r>
+        <w:rPr>
+          <w:rFonts w:ascii="Times New Roman" w:hAnsi="Times New Roman" w:cs="Times New Roman"/>
+          <w:sz w:val="24"/>
+          <w:szCs w:val="24"/>
+        </w:rPr>
+        <w:t>4.</w:t>
+      </w:r>
+      <w:r>
+        <w:rPr>
+          <w:rFonts w:ascii="Times New Roman" w:hAnsi="Times New Roman" w:cs="Times New Roman"/>
+          <w:sz w:val="24"/>
+          <w:szCs w:val="24"/>
+        </w:rPr>
+        <w:tab/>
+        <w:t xml:space="preserve">P. V. </w:t>
+      </w:r>
+      <w:proofErr w:type="spellStart"/>
+      <w:r>
+        <w:rPr>
+          <w:rFonts w:ascii="Times New Roman" w:hAnsi="Times New Roman" w:cs="Times New Roman"/>
+          <w:sz w:val="24"/>
+          <w:szCs w:val="24"/>
+        </w:rPr>
+        <w:t>Khadikar</w:t>
+      </w:r>
+      <w:proofErr w:type="spellEnd"/>
+      <w:r>
+        <w:rPr>
+          <w:rFonts w:ascii="Times New Roman" w:hAnsi="Times New Roman" w:cs="Times New Roman"/>
+          <w:sz w:val="24"/>
+          <w:szCs w:val="24"/>
+        </w:rPr>
+        <w:t xml:space="preserve">, S. </w:t>
+      </w:r>
+      <w:proofErr w:type="spellStart"/>
+      <w:r>
+        <w:rPr>
+          <w:rFonts w:ascii="Times New Roman" w:hAnsi="Times New Roman" w:cs="Times New Roman"/>
+          <w:sz w:val="24"/>
+          <w:szCs w:val="24"/>
+        </w:rPr>
+        <w:t>Karmarkar</w:t>
+      </w:r>
+      <w:proofErr w:type="spellEnd"/>
+      <w:r>
+        <w:rPr>
+          <w:rFonts w:ascii="Times New Roman" w:hAnsi="Times New Roman" w:cs="Times New Roman"/>
+          <w:sz w:val="24"/>
+          <w:szCs w:val="24"/>
+        </w:rPr>
+        <w:t xml:space="preserve">, V. K. Agrawal, J. Singh, A. Shrivastava, I. </w:t>
+      </w:r>
+      <w:proofErr w:type="spellStart"/>
+      <w:r>
+        <w:rPr>
+          <w:rFonts w:ascii="Times New Roman" w:hAnsi="Times New Roman" w:cs="Times New Roman"/>
+          <w:sz w:val="24"/>
+          <w:szCs w:val="24"/>
+        </w:rPr>
+        <w:t>Lukovits</w:t>
+      </w:r>
+      <w:proofErr w:type="spellEnd"/>
+      <w:r>
+        <w:rPr>
+          <w:rFonts w:ascii="Times New Roman" w:hAnsi="Times New Roman" w:cs="Times New Roman"/>
+          <w:sz w:val="24"/>
+          <w:szCs w:val="24"/>
+        </w:rPr>
+        <w:t>, M. V. Diudea, Szeged index - Applications for drug modeling, Letters in Drug Design &amp; Discovery, 2005, 2 (8) 606-624. |46|</w:t>
+      </w:r>
+    </w:p>
+    <w:p>
+      <w:pPr>
+        <w:rPr>
+          <w:rFonts w:ascii="Times New Roman" w:hAnsi="Times New Roman" w:cs="Times New Roman"/>
+          <w:sz w:val="24"/>
+          <w:szCs w:val="24"/>
+        </w:rPr>
+      </w:pPr>
+      <w:r>
+        <w:rPr>
+          <w:rFonts w:ascii="Times New Roman" w:hAnsi="Times New Roman" w:cs="Times New Roman"/>
+          <w:sz w:val="24"/>
+          <w:szCs w:val="24"/>
+        </w:rPr>
+        <w:t>5.</w:t>
+      </w:r>
+      <w:r>
+        <w:rPr>
+          <w:rFonts w:ascii="Times New Roman" w:hAnsi="Times New Roman" w:cs="Times New Roman"/>
+          <w:sz w:val="24"/>
+          <w:szCs w:val="24"/>
+        </w:rPr>
+        <w:tab/>
+        <w:t xml:space="preserve">L. </w:t>
+      </w:r>
+      <w:proofErr w:type="spellStart"/>
+      <w:r>
+        <w:rPr>
+          <w:rFonts w:ascii="Times New Roman" w:hAnsi="Times New Roman" w:cs="Times New Roman"/>
+          <w:sz w:val="24"/>
+          <w:szCs w:val="24"/>
+        </w:rPr>
+        <w:t>Jäntschi</w:t>
+      </w:r>
+      <w:proofErr w:type="spellEnd"/>
+      <w:r>
+        <w:rPr>
+          <w:rFonts w:ascii="Times New Roman" w:hAnsi="Times New Roman" w:cs="Times New Roman"/>
+          <w:sz w:val="24"/>
+          <w:szCs w:val="24"/>
+        </w:rPr>
+        <w:t xml:space="preserve">, G. Katona, M.V. </w:t>
+      </w:r>
+      <w:proofErr w:type="spellStart"/>
+      <w:r>
+        <w:rPr>
+          <w:rFonts w:ascii="Times New Roman" w:hAnsi="Times New Roman" w:cs="Times New Roman"/>
+          <w:sz w:val="24"/>
+          <w:szCs w:val="24"/>
+        </w:rPr>
+        <w:t>Diudea</w:t>
+      </w:r>
+      <w:proofErr w:type="spellEnd"/>
+      <w:r>
+        <w:rPr>
+          <w:rFonts w:ascii="Times New Roman" w:hAnsi="Times New Roman" w:cs="Times New Roman"/>
+          <w:sz w:val="24"/>
+          <w:szCs w:val="24"/>
+        </w:rPr>
+        <w:t xml:space="preserve">, Modeling molecular properties by Cluj indices, MATCH </w:t>
+      </w:r>
+      <w:proofErr w:type="spellStart"/>
+      <w:r>
+        <w:rPr>
+          <w:rFonts w:ascii="Times New Roman" w:hAnsi="Times New Roman" w:cs="Times New Roman"/>
+          <w:sz w:val="24"/>
+          <w:szCs w:val="24"/>
+        </w:rPr>
+        <w:t>Commun</w:t>
+      </w:r>
+      <w:proofErr w:type="spellEnd"/>
+      <w:r>
+        <w:rPr>
+          <w:rFonts w:ascii="Times New Roman" w:hAnsi="Times New Roman" w:cs="Times New Roman"/>
+          <w:sz w:val="24"/>
+          <w:szCs w:val="24"/>
+        </w:rPr>
+        <w:t>. Math. Comput. Chem. 2000, 41, 151-188. |46|</w:t>
+      </w:r>
+    </w:p>
+    <w:p>
+      <w:pPr>
+        <w:rPr>
+          <w:rFonts w:ascii="Times New Roman" w:hAnsi="Times New Roman" w:cs="Times New Roman"/>
+          <w:sz w:val="24"/>
+          <w:szCs w:val="24"/>
+        </w:rPr>
+      </w:pPr>
+      <w:r>
+        <w:rPr>
+          <w:rFonts w:ascii="Times New Roman" w:hAnsi="Times New Roman" w:cs="Times New Roman"/>
+          <w:sz w:val="24"/>
+          <w:szCs w:val="24"/>
+        </w:rPr>
+        <w:t>6.</w:t>
+      </w:r>
+      <w:r>
+        <w:rPr>
+          <w:rFonts w:ascii="Times New Roman" w:hAnsi="Times New Roman" w:cs="Times New Roman"/>
+          <w:sz w:val="24"/>
+          <w:szCs w:val="24"/>
+        </w:rPr>
+        <w:tab/>
+        <w:t xml:space="preserve">O.M. </w:t>
+      </w:r>
+      <w:proofErr w:type="spellStart"/>
+      <w:r>
+        <w:rPr>
+          <w:rFonts w:ascii="Times New Roman" w:hAnsi="Times New Roman" w:cs="Times New Roman"/>
+          <w:sz w:val="24"/>
+          <w:szCs w:val="24"/>
+        </w:rPr>
+        <w:t>Minailiuc</w:t>
+      </w:r>
+      <w:proofErr w:type="spellEnd"/>
+      <w:r>
+        <w:rPr>
+          <w:rFonts w:ascii="Times New Roman" w:hAnsi="Times New Roman" w:cs="Times New Roman"/>
+          <w:sz w:val="24"/>
+          <w:szCs w:val="24"/>
+        </w:rPr>
+        <w:t xml:space="preserve">, G. Katona, M.V. </w:t>
+      </w:r>
+      <w:proofErr w:type="spellStart"/>
+      <w:r>
+        <w:rPr>
+          <w:rFonts w:ascii="Times New Roman" w:hAnsi="Times New Roman" w:cs="Times New Roman"/>
+          <w:sz w:val="24"/>
+          <w:szCs w:val="24"/>
+        </w:rPr>
+        <w:t>Diudea</w:t>
+      </w:r>
+      <w:proofErr w:type="spellEnd"/>
+      <w:r>
+        <w:rPr>
+          <w:rFonts w:ascii="Times New Roman" w:hAnsi="Times New Roman" w:cs="Times New Roman"/>
+          <w:sz w:val="24"/>
+          <w:szCs w:val="24"/>
+        </w:rPr>
+        <w:t xml:space="preserve">, M. </w:t>
+      </w:r>
+      <w:proofErr w:type="spellStart"/>
+      <w:r>
+        <w:rPr>
+          <w:rFonts w:ascii="Times New Roman" w:hAnsi="Times New Roman" w:cs="Times New Roman"/>
+          <w:sz w:val="24"/>
+          <w:szCs w:val="24"/>
+        </w:rPr>
+        <w:t>Strunje</w:t>
+      </w:r>
+      <w:proofErr w:type="spellEnd"/>
+      <w:r>
+        <w:rPr>
+          <w:rFonts w:ascii="Times New Roman" w:hAnsi="Times New Roman" w:cs="Times New Roman"/>
+          <w:sz w:val="24"/>
+          <w:szCs w:val="24"/>
+        </w:rPr>
+        <w:t>, A. Graovac, I. Gutman, Szeged fragmental indices, Croat. Chem. Acta, 1998, 71 (3), 473-488. |40|</w:t>
+      </w:r>
+    </w:p>
+    <w:p>
+      <w:pPr>
+        <w:rPr>
+          <w:rFonts w:ascii="Times New Roman" w:hAnsi="Times New Roman" w:cs="Times New Roman"/>
+          <w:sz w:val="24"/>
+          <w:szCs w:val="24"/>
+        </w:rPr>
+      </w:pPr>
+      <w:r>
+        <w:rPr>
+          <w:rFonts w:ascii="Times New Roman" w:hAnsi="Times New Roman" w:cs="Times New Roman"/>
+          <w:sz w:val="24"/>
+          <w:szCs w:val="24"/>
+        </w:rPr>
+        <w:t>7.</w:t>
+      </w:r>
+      <w:r>
+        <w:rPr>
+          <w:rFonts w:ascii="Times New Roman" w:hAnsi="Times New Roman" w:cs="Times New Roman"/>
+          <w:sz w:val="24"/>
+          <w:szCs w:val="24"/>
+        </w:rPr>
+        <w:tab/>
+        <w:t xml:space="preserve">    M. V. Diudea; Molecular Topology. 16. Layer Matrices in Molecular Graphs; J. Chem. Inf. Comput. Sci., 34 (5), 1994, 1064-1071.</w:t>
+      </w:r>
+    </w:p>
+    <w:p>
+      <w:pPr>
+        <w:rPr>
+          <w:rFonts w:ascii="Times New Roman" w:hAnsi="Times New Roman" w:cs="Times New Roman"/>
+          <w:sz w:val="24"/>
+          <w:szCs w:val="24"/>
+        </w:rPr>
+      </w:pPr>
+      <w:r>
+        <w:rPr>
+          <w:rFonts w:ascii="Times New Roman" w:hAnsi="Times New Roman" w:cs="Times New Roman"/>
+          <w:sz w:val="24"/>
+          <w:szCs w:val="24"/>
+        </w:rPr>
+        <w:t>8.</w:t>
+      </w:r>
+      <w:r>
+        <w:rPr>
+          <w:rFonts w:ascii="Times New Roman" w:hAnsi="Times New Roman" w:cs="Times New Roman"/>
+          <w:sz w:val="24"/>
+          <w:szCs w:val="24"/>
+        </w:rPr>
+        <w:tab/>
+        <w:t xml:space="preserve">M.V. Diudea, M. </w:t>
+      </w:r>
+      <w:proofErr w:type="spellStart"/>
+      <w:r>
+        <w:rPr>
+          <w:rFonts w:ascii="Times New Roman" w:hAnsi="Times New Roman" w:cs="Times New Roman"/>
+          <w:sz w:val="24"/>
+          <w:szCs w:val="24"/>
+        </w:rPr>
+        <w:t>Topan</w:t>
+      </w:r>
+      <w:proofErr w:type="spellEnd"/>
+      <w:r>
+        <w:rPr>
+          <w:rFonts w:ascii="Times New Roman" w:hAnsi="Times New Roman" w:cs="Times New Roman"/>
+          <w:sz w:val="24"/>
+          <w:szCs w:val="24"/>
+        </w:rPr>
+        <w:t>, A. Graovac, Molecular topology. 17. Layer matrixes of walk degrees, J. Chem. Inf. Comput. Sci. 1994, 34 (5), 1072-1078. |47|</w:t>
+      </w:r>
+    </w:p>
+    <w:p>
+      <w:pPr>
+        <w:rPr>
+          <w:rFonts w:ascii="Times New Roman" w:hAnsi="Times New Roman" w:cs="Times New Roman"/>
+          <w:sz w:val="24"/>
+          <w:szCs w:val="24"/>
+        </w:rPr>
+      </w:pPr>
+      <w:r>
+        <w:rPr>
+          <w:rFonts w:ascii="Times New Roman" w:hAnsi="Times New Roman" w:cs="Times New Roman"/>
+          <w:sz w:val="24"/>
+          <w:szCs w:val="24"/>
+        </w:rPr>
+        <w:t>9.</w:t>
+      </w:r>
+      <w:r>
+        <w:rPr>
+          <w:rFonts w:ascii="Times New Roman" w:hAnsi="Times New Roman" w:cs="Times New Roman"/>
+          <w:sz w:val="24"/>
+          <w:szCs w:val="24"/>
+        </w:rPr>
+        <w:tab/>
+        <w:t xml:space="preserve">M.V. Diudea, O. </w:t>
+      </w:r>
+      <w:proofErr w:type="spellStart"/>
+      <w:r>
+        <w:rPr>
+          <w:rFonts w:ascii="Times New Roman" w:hAnsi="Times New Roman" w:cs="Times New Roman"/>
+          <w:sz w:val="24"/>
+          <w:szCs w:val="24"/>
+        </w:rPr>
+        <w:t>Ursu</w:t>
+      </w:r>
+      <w:proofErr w:type="spellEnd"/>
+      <w:r>
+        <w:rPr>
+          <w:rFonts w:ascii="Times New Roman" w:hAnsi="Times New Roman" w:cs="Times New Roman"/>
+          <w:sz w:val="24"/>
+          <w:szCs w:val="24"/>
+        </w:rPr>
+        <w:t>, Layer matrices and distance property descriptors, Indian J. Chem. A, 2003, 42 (6), 1283-1294. |52|</w:t>
+      </w:r>
+    </w:p>
+    <w:p>
+      <w:pPr>
+        <w:rPr>
+          <w:rFonts w:ascii="Times New Roman" w:hAnsi="Times New Roman" w:cs="Times New Roman"/>
+          <w:sz w:val="24"/>
+          <w:szCs w:val="24"/>
+        </w:rPr>
+      </w:pPr>
+      <w:r>
+        <w:rPr>
+          <w:rFonts w:ascii="Times New Roman" w:hAnsi="Times New Roman" w:cs="Times New Roman"/>
+          <w:sz w:val="24"/>
+          <w:szCs w:val="24"/>
+        </w:rPr>
+        <w:t>10.</w:t>
+      </w:r>
+      <w:r>
+        <w:rPr>
+          <w:rFonts w:ascii="Times New Roman" w:hAnsi="Times New Roman" w:cs="Times New Roman"/>
+          <w:sz w:val="24"/>
+          <w:szCs w:val="24"/>
+        </w:rPr>
+        <w:tab/>
+        <w:t xml:space="preserve">M. V. </w:t>
+      </w:r>
+      <w:proofErr w:type="spellStart"/>
+      <w:r>
+        <w:rPr>
+          <w:rFonts w:ascii="Times New Roman" w:hAnsi="Times New Roman" w:cs="Times New Roman"/>
+          <w:sz w:val="24"/>
+          <w:szCs w:val="24"/>
+        </w:rPr>
+        <w:t>Diudea</w:t>
+      </w:r>
+      <w:proofErr w:type="spellEnd"/>
+      <w:r>
+        <w:rPr>
+          <w:rFonts w:ascii="Times New Roman" w:hAnsi="Times New Roman" w:cs="Times New Roman"/>
+          <w:sz w:val="24"/>
+          <w:szCs w:val="24"/>
+        </w:rPr>
+        <w:t xml:space="preserve">, </w:t>
+      </w:r>
+      <w:proofErr w:type="spellStart"/>
+      <w:r>
+        <w:rPr>
+          <w:rFonts w:ascii="Times New Roman" w:hAnsi="Times New Roman" w:cs="Times New Roman"/>
+          <w:sz w:val="24"/>
+          <w:szCs w:val="24"/>
+        </w:rPr>
+        <w:t>Nanomolecules</w:t>
+      </w:r>
+      <w:proofErr w:type="spellEnd"/>
+      <w:r>
+        <w:rPr>
+          <w:rFonts w:ascii="Times New Roman" w:hAnsi="Times New Roman" w:cs="Times New Roman"/>
+          <w:sz w:val="24"/>
+          <w:szCs w:val="24"/>
+        </w:rPr>
+        <w:t xml:space="preserve"> and Nanostructures - Polynomials and Indices, MCM, No. 10, Univ. Kragujevac, Serbia, 2010.</w:t>
+      </w:r>
+    </w:p>
+    <w:p>
+      <w:pPr>
+        <w:rPr>
+          <w:rFonts w:ascii="Times New Roman" w:hAnsi="Times New Roman" w:cs="Times New Roman"/>
+          <w:sz w:val="24"/>
+          <w:szCs w:val="24"/>
+        </w:rPr>
+      </w:pPr>
+      <w:r>
+        <w:rPr>
+          <w:rFonts w:ascii="Times New Roman" w:hAnsi="Times New Roman" w:cs="Times New Roman"/>
+          <w:sz w:val="24"/>
+          <w:szCs w:val="24"/>
+        </w:rPr>
+        <w:t>11.</w:t>
+      </w:r>
+      <w:r>
+        <w:rPr>
+          <w:rFonts w:ascii="Times New Roman" w:hAnsi="Times New Roman" w:cs="Times New Roman"/>
+          <w:sz w:val="24"/>
+          <w:szCs w:val="24"/>
+        </w:rPr>
+        <w:tab/>
+        <w:t>M. V. Diudea, Valences of property; Croat. Chem. Acta, 72 (4), 1999, 835-851</w:t>
+      </w:r>
+      <w:r>
+        <w:rPr>
+          <w:rFonts w:ascii="Times New Roman" w:hAnsi="Times New Roman" w:cs="Times New Roman"/>
+          <w:sz w:val="24"/>
+          <w:szCs w:val="24"/>
+        </w:rPr>
+        <w:t>.</w:t>
+      </w:r>
+    </w:p>
     <w:sectPr>
       <w:pgSz w:w="12240" w:h="15840"/>
       <w:pgMar w:top="1440" w:right="1440" w:bottom="1440" w:left="1440" w:header="720" w:footer="720" w:gutter="0"/>
@@ -4503,6 +5649,74 @@
       <w:szCs w:val="28"/>
     </w:rPr>
   </w:style>
+  <w:style w:type="paragraph" w:customStyle="1" w:styleId="Articletitle">
+    <w:name w:val="Article title"/>
+    <w:basedOn w:val="Normal"/>
+    <w:next w:val="Normal"/>
+    <w:qFormat/>
+    <w:rsid w:val="00EC60BD"/>
+    <w:pPr>
+      <w:spacing w:after="120" w:line="360" w:lineRule="auto"/>
+      <w:jc w:val="left"/>
+    </w:pPr>
+    <w:rPr>
+      <w:rFonts w:ascii="Times New Roman" w:eastAsia="Times New Roman" w:hAnsi="Times New Roman" w:cs="Times New Roman"/>
+      <w:b/>
+      <w:sz w:val="28"/>
+      <w:szCs w:val="24"/>
+      <w:lang w:val="en-GB" w:eastAsia="en-GB"/>
+    </w:rPr>
+  </w:style>
+  <w:style w:type="paragraph" w:customStyle="1" w:styleId="Authornames">
+    <w:name w:val="Author names"/>
+    <w:basedOn w:val="Normal"/>
+    <w:next w:val="Normal"/>
+    <w:qFormat/>
+    <w:rsid w:val="00EC60BD"/>
+    <w:pPr>
+      <w:spacing w:before="240" w:after="0" w:line="360" w:lineRule="auto"/>
+      <w:jc w:val="left"/>
+    </w:pPr>
+    <w:rPr>
+      <w:rFonts w:ascii="Times New Roman" w:eastAsia="Times New Roman" w:hAnsi="Times New Roman" w:cs="Times New Roman"/>
+      <w:sz w:val="28"/>
+      <w:szCs w:val="24"/>
+      <w:lang w:val="en-GB" w:eastAsia="en-GB"/>
+    </w:rPr>
+  </w:style>
+  <w:style w:type="paragraph" w:customStyle="1" w:styleId="Affiliation">
+    <w:name w:val="Affiliation"/>
+    <w:basedOn w:val="Normal"/>
+    <w:qFormat/>
+    <w:rsid w:val="00EC60BD"/>
+    <w:pPr>
+      <w:spacing w:before="240" w:after="0" w:line="360" w:lineRule="auto"/>
+      <w:jc w:val="left"/>
+    </w:pPr>
+    <w:rPr>
+      <w:rFonts w:ascii="Times New Roman" w:eastAsia="Times New Roman" w:hAnsi="Times New Roman" w:cs="Times New Roman"/>
+      <w:i/>
+      <w:sz w:val="24"/>
+      <w:szCs w:val="24"/>
+      <w:lang w:val="en-GB" w:eastAsia="en-GB"/>
+    </w:rPr>
+  </w:style>
+  <w:style w:type="paragraph" w:customStyle="1" w:styleId="Correspondencedetails">
+    <w:name w:val="Correspondence details"/>
+    <w:basedOn w:val="Normal"/>
+    <w:qFormat/>
+    <w:rsid w:val="00EC60BD"/>
+    <w:pPr>
+      <w:spacing w:before="240" w:after="0" w:line="360" w:lineRule="auto"/>
+      <w:jc w:val="left"/>
+    </w:pPr>
+    <w:rPr>
+      <w:rFonts w:ascii="Times New Roman" w:eastAsia="Times New Roman" w:hAnsi="Times New Roman" w:cs="Times New Roman"/>
+      <w:sz w:val="24"/>
+      <w:szCs w:val="24"/>
+      <w:lang w:val="en-GB" w:eastAsia="en-GB"/>
+    </w:rPr>
+  </w:style>
 </w:styles>
 </file>
 
@@ -4806,7 +6020,7 @@
 </file>
 
 <file path=customXml/itemProps1.xml><?xml version="1.0" encoding="utf-8"?>
-<ds:datastoreItem xmlns:ds="http://schemas.openxmlformats.org/officeDocument/2006/customXml" ds:itemID="{6F628514-E5BE-487C-B2C4-FF10926ED004}">
+<ds:datastoreItem xmlns:ds="http://schemas.openxmlformats.org/officeDocument/2006/customXml" ds:itemID="{A47DDD5F-DF23-4568-AE40-432BD7DB7595}">
   <ds:schemaRefs>
     <ds:schemaRef ds:uri="http://schemas.openxmlformats.org/officeDocument/2006/bibliography"/>
   </ds:schemaRefs>
